--- a/Test Cases/TestCase0017.docx
+++ b/Test Cases/TestCase0017.docx
@@ -10,6 +10,8 @@
           <w:szCs w:val="36"/>
         </w:rPr>
       </w:pPr>
+      <w:bookmarkStart w:id="0" w:name="_Hlk68027249"/>
+      <w:bookmarkEnd w:id="0"/>
       <w:r>
         <w:rPr>
           <w:b/>
@@ -847,7 +849,23 @@
           <w:sz w:val="24"/>
           <w:szCs w:val="24"/>
         </w:rPr>
-        <w:t xml:space="preserve">Both the host and each of the clients should </w:t>
+        <w:t xml:space="preserve">Both the host and </w:t>
+      </w:r>
+      <w:r>
+        <w:rPr>
+          <w:rFonts w:ascii="Arial" w:hAnsi="Arial" w:cs="Arial"/>
+          <w:sz w:val="24"/>
+          <w:szCs w:val="24"/>
+        </w:rPr>
+        <w:t>the client who has the current turn</w:t>
+      </w:r>
+      <w:r>
+        <w:rPr>
+          <w:rFonts w:ascii="Arial" w:hAnsi="Arial" w:cs="Arial"/>
+          <w:sz w:val="24"/>
+          <w:szCs w:val="24"/>
+        </w:rPr>
+        <w:t xml:space="preserve"> should </w:t>
       </w:r>
       <w:r>
         <w:rPr>
@@ -862,6 +880,8 @@
       <w:pPr>
         <w:rPr>
           <w:rFonts w:ascii="Arial" w:hAnsi="Arial" w:cs="Arial"/>
+          <w:b/>
+          <w:bCs/>
           <w:sz w:val="24"/>
           <w:szCs w:val="24"/>
         </w:rPr>
@@ -874,2093 +894,38 @@
         </w:rPr>
         <w:br w:type="page"/>
       </w:r>
-    </w:p>
-    <w:p>
-      <w:pPr>
-        <w:jc w:val="center"/>
-        <w:rPr>
-          <w:b/>
-          <w:bCs/>
-          <w:sz w:val="32"/>
-          <w:szCs w:val="32"/>
-        </w:rPr>
-      </w:pPr>
-      <w:r>
-        <w:rPr>
-          <w:b/>
-          <w:bCs/>
-          <w:sz w:val="32"/>
-          <w:szCs w:val="32"/>
+      <w:r>
+        <w:rPr>
+          <w:rFonts w:ascii="Arial" w:hAnsi="Arial" w:cs="Arial"/>
+          <w:b/>
+          <w:bCs/>
+          <w:sz w:val="24"/>
+          <w:szCs w:val="24"/>
         </w:rPr>
         <w:lastRenderedPageBreak/>
-        <w:t>Test</w:t>
-      </w:r>
-      <w:r>
-        <w:rPr>
-          <w:b/>
-          <w:bCs/>
-          <w:sz w:val="32"/>
-          <w:szCs w:val="32"/>
-        </w:rPr>
-        <w:t>2</w:t>
-      </w:r>
-    </w:p>
-    <w:p>
-      <w:pPr>
-        <w:pStyle w:val="ListParagraph"/>
-        <w:numPr>
-          <w:ilvl w:val="0"/>
-          <w:numId w:val="6"/>
-        </w:numPr>
-        <w:spacing w:line="256" w:lineRule="auto"/>
-        <w:rPr>
-          <w:rFonts w:ascii="Arial" w:hAnsi="Arial" w:cs="Arial"/>
-          <w:sz w:val="24"/>
-          <w:szCs w:val="24"/>
-        </w:rPr>
-      </w:pPr>
-      <w:r>
-        <w:rPr>
-          <w:rFonts w:ascii="Arial" w:hAnsi="Arial" w:cs="Arial"/>
-          <w:sz w:val="24"/>
-          <w:szCs w:val="24"/>
-        </w:rPr>
-        <w:t xml:space="preserve">Start </w:t>
-      </w:r>
-      <w:proofErr w:type="spellStart"/>
-      <w:r>
-        <w:rPr>
-          <w:rFonts w:ascii="Arial" w:hAnsi="Arial" w:cs="Arial"/>
-          <w:sz w:val="24"/>
-          <w:szCs w:val="24"/>
-        </w:rPr>
-        <w:t>VirtuCardClient</w:t>
-      </w:r>
-      <w:proofErr w:type="spellEnd"/>
-      <w:r>
-        <w:rPr>
-          <w:rFonts w:ascii="Arial" w:hAnsi="Arial" w:cs="Arial"/>
-          <w:sz w:val="24"/>
-          <w:szCs w:val="24"/>
-        </w:rPr>
-        <w:t xml:space="preserve"> application</w:t>
-      </w:r>
-    </w:p>
-    <w:p>
-      <w:pPr>
-        <w:pStyle w:val="ListParagraph"/>
-        <w:numPr>
-          <w:ilvl w:val="0"/>
-          <w:numId w:val="6"/>
-        </w:numPr>
-        <w:spacing w:line="256" w:lineRule="auto"/>
-        <w:rPr>
-          <w:rFonts w:ascii="Arial" w:hAnsi="Arial" w:cs="Arial"/>
-          <w:sz w:val="24"/>
-          <w:szCs w:val="24"/>
-        </w:rPr>
-      </w:pPr>
-      <w:r>
-        <w:rPr>
-          <w:rFonts w:ascii="Arial" w:hAnsi="Arial" w:cs="Arial"/>
-          <w:sz w:val="24"/>
-          <w:szCs w:val="24"/>
-        </w:rPr>
-        <w:t>Click the button labeled “Sign In”</w:t>
-      </w:r>
-    </w:p>
-    <w:p>
-      <w:pPr>
-        <w:pStyle w:val="ListParagraph"/>
-        <w:numPr>
-          <w:ilvl w:val="0"/>
-          <w:numId w:val="6"/>
-        </w:numPr>
-        <w:spacing w:line="256" w:lineRule="auto"/>
-        <w:rPr>
-          <w:rFonts w:ascii="Arial" w:hAnsi="Arial" w:cs="Arial"/>
-          <w:sz w:val="24"/>
-          <w:szCs w:val="24"/>
-        </w:rPr>
-      </w:pPr>
-      <w:r>
-        <w:rPr>
-          <w:rFonts w:ascii="Arial" w:hAnsi="Arial" w:cs="Arial"/>
-          <w:sz w:val="24"/>
-          <w:szCs w:val="24"/>
-        </w:rPr>
-        <w:t xml:space="preserve">Enter </w:t>
-      </w:r>
-      <w:r>
-        <w:rPr>
-          <w:rFonts w:ascii="Arial" w:hAnsi="Arial" w:cs="Arial"/>
-          <w:sz w:val="24"/>
-          <w:szCs w:val="24"/>
-          <w:shd w:val="clear" w:color="auto" w:fill="FFFFFF"/>
-        </w:rPr>
-        <w:t>“virtucards01@gmail.com” into the text input labeled “Enter email…”</w:t>
-      </w:r>
-    </w:p>
-    <w:p>
-      <w:pPr>
-        <w:pStyle w:val="ListParagraph"/>
-        <w:numPr>
-          <w:ilvl w:val="0"/>
-          <w:numId w:val="6"/>
-        </w:numPr>
-        <w:spacing w:line="256" w:lineRule="auto"/>
-        <w:rPr>
-          <w:rFonts w:ascii="Arial" w:hAnsi="Arial" w:cs="Arial"/>
-          <w:sz w:val="24"/>
-          <w:szCs w:val="24"/>
-        </w:rPr>
-      </w:pPr>
-      <w:r>
-        <w:rPr>
-          <w:rFonts w:ascii="Arial" w:hAnsi="Arial" w:cs="Arial"/>
-          <w:sz w:val="24"/>
-          <w:szCs w:val="24"/>
-          <w:shd w:val="clear" w:color="auto" w:fill="FFFFFF"/>
-        </w:rPr>
-        <w:t>Enter “Testing1” into the text input labeled “Enter password…”</w:t>
-      </w:r>
-    </w:p>
-    <w:p>
-      <w:pPr>
-        <w:pStyle w:val="ListParagraph"/>
-        <w:numPr>
-          <w:ilvl w:val="0"/>
-          <w:numId w:val="6"/>
-        </w:numPr>
-        <w:spacing w:line="256" w:lineRule="auto"/>
-        <w:rPr>
-          <w:rFonts w:ascii="Arial" w:hAnsi="Arial" w:cs="Arial"/>
-          <w:sz w:val="24"/>
-          <w:szCs w:val="24"/>
-        </w:rPr>
-      </w:pPr>
-      <w:r>
-        <w:rPr>
-          <w:rFonts w:ascii="Arial" w:hAnsi="Arial" w:cs="Arial"/>
-          <w:sz w:val="24"/>
-          <w:szCs w:val="24"/>
-          <w:shd w:val="clear" w:color="auto" w:fill="FFFFFF"/>
-        </w:rPr>
-        <w:t>Press the button labeled “Login”</w:t>
-      </w:r>
-    </w:p>
-    <w:p>
-      <w:pPr>
-        <w:pStyle w:val="ListParagraph"/>
-        <w:numPr>
-          <w:ilvl w:val="0"/>
-          <w:numId w:val="6"/>
-        </w:numPr>
-        <w:spacing w:line="256" w:lineRule="auto"/>
-        <w:rPr>
-          <w:rFonts w:ascii="Arial" w:hAnsi="Arial" w:cs="Arial"/>
-          <w:b/>
-          <w:bCs/>
-          <w:sz w:val="24"/>
-          <w:szCs w:val="24"/>
-        </w:rPr>
-      </w:pPr>
-      <w:r>
-        <w:rPr>
-          <w:rFonts w:ascii="Arial" w:hAnsi="Arial" w:cs="Arial"/>
-          <w:sz w:val="24"/>
-          <w:szCs w:val="24"/>
-          <w:shd w:val="clear" w:color="auto" w:fill="FFFFFF"/>
-        </w:rPr>
-        <w:t>A window should appear saying “Login Success”</w:t>
-      </w:r>
-    </w:p>
-    <w:p>
-      <w:pPr>
-        <w:pStyle w:val="ListParagraph"/>
-        <w:numPr>
-          <w:ilvl w:val="0"/>
-          <w:numId w:val="6"/>
-        </w:numPr>
-        <w:spacing w:line="256" w:lineRule="auto"/>
-        <w:rPr>
-          <w:rFonts w:ascii="Arial" w:hAnsi="Arial" w:cs="Arial"/>
-          <w:sz w:val="24"/>
-          <w:szCs w:val="24"/>
-        </w:rPr>
-      </w:pPr>
-      <w:r>
-        <w:rPr>
-          <w:rFonts w:ascii="Arial" w:hAnsi="Arial" w:cs="Arial"/>
-          <w:sz w:val="24"/>
-          <w:szCs w:val="24"/>
-        </w:rPr>
-        <w:t>Press the OK button that appears on that window</w:t>
-      </w:r>
-    </w:p>
-    <w:p>
-      <w:pPr>
-        <w:pStyle w:val="ListParagraph"/>
-        <w:numPr>
-          <w:ilvl w:val="0"/>
-          <w:numId w:val="6"/>
-        </w:numPr>
-        <w:spacing w:line="256" w:lineRule="auto"/>
-        <w:rPr>
-          <w:rFonts w:ascii="Arial" w:hAnsi="Arial" w:cs="Arial"/>
-          <w:sz w:val="24"/>
-          <w:szCs w:val="24"/>
-        </w:rPr>
-      </w:pPr>
-      <w:r>
-        <w:rPr>
-          <w:rFonts w:ascii="Arial" w:hAnsi="Arial" w:cs="Arial"/>
-          <w:sz w:val="24"/>
-          <w:szCs w:val="24"/>
-        </w:rPr>
-        <w:t xml:space="preserve">Start a second </w:t>
-      </w:r>
-      <w:proofErr w:type="spellStart"/>
-      <w:r>
-        <w:rPr>
-          <w:rFonts w:ascii="Arial" w:hAnsi="Arial" w:cs="Arial"/>
-          <w:sz w:val="24"/>
-          <w:szCs w:val="24"/>
-        </w:rPr>
-        <w:t>VirtuCardHost</w:t>
-      </w:r>
-      <w:proofErr w:type="spellEnd"/>
-      <w:r>
-        <w:rPr>
-          <w:rFonts w:ascii="Arial" w:hAnsi="Arial" w:cs="Arial"/>
-          <w:sz w:val="24"/>
-          <w:szCs w:val="24"/>
-        </w:rPr>
-        <w:t xml:space="preserve"> application</w:t>
-      </w:r>
-    </w:p>
-    <w:p>
-      <w:pPr>
-        <w:pStyle w:val="ListParagraph"/>
-        <w:numPr>
-          <w:ilvl w:val="0"/>
-          <w:numId w:val="6"/>
-        </w:numPr>
-        <w:spacing w:line="256" w:lineRule="auto"/>
-        <w:rPr>
-          <w:rFonts w:ascii="Arial" w:hAnsi="Arial" w:cs="Arial"/>
-          <w:sz w:val="24"/>
-          <w:szCs w:val="24"/>
-        </w:rPr>
-      </w:pPr>
-      <w:r>
-        <w:rPr>
-          <w:rFonts w:ascii="Arial" w:hAnsi="Arial" w:cs="Arial"/>
-          <w:sz w:val="24"/>
-          <w:szCs w:val="24"/>
-        </w:rPr>
-        <w:t>Repeat steps 2-7, but use “virtucards02@gmail.com” as the email and use “Testing1” as the password.</w:t>
-      </w:r>
-    </w:p>
-    <w:p>
-      <w:pPr>
-        <w:pStyle w:val="ListParagraph"/>
-        <w:numPr>
-          <w:ilvl w:val="0"/>
-          <w:numId w:val="6"/>
-        </w:numPr>
-        <w:spacing w:line="256" w:lineRule="auto"/>
-        <w:rPr>
-          <w:rFonts w:ascii="Arial" w:hAnsi="Arial" w:cs="Arial"/>
-          <w:sz w:val="24"/>
-          <w:szCs w:val="24"/>
-        </w:rPr>
-      </w:pPr>
-      <w:r>
-        <w:rPr>
-          <w:rFonts w:ascii="Arial" w:hAnsi="Arial" w:cs="Arial"/>
-          <w:sz w:val="24"/>
-          <w:szCs w:val="24"/>
-        </w:rPr>
-        <w:t xml:space="preserve">Start </w:t>
-      </w:r>
-      <w:proofErr w:type="spellStart"/>
-      <w:r>
-        <w:rPr>
-          <w:rFonts w:ascii="Arial" w:hAnsi="Arial" w:cs="Arial"/>
-          <w:sz w:val="24"/>
-          <w:szCs w:val="24"/>
-        </w:rPr>
-        <w:t>VirtuCardHost</w:t>
-      </w:r>
-      <w:proofErr w:type="spellEnd"/>
-      <w:r>
-        <w:rPr>
-          <w:rFonts w:ascii="Arial" w:hAnsi="Arial" w:cs="Arial"/>
-          <w:sz w:val="24"/>
-          <w:szCs w:val="24"/>
-        </w:rPr>
-        <w:t xml:space="preserve"> application</w:t>
-      </w:r>
-    </w:p>
-    <w:p>
-      <w:pPr>
-        <w:pStyle w:val="ListParagraph"/>
-        <w:numPr>
-          <w:ilvl w:val="0"/>
-          <w:numId w:val="6"/>
-        </w:numPr>
-        <w:spacing w:line="256" w:lineRule="auto"/>
-        <w:rPr>
-          <w:rFonts w:ascii="Arial" w:hAnsi="Arial" w:cs="Arial"/>
-          <w:sz w:val="24"/>
-          <w:szCs w:val="24"/>
-        </w:rPr>
-      </w:pPr>
-      <w:r>
-        <w:rPr>
-          <w:rFonts w:ascii="Arial" w:hAnsi="Arial" w:cs="Arial"/>
-          <w:sz w:val="24"/>
-          <w:szCs w:val="24"/>
-        </w:rPr>
-        <w:t xml:space="preserve">Repeat steps 2-7 but on the </w:t>
-      </w:r>
-      <w:proofErr w:type="spellStart"/>
-      <w:r>
-        <w:rPr>
-          <w:rFonts w:ascii="Arial" w:hAnsi="Arial" w:cs="Arial"/>
-          <w:sz w:val="24"/>
-          <w:szCs w:val="24"/>
-        </w:rPr>
-        <w:t>VirtuCardHost</w:t>
-      </w:r>
-      <w:proofErr w:type="spellEnd"/>
-      <w:r>
-        <w:rPr>
-          <w:rFonts w:ascii="Arial" w:hAnsi="Arial" w:cs="Arial"/>
-          <w:sz w:val="24"/>
-          <w:szCs w:val="24"/>
-        </w:rPr>
-        <w:t xml:space="preserve"> application</w:t>
-      </w:r>
-    </w:p>
-    <w:p>
-      <w:pPr>
-        <w:pStyle w:val="ListParagraph"/>
-        <w:numPr>
-          <w:ilvl w:val="0"/>
-          <w:numId w:val="6"/>
-        </w:numPr>
-        <w:spacing w:line="256" w:lineRule="auto"/>
-        <w:rPr>
-          <w:rFonts w:ascii="Arial" w:hAnsi="Arial" w:cs="Arial"/>
-          <w:sz w:val="24"/>
-          <w:szCs w:val="24"/>
-        </w:rPr>
-      </w:pPr>
-      <w:r>
-        <w:rPr>
-          <w:rFonts w:ascii="Arial" w:hAnsi="Arial" w:cs="Arial"/>
-          <w:sz w:val="24"/>
-          <w:szCs w:val="24"/>
-        </w:rPr>
-        <w:t>The checkbox “Allow Host to Join” should be checked on the host</w:t>
-      </w:r>
-    </w:p>
-    <w:p>
-      <w:pPr>
-        <w:pStyle w:val="ListParagraph"/>
-        <w:numPr>
-          <w:ilvl w:val="0"/>
-          <w:numId w:val="6"/>
-        </w:numPr>
-        <w:spacing w:line="256" w:lineRule="auto"/>
-        <w:rPr>
-          <w:rFonts w:ascii="Arial" w:hAnsi="Arial" w:cs="Arial"/>
-          <w:sz w:val="24"/>
-          <w:szCs w:val="24"/>
-        </w:rPr>
-      </w:pPr>
-      <w:r>
-        <w:rPr>
-          <w:rFonts w:ascii="Arial" w:hAnsi="Arial" w:cs="Arial"/>
-          <w:sz w:val="24"/>
-          <w:szCs w:val="24"/>
-        </w:rPr>
-        <w:t>Select the “</w:t>
-      </w:r>
-      <w:proofErr w:type="spellStart"/>
-      <w:r>
-        <w:rPr>
-          <w:rFonts w:ascii="Arial" w:hAnsi="Arial" w:cs="Arial"/>
-          <w:sz w:val="24"/>
-          <w:szCs w:val="24"/>
-        </w:rPr>
-        <w:t>GoFish</w:t>
-      </w:r>
-      <w:proofErr w:type="spellEnd"/>
-      <w:r>
-        <w:rPr>
-          <w:rFonts w:ascii="Arial" w:hAnsi="Arial" w:cs="Arial"/>
-          <w:sz w:val="24"/>
-          <w:szCs w:val="24"/>
-        </w:rPr>
-        <w:t>” option from the game choices dropdown</w:t>
-      </w:r>
-    </w:p>
-    <w:p>
-      <w:pPr>
-        <w:pStyle w:val="ListParagraph"/>
-        <w:numPr>
-          <w:ilvl w:val="0"/>
-          <w:numId w:val="6"/>
-        </w:numPr>
-        <w:spacing w:line="256" w:lineRule="auto"/>
-        <w:rPr>
-          <w:rFonts w:ascii="Arial" w:hAnsi="Arial" w:cs="Arial"/>
-          <w:sz w:val="24"/>
-          <w:szCs w:val="24"/>
-        </w:rPr>
-      </w:pPr>
-      <w:r>
-        <w:rPr>
-          <w:rFonts w:ascii="Arial" w:hAnsi="Arial" w:cs="Arial"/>
-          <w:sz w:val="24"/>
-          <w:szCs w:val="24"/>
-        </w:rPr>
-        <w:t>Press the Create Game button</w:t>
-      </w:r>
-    </w:p>
-    <w:p>
-      <w:pPr>
-        <w:pStyle w:val="ListParagraph"/>
-        <w:numPr>
-          <w:ilvl w:val="0"/>
-          <w:numId w:val="6"/>
-        </w:numPr>
-        <w:spacing w:line="256" w:lineRule="auto"/>
-        <w:rPr>
-          <w:rFonts w:ascii="Arial" w:hAnsi="Arial" w:cs="Arial"/>
-          <w:sz w:val="24"/>
-          <w:szCs w:val="24"/>
-        </w:rPr>
-      </w:pPr>
-      <w:r>
-        <w:rPr>
-          <w:rFonts w:ascii="Arial" w:hAnsi="Arial" w:cs="Arial"/>
-          <w:sz w:val="24"/>
-          <w:szCs w:val="24"/>
-        </w:rPr>
-        <w:t xml:space="preserve">On both </w:t>
-      </w:r>
-      <w:proofErr w:type="spellStart"/>
-      <w:r>
-        <w:rPr>
-          <w:rFonts w:ascii="Arial" w:hAnsi="Arial" w:cs="Arial"/>
-          <w:sz w:val="24"/>
-          <w:szCs w:val="24"/>
-        </w:rPr>
-        <w:t>VirtuCardClient</w:t>
-      </w:r>
-      <w:proofErr w:type="spellEnd"/>
-      <w:r>
-        <w:rPr>
-          <w:rFonts w:ascii="Arial" w:hAnsi="Arial" w:cs="Arial"/>
-          <w:sz w:val="24"/>
-          <w:szCs w:val="24"/>
-        </w:rPr>
-        <w:t xml:space="preserve"> applications enter the 6-character room code found on the host’s screen into the field labeled “Enter Code…”</w:t>
-      </w:r>
-    </w:p>
-    <w:p>
-      <w:pPr>
-        <w:pStyle w:val="ListParagraph"/>
-        <w:numPr>
-          <w:ilvl w:val="0"/>
-          <w:numId w:val="6"/>
-        </w:numPr>
-        <w:spacing w:line="256" w:lineRule="auto"/>
-        <w:rPr>
-          <w:rFonts w:ascii="Arial" w:hAnsi="Arial" w:cs="Arial"/>
-          <w:sz w:val="24"/>
-          <w:szCs w:val="24"/>
-        </w:rPr>
-      </w:pPr>
-      <w:r>
-        <w:rPr>
-          <w:rFonts w:ascii="Arial" w:hAnsi="Arial" w:cs="Arial"/>
-          <w:sz w:val="24"/>
-          <w:szCs w:val="24"/>
-        </w:rPr>
-        <w:t>Press the Join Game button on both clients</w:t>
-      </w:r>
-    </w:p>
-    <w:p>
-      <w:pPr>
-        <w:pStyle w:val="ListParagraph"/>
-        <w:numPr>
-          <w:ilvl w:val="0"/>
-          <w:numId w:val="6"/>
-        </w:numPr>
-        <w:spacing w:line="256" w:lineRule="auto"/>
-        <w:rPr>
-          <w:rFonts w:ascii="Arial" w:hAnsi="Arial" w:cs="Arial"/>
-          <w:sz w:val="24"/>
-          <w:szCs w:val="24"/>
-        </w:rPr>
-      </w:pPr>
-      <w:r>
-        <w:rPr>
-          <w:rFonts w:ascii="Arial" w:hAnsi="Arial" w:cs="Arial"/>
-          <w:sz w:val="24"/>
-          <w:szCs w:val="24"/>
-        </w:rPr>
-        <w:t>On the host side, press the settings button and check the enable timer.</w:t>
-      </w:r>
-    </w:p>
-    <w:p>
-      <w:pPr>
-        <w:pStyle w:val="ListParagraph"/>
-        <w:numPr>
-          <w:ilvl w:val="0"/>
-          <w:numId w:val="6"/>
-        </w:numPr>
-        <w:spacing w:line="256" w:lineRule="auto"/>
-        <w:rPr>
-          <w:rFonts w:ascii="Arial" w:hAnsi="Arial" w:cs="Arial"/>
-          <w:sz w:val="24"/>
-          <w:szCs w:val="24"/>
-        </w:rPr>
-      </w:pPr>
-      <w:r>
-        <w:rPr>
-          <w:rFonts w:ascii="Arial" w:hAnsi="Arial" w:cs="Arial"/>
-          <w:sz w:val="24"/>
-          <w:szCs w:val="24"/>
-        </w:rPr>
-        <w:t>Set the timer for 40 seconds.</w:t>
-      </w:r>
-    </w:p>
-    <w:p>
-      <w:pPr>
-        <w:pStyle w:val="ListParagraph"/>
-        <w:numPr>
-          <w:ilvl w:val="0"/>
-          <w:numId w:val="6"/>
-        </w:numPr>
-        <w:spacing w:line="256" w:lineRule="auto"/>
-        <w:rPr>
-          <w:rFonts w:ascii="Arial" w:hAnsi="Arial" w:cs="Arial"/>
-          <w:sz w:val="24"/>
-          <w:szCs w:val="24"/>
-        </w:rPr>
-      </w:pPr>
-      <w:r>
-        <w:rPr>
-          <w:rFonts w:ascii="Arial" w:hAnsi="Arial" w:cs="Arial"/>
-          <w:sz w:val="24"/>
-          <w:szCs w:val="24"/>
-        </w:rPr>
-        <w:t>Press the Start Game button on the host application</w:t>
-      </w:r>
-    </w:p>
-    <w:p>
-      <w:pPr>
-        <w:pStyle w:val="ListParagraph"/>
-        <w:spacing w:line="256" w:lineRule="auto"/>
-        <w:rPr>
-          <w:rFonts w:ascii="Arial" w:hAnsi="Arial" w:cs="Arial"/>
-          <w:sz w:val="24"/>
-          <w:szCs w:val="24"/>
-        </w:rPr>
-      </w:pPr>
-    </w:p>
-    <w:p>
-      <w:pPr>
-        <w:pStyle w:val="ListParagraph"/>
-        <w:spacing w:line="256" w:lineRule="auto"/>
-        <w:rPr>
-          <w:rFonts w:ascii="Arial" w:hAnsi="Arial" w:cs="Arial"/>
-          <w:sz w:val="24"/>
-          <w:szCs w:val="24"/>
-        </w:rPr>
-      </w:pPr>
-      <w:r>
-        <w:rPr>
-          <w:rFonts w:ascii="Arial" w:hAnsi="Arial" w:cs="Arial"/>
-          <w:b/>
-          <w:bCs/>
-          <w:sz w:val="24"/>
-          <w:szCs w:val="24"/>
-        </w:rPr>
-        <w:t xml:space="preserve">Expected Result: </w:t>
-      </w:r>
-      <w:r>
-        <w:rPr>
-          <w:rFonts w:ascii="Arial" w:hAnsi="Arial" w:cs="Arial"/>
-          <w:sz w:val="24"/>
-          <w:szCs w:val="24"/>
-        </w:rPr>
-        <w:t>Once the timer hits 30 seconds, it should turn red, and a message should appear beneath it with a message: “Warning only 30 seconds”</w:t>
-      </w:r>
-    </w:p>
-    <w:p>
-      <w:pPr>
-        <w:rPr>
-          <w:rFonts w:ascii="Arial" w:hAnsi="Arial" w:cs="Arial"/>
-          <w:sz w:val="24"/>
-          <w:szCs w:val="24"/>
-        </w:rPr>
-      </w:pPr>
-      <w:r>
-        <w:rPr>
-          <w:rFonts w:ascii="Arial" w:hAnsi="Arial" w:cs="Arial"/>
-          <w:sz w:val="24"/>
-          <w:szCs w:val="24"/>
-        </w:rPr>
-        <w:br w:type="page"/>
-      </w:r>
-    </w:p>
-    <w:p>
-      <w:pPr>
-        <w:jc w:val="center"/>
-        <w:rPr>
-          <w:b/>
-          <w:bCs/>
-          <w:sz w:val="32"/>
-          <w:szCs w:val="32"/>
-        </w:rPr>
-      </w:pPr>
-      <w:r>
-        <w:rPr>
-          <w:b/>
-          <w:bCs/>
-          <w:sz w:val="32"/>
-          <w:szCs w:val="32"/>
-        </w:rPr>
-        <w:lastRenderedPageBreak/>
-        <w:t>Test</w:t>
-      </w:r>
-      <w:r>
-        <w:rPr>
-          <w:b/>
-          <w:bCs/>
-          <w:sz w:val="32"/>
-          <w:szCs w:val="32"/>
-        </w:rPr>
-        <w:t>3</w:t>
-      </w:r>
-    </w:p>
-    <w:p>
-      <w:pPr>
-        <w:pStyle w:val="ListParagraph"/>
-        <w:numPr>
-          <w:ilvl w:val="0"/>
-          <w:numId w:val="7"/>
-        </w:numPr>
-        <w:spacing w:line="256" w:lineRule="auto"/>
-        <w:rPr>
-          <w:rFonts w:ascii="Arial" w:hAnsi="Arial" w:cs="Arial"/>
-          <w:sz w:val="24"/>
-          <w:szCs w:val="24"/>
-        </w:rPr>
-      </w:pPr>
-      <w:r>
-        <w:rPr>
-          <w:rFonts w:ascii="Arial" w:hAnsi="Arial" w:cs="Arial"/>
-          <w:sz w:val="24"/>
-          <w:szCs w:val="24"/>
-        </w:rPr>
-        <w:t xml:space="preserve">Start </w:t>
-      </w:r>
-      <w:proofErr w:type="spellStart"/>
-      <w:r>
-        <w:rPr>
-          <w:rFonts w:ascii="Arial" w:hAnsi="Arial" w:cs="Arial"/>
-          <w:sz w:val="24"/>
-          <w:szCs w:val="24"/>
-        </w:rPr>
-        <w:t>VirtuCardClient</w:t>
-      </w:r>
-      <w:proofErr w:type="spellEnd"/>
-      <w:r>
-        <w:rPr>
-          <w:rFonts w:ascii="Arial" w:hAnsi="Arial" w:cs="Arial"/>
-          <w:sz w:val="24"/>
-          <w:szCs w:val="24"/>
-        </w:rPr>
-        <w:t xml:space="preserve"> application</w:t>
-      </w:r>
-    </w:p>
-    <w:p>
-      <w:pPr>
-        <w:pStyle w:val="ListParagraph"/>
-        <w:numPr>
-          <w:ilvl w:val="0"/>
-          <w:numId w:val="7"/>
-        </w:numPr>
-        <w:spacing w:line="256" w:lineRule="auto"/>
-        <w:rPr>
-          <w:rFonts w:ascii="Arial" w:hAnsi="Arial" w:cs="Arial"/>
-          <w:sz w:val="24"/>
-          <w:szCs w:val="24"/>
-        </w:rPr>
-      </w:pPr>
-      <w:r>
-        <w:rPr>
-          <w:rFonts w:ascii="Arial" w:hAnsi="Arial" w:cs="Arial"/>
-          <w:sz w:val="24"/>
-          <w:szCs w:val="24"/>
-        </w:rPr>
-        <w:t>Click the button labeled “Sign In”</w:t>
-      </w:r>
-    </w:p>
-    <w:p>
-      <w:pPr>
-        <w:pStyle w:val="ListParagraph"/>
-        <w:numPr>
-          <w:ilvl w:val="0"/>
-          <w:numId w:val="7"/>
-        </w:numPr>
-        <w:spacing w:line="256" w:lineRule="auto"/>
-        <w:rPr>
-          <w:rFonts w:ascii="Arial" w:hAnsi="Arial" w:cs="Arial"/>
-          <w:sz w:val="24"/>
-          <w:szCs w:val="24"/>
-        </w:rPr>
-      </w:pPr>
-      <w:r>
-        <w:rPr>
-          <w:rFonts w:ascii="Arial" w:hAnsi="Arial" w:cs="Arial"/>
-          <w:sz w:val="24"/>
-          <w:szCs w:val="24"/>
-        </w:rPr>
-        <w:t xml:space="preserve">Enter </w:t>
-      </w:r>
-      <w:r>
-        <w:rPr>
-          <w:rFonts w:ascii="Arial" w:hAnsi="Arial" w:cs="Arial"/>
-          <w:sz w:val="24"/>
-          <w:szCs w:val="24"/>
-          <w:shd w:val="clear" w:color="auto" w:fill="FFFFFF"/>
-        </w:rPr>
-        <w:t>“virtucards01@gmail.com” into the text input labeled “Enter email…”</w:t>
-      </w:r>
-    </w:p>
-    <w:p>
-      <w:pPr>
-        <w:pStyle w:val="ListParagraph"/>
-        <w:numPr>
-          <w:ilvl w:val="0"/>
-          <w:numId w:val="7"/>
-        </w:numPr>
-        <w:spacing w:line="256" w:lineRule="auto"/>
-        <w:rPr>
-          <w:rFonts w:ascii="Arial" w:hAnsi="Arial" w:cs="Arial"/>
-          <w:sz w:val="24"/>
-          <w:szCs w:val="24"/>
-        </w:rPr>
-      </w:pPr>
-      <w:r>
-        <w:rPr>
-          <w:rFonts w:ascii="Arial" w:hAnsi="Arial" w:cs="Arial"/>
-          <w:sz w:val="24"/>
-          <w:szCs w:val="24"/>
-          <w:shd w:val="clear" w:color="auto" w:fill="FFFFFF"/>
-        </w:rPr>
-        <w:t>Enter “Testing1” into the text input labeled “Enter password…”</w:t>
-      </w:r>
-    </w:p>
-    <w:p>
-      <w:pPr>
-        <w:pStyle w:val="ListParagraph"/>
-        <w:numPr>
-          <w:ilvl w:val="0"/>
-          <w:numId w:val="7"/>
-        </w:numPr>
-        <w:spacing w:line="256" w:lineRule="auto"/>
-        <w:rPr>
-          <w:rFonts w:ascii="Arial" w:hAnsi="Arial" w:cs="Arial"/>
-          <w:sz w:val="24"/>
-          <w:szCs w:val="24"/>
-        </w:rPr>
-      </w:pPr>
-      <w:r>
-        <w:rPr>
-          <w:rFonts w:ascii="Arial" w:hAnsi="Arial" w:cs="Arial"/>
-          <w:sz w:val="24"/>
-          <w:szCs w:val="24"/>
-          <w:shd w:val="clear" w:color="auto" w:fill="FFFFFF"/>
-        </w:rPr>
-        <w:t>Press the button labeled “Login”</w:t>
-      </w:r>
-    </w:p>
-    <w:p>
-      <w:pPr>
-        <w:pStyle w:val="ListParagraph"/>
-        <w:numPr>
-          <w:ilvl w:val="0"/>
-          <w:numId w:val="7"/>
-        </w:numPr>
-        <w:spacing w:line="256" w:lineRule="auto"/>
-        <w:rPr>
-          <w:rFonts w:ascii="Arial" w:hAnsi="Arial" w:cs="Arial"/>
-          <w:b/>
-          <w:bCs/>
-          <w:sz w:val="24"/>
-          <w:szCs w:val="24"/>
-        </w:rPr>
-      </w:pPr>
-      <w:r>
-        <w:rPr>
-          <w:rFonts w:ascii="Arial" w:hAnsi="Arial" w:cs="Arial"/>
-          <w:sz w:val="24"/>
-          <w:szCs w:val="24"/>
-          <w:shd w:val="clear" w:color="auto" w:fill="FFFFFF"/>
-        </w:rPr>
-        <w:t>A window should appear saying “Login Success”</w:t>
-      </w:r>
-    </w:p>
-    <w:p>
-      <w:pPr>
-        <w:pStyle w:val="ListParagraph"/>
-        <w:numPr>
-          <w:ilvl w:val="0"/>
-          <w:numId w:val="7"/>
-        </w:numPr>
-        <w:spacing w:line="256" w:lineRule="auto"/>
-        <w:rPr>
-          <w:rFonts w:ascii="Arial" w:hAnsi="Arial" w:cs="Arial"/>
-          <w:sz w:val="24"/>
-          <w:szCs w:val="24"/>
-        </w:rPr>
-      </w:pPr>
-      <w:r>
-        <w:rPr>
-          <w:rFonts w:ascii="Arial" w:hAnsi="Arial" w:cs="Arial"/>
-          <w:sz w:val="24"/>
-          <w:szCs w:val="24"/>
-        </w:rPr>
-        <w:t>Press the OK button that appears on that window</w:t>
-      </w:r>
-    </w:p>
-    <w:p>
-      <w:pPr>
-        <w:pStyle w:val="ListParagraph"/>
-        <w:numPr>
-          <w:ilvl w:val="0"/>
-          <w:numId w:val="7"/>
-        </w:numPr>
-        <w:spacing w:line="256" w:lineRule="auto"/>
-        <w:rPr>
-          <w:rFonts w:ascii="Arial" w:hAnsi="Arial" w:cs="Arial"/>
-          <w:sz w:val="24"/>
-          <w:szCs w:val="24"/>
-        </w:rPr>
-      </w:pPr>
-      <w:r>
-        <w:rPr>
-          <w:rFonts w:ascii="Arial" w:hAnsi="Arial" w:cs="Arial"/>
-          <w:sz w:val="24"/>
-          <w:szCs w:val="24"/>
-        </w:rPr>
-        <w:t xml:space="preserve">Start a second </w:t>
-      </w:r>
-      <w:proofErr w:type="spellStart"/>
-      <w:r>
-        <w:rPr>
-          <w:rFonts w:ascii="Arial" w:hAnsi="Arial" w:cs="Arial"/>
-          <w:sz w:val="24"/>
-          <w:szCs w:val="24"/>
-        </w:rPr>
-        <w:t>VirtuCardHost</w:t>
-      </w:r>
-      <w:proofErr w:type="spellEnd"/>
-      <w:r>
-        <w:rPr>
-          <w:rFonts w:ascii="Arial" w:hAnsi="Arial" w:cs="Arial"/>
-          <w:sz w:val="24"/>
-          <w:szCs w:val="24"/>
-        </w:rPr>
-        <w:t xml:space="preserve"> application</w:t>
-      </w:r>
-    </w:p>
-    <w:p>
-      <w:pPr>
-        <w:pStyle w:val="ListParagraph"/>
-        <w:numPr>
-          <w:ilvl w:val="0"/>
-          <w:numId w:val="7"/>
-        </w:numPr>
-        <w:spacing w:line="256" w:lineRule="auto"/>
-        <w:rPr>
-          <w:rFonts w:ascii="Arial" w:hAnsi="Arial" w:cs="Arial"/>
-          <w:sz w:val="24"/>
-          <w:szCs w:val="24"/>
-        </w:rPr>
-      </w:pPr>
-      <w:r>
-        <w:rPr>
-          <w:rFonts w:ascii="Arial" w:hAnsi="Arial" w:cs="Arial"/>
-          <w:sz w:val="24"/>
-          <w:szCs w:val="24"/>
-        </w:rPr>
-        <w:t>Repeat steps 2-7, but use “virtucards02@gmail.com” as the email and use “Testing1” as the password.</w:t>
-      </w:r>
-    </w:p>
-    <w:p>
-      <w:pPr>
-        <w:pStyle w:val="ListParagraph"/>
-        <w:numPr>
-          <w:ilvl w:val="0"/>
-          <w:numId w:val="7"/>
-        </w:numPr>
-        <w:spacing w:line="256" w:lineRule="auto"/>
-        <w:rPr>
-          <w:rFonts w:ascii="Arial" w:hAnsi="Arial" w:cs="Arial"/>
-          <w:sz w:val="24"/>
-          <w:szCs w:val="24"/>
-        </w:rPr>
-      </w:pPr>
-      <w:r>
-        <w:rPr>
-          <w:rFonts w:ascii="Arial" w:hAnsi="Arial" w:cs="Arial"/>
-          <w:sz w:val="24"/>
-          <w:szCs w:val="24"/>
-        </w:rPr>
-        <w:t xml:space="preserve">Start </w:t>
-      </w:r>
-      <w:proofErr w:type="spellStart"/>
-      <w:r>
-        <w:rPr>
-          <w:rFonts w:ascii="Arial" w:hAnsi="Arial" w:cs="Arial"/>
-          <w:sz w:val="24"/>
-          <w:szCs w:val="24"/>
-        </w:rPr>
-        <w:t>VirtuCardHost</w:t>
-      </w:r>
-      <w:proofErr w:type="spellEnd"/>
-      <w:r>
-        <w:rPr>
-          <w:rFonts w:ascii="Arial" w:hAnsi="Arial" w:cs="Arial"/>
-          <w:sz w:val="24"/>
-          <w:szCs w:val="24"/>
-        </w:rPr>
-        <w:t xml:space="preserve"> application</w:t>
-      </w:r>
-    </w:p>
-    <w:p>
-      <w:pPr>
-        <w:pStyle w:val="ListParagraph"/>
-        <w:numPr>
-          <w:ilvl w:val="0"/>
-          <w:numId w:val="7"/>
-        </w:numPr>
-        <w:spacing w:line="256" w:lineRule="auto"/>
-        <w:rPr>
-          <w:rFonts w:ascii="Arial" w:hAnsi="Arial" w:cs="Arial"/>
-          <w:sz w:val="24"/>
-          <w:szCs w:val="24"/>
-        </w:rPr>
-      </w:pPr>
-      <w:r>
-        <w:rPr>
-          <w:rFonts w:ascii="Arial" w:hAnsi="Arial" w:cs="Arial"/>
-          <w:sz w:val="24"/>
-          <w:szCs w:val="24"/>
-        </w:rPr>
-        <w:t xml:space="preserve">Repeat steps 2-7 but on the </w:t>
-      </w:r>
-      <w:proofErr w:type="spellStart"/>
-      <w:r>
-        <w:rPr>
-          <w:rFonts w:ascii="Arial" w:hAnsi="Arial" w:cs="Arial"/>
-          <w:sz w:val="24"/>
-          <w:szCs w:val="24"/>
-        </w:rPr>
-        <w:t>VirtuCardHost</w:t>
-      </w:r>
-      <w:proofErr w:type="spellEnd"/>
-      <w:r>
-        <w:rPr>
-          <w:rFonts w:ascii="Arial" w:hAnsi="Arial" w:cs="Arial"/>
-          <w:sz w:val="24"/>
-          <w:szCs w:val="24"/>
-        </w:rPr>
-        <w:t xml:space="preserve"> application</w:t>
-      </w:r>
-    </w:p>
-    <w:p>
-      <w:pPr>
-        <w:pStyle w:val="ListParagraph"/>
-        <w:numPr>
-          <w:ilvl w:val="0"/>
-          <w:numId w:val="7"/>
-        </w:numPr>
-        <w:spacing w:line="256" w:lineRule="auto"/>
-        <w:rPr>
-          <w:rFonts w:ascii="Arial" w:hAnsi="Arial" w:cs="Arial"/>
-          <w:sz w:val="24"/>
-          <w:szCs w:val="24"/>
-        </w:rPr>
-      </w:pPr>
-      <w:r>
-        <w:rPr>
-          <w:rFonts w:ascii="Arial" w:hAnsi="Arial" w:cs="Arial"/>
-          <w:sz w:val="24"/>
-          <w:szCs w:val="24"/>
-        </w:rPr>
-        <w:t>The checkbox “Allow Host to Join” should be checked on the host</w:t>
-      </w:r>
-    </w:p>
-    <w:p>
-      <w:pPr>
-        <w:pStyle w:val="ListParagraph"/>
-        <w:numPr>
-          <w:ilvl w:val="0"/>
-          <w:numId w:val="7"/>
-        </w:numPr>
-        <w:spacing w:line="256" w:lineRule="auto"/>
-        <w:rPr>
-          <w:rFonts w:ascii="Arial" w:hAnsi="Arial" w:cs="Arial"/>
-          <w:sz w:val="24"/>
-          <w:szCs w:val="24"/>
-        </w:rPr>
-      </w:pPr>
-      <w:r>
-        <w:rPr>
-          <w:rFonts w:ascii="Arial" w:hAnsi="Arial" w:cs="Arial"/>
-          <w:sz w:val="24"/>
-          <w:szCs w:val="24"/>
-        </w:rPr>
-        <w:t>Select the “</w:t>
-      </w:r>
-      <w:proofErr w:type="spellStart"/>
-      <w:r>
-        <w:rPr>
-          <w:rFonts w:ascii="Arial" w:hAnsi="Arial" w:cs="Arial"/>
-          <w:sz w:val="24"/>
-          <w:szCs w:val="24"/>
-        </w:rPr>
-        <w:t>GoFish</w:t>
-      </w:r>
-      <w:proofErr w:type="spellEnd"/>
-      <w:r>
-        <w:rPr>
-          <w:rFonts w:ascii="Arial" w:hAnsi="Arial" w:cs="Arial"/>
-          <w:sz w:val="24"/>
-          <w:szCs w:val="24"/>
-        </w:rPr>
-        <w:t>” option from the game choices dropdown</w:t>
-      </w:r>
-    </w:p>
-    <w:p>
-      <w:pPr>
-        <w:pStyle w:val="ListParagraph"/>
-        <w:numPr>
-          <w:ilvl w:val="0"/>
-          <w:numId w:val="7"/>
-        </w:numPr>
-        <w:spacing w:line="256" w:lineRule="auto"/>
-        <w:rPr>
-          <w:rFonts w:ascii="Arial" w:hAnsi="Arial" w:cs="Arial"/>
-          <w:sz w:val="24"/>
-          <w:szCs w:val="24"/>
-        </w:rPr>
-      </w:pPr>
-      <w:r>
-        <w:rPr>
-          <w:rFonts w:ascii="Arial" w:hAnsi="Arial" w:cs="Arial"/>
-          <w:sz w:val="24"/>
-          <w:szCs w:val="24"/>
-        </w:rPr>
-        <w:t>Press the Create Game button</w:t>
-      </w:r>
-    </w:p>
-    <w:p>
-      <w:pPr>
-        <w:pStyle w:val="ListParagraph"/>
-        <w:numPr>
-          <w:ilvl w:val="0"/>
-          <w:numId w:val="7"/>
-        </w:numPr>
-        <w:spacing w:line="256" w:lineRule="auto"/>
-        <w:rPr>
-          <w:rFonts w:ascii="Arial" w:hAnsi="Arial" w:cs="Arial"/>
-          <w:sz w:val="24"/>
-          <w:szCs w:val="24"/>
-        </w:rPr>
-      </w:pPr>
-      <w:r>
-        <w:rPr>
-          <w:rFonts w:ascii="Arial" w:hAnsi="Arial" w:cs="Arial"/>
-          <w:sz w:val="24"/>
-          <w:szCs w:val="24"/>
-        </w:rPr>
-        <w:t xml:space="preserve">On both </w:t>
-      </w:r>
-      <w:proofErr w:type="spellStart"/>
-      <w:r>
-        <w:rPr>
-          <w:rFonts w:ascii="Arial" w:hAnsi="Arial" w:cs="Arial"/>
-          <w:sz w:val="24"/>
-          <w:szCs w:val="24"/>
-        </w:rPr>
-        <w:t>VirtuCardClient</w:t>
-      </w:r>
-      <w:proofErr w:type="spellEnd"/>
-      <w:r>
-        <w:rPr>
-          <w:rFonts w:ascii="Arial" w:hAnsi="Arial" w:cs="Arial"/>
-          <w:sz w:val="24"/>
-          <w:szCs w:val="24"/>
-        </w:rPr>
-        <w:t xml:space="preserve"> applications enter the 6-character room code found on the host’s screen into the field labeled “Enter Code…”</w:t>
-      </w:r>
-    </w:p>
-    <w:p>
-      <w:pPr>
-        <w:pStyle w:val="ListParagraph"/>
-        <w:numPr>
-          <w:ilvl w:val="0"/>
-          <w:numId w:val="7"/>
-        </w:numPr>
-        <w:spacing w:line="256" w:lineRule="auto"/>
-        <w:rPr>
-          <w:rFonts w:ascii="Arial" w:hAnsi="Arial" w:cs="Arial"/>
-          <w:sz w:val="24"/>
-          <w:szCs w:val="24"/>
-        </w:rPr>
-      </w:pPr>
-      <w:r>
-        <w:rPr>
-          <w:rFonts w:ascii="Arial" w:hAnsi="Arial" w:cs="Arial"/>
-          <w:sz w:val="24"/>
-          <w:szCs w:val="24"/>
-        </w:rPr>
-        <w:t>Press the Join Game button on both clients</w:t>
-      </w:r>
-    </w:p>
-    <w:p>
-      <w:pPr>
-        <w:pStyle w:val="ListParagraph"/>
-        <w:numPr>
-          <w:ilvl w:val="0"/>
-          <w:numId w:val="7"/>
-        </w:numPr>
-        <w:spacing w:line="256" w:lineRule="auto"/>
-        <w:rPr>
-          <w:rFonts w:ascii="Arial" w:hAnsi="Arial" w:cs="Arial"/>
-          <w:sz w:val="24"/>
-          <w:szCs w:val="24"/>
-        </w:rPr>
-      </w:pPr>
-      <w:r>
-        <w:rPr>
-          <w:rFonts w:ascii="Arial" w:hAnsi="Arial" w:cs="Arial"/>
-          <w:sz w:val="24"/>
-          <w:szCs w:val="24"/>
-        </w:rPr>
-        <w:t>On the host side, press the settings button and check the enable timer.</w:t>
-      </w:r>
-    </w:p>
-    <w:p>
-      <w:pPr>
-        <w:pStyle w:val="ListParagraph"/>
-        <w:numPr>
-          <w:ilvl w:val="0"/>
-          <w:numId w:val="7"/>
-        </w:numPr>
-        <w:spacing w:line="256" w:lineRule="auto"/>
-        <w:rPr>
-          <w:rFonts w:ascii="Arial" w:hAnsi="Arial" w:cs="Arial"/>
-          <w:sz w:val="24"/>
-          <w:szCs w:val="24"/>
-        </w:rPr>
-      </w:pPr>
-      <w:r>
-        <w:rPr>
-          <w:rFonts w:ascii="Arial" w:hAnsi="Arial" w:cs="Arial"/>
-          <w:sz w:val="24"/>
-          <w:szCs w:val="24"/>
-        </w:rPr>
-        <w:t>Set the timer for 40 seconds.</w:t>
-      </w:r>
-    </w:p>
-    <w:p>
-      <w:pPr>
-        <w:pStyle w:val="ListParagraph"/>
-        <w:numPr>
-          <w:ilvl w:val="0"/>
-          <w:numId w:val="7"/>
-        </w:numPr>
-        <w:spacing w:line="256" w:lineRule="auto"/>
-        <w:rPr>
-          <w:rFonts w:ascii="Arial" w:hAnsi="Arial" w:cs="Arial"/>
-          <w:sz w:val="24"/>
-          <w:szCs w:val="24"/>
-        </w:rPr>
-      </w:pPr>
-      <w:r>
-        <w:rPr>
-          <w:rFonts w:ascii="Arial" w:hAnsi="Arial" w:cs="Arial"/>
-          <w:sz w:val="24"/>
-          <w:szCs w:val="24"/>
-        </w:rPr>
-        <w:t>Press the Start Game button on the host application</w:t>
-      </w:r>
-    </w:p>
-    <w:p>
-      <w:pPr>
-        <w:pStyle w:val="ListParagraph"/>
-        <w:spacing w:line="256" w:lineRule="auto"/>
-        <w:rPr>
-          <w:rFonts w:ascii="Arial" w:hAnsi="Arial" w:cs="Arial"/>
-          <w:sz w:val="24"/>
-          <w:szCs w:val="24"/>
-        </w:rPr>
-      </w:pPr>
-    </w:p>
-    <w:p>
-      <w:pPr>
-        <w:pStyle w:val="ListParagraph"/>
-        <w:spacing w:line="256" w:lineRule="auto"/>
-        <w:rPr>
-          <w:rFonts w:ascii="Arial" w:hAnsi="Arial" w:cs="Arial"/>
-          <w:sz w:val="24"/>
-          <w:szCs w:val="24"/>
-        </w:rPr>
-      </w:pPr>
-      <w:r>
-        <w:rPr>
-          <w:rFonts w:ascii="Arial" w:hAnsi="Arial" w:cs="Arial"/>
-          <w:b/>
-          <w:bCs/>
-          <w:sz w:val="24"/>
-          <w:szCs w:val="24"/>
-        </w:rPr>
-        <w:t xml:space="preserve">Expected Result: </w:t>
-      </w:r>
-      <w:r>
-        <w:rPr>
-          <w:rFonts w:ascii="Arial" w:hAnsi="Arial" w:cs="Arial"/>
-          <w:sz w:val="24"/>
-          <w:szCs w:val="24"/>
-        </w:rPr>
-        <w:t xml:space="preserve">Once the timer </w:t>
-      </w:r>
-      <w:r>
-        <w:rPr>
-          <w:rFonts w:ascii="Arial" w:hAnsi="Arial" w:cs="Arial"/>
-          <w:sz w:val="24"/>
-          <w:szCs w:val="24"/>
-        </w:rPr>
-        <w:t>reaches 0</w:t>
-      </w:r>
-      <w:r>
-        <w:rPr>
-          <w:rFonts w:ascii="Arial" w:hAnsi="Arial" w:cs="Arial"/>
-          <w:sz w:val="24"/>
-          <w:szCs w:val="24"/>
-        </w:rPr>
-        <w:t xml:space="preserve"> seconds, it should </w:t>
-      </w:r>
-      <w:r>
-        <w:rPr>
-          <w:rFonts w:ascii="Arial" w:hAnsi="Arial" w:cs="Arial"/>
-          <w:sz w:val="24"/>
-          <w:szCs w:val="24"/>
-        </w:rPr>
-        <w:t>restart at 40 seconds</w:t>
-      </w:r>
-      <w:r>
-        <w:rPr>
-          <w:rFonts w:ascii="Arial" w:hAnsi="Arial" w:cs="Arial"/>
-          <w:sz w:val="24"/>
-          <w:szCs w:val="24"/>
-        </w:rPr>
-        <w:t xml:space="preserve">, and </w:t>
-      </w:r>
-      <w:r>
-        <w:rPr>
-          <w:rFonts w:ascii="Arial" w:hAnsi="Arial" w:cs="Arial"/>
-          <w:sz w:val="24"/>
-          <w:szCs w:val="24"/>
-        </w:rPr>
-        <w:t>the client who had their timer displayed should have had their turn skipped and received a card.</w:t>
-      </w:r>
-    </w:p>
-    <w:p>
-      <w:pPr>
-        <w:rPr>
-          <w:rFonts w:ascii="Arial" w:hAnsi="Arial" w:cs="Arial"/>
-          <w:sz w:val="24"/>
-          <w:szCs w:val="24"/>
-        </w:rPr>
-      </w:pPr>
-      <w:r>
-        <w:rPr>
-          <w:rFonts w:ascii="Arial" w:hAnsi="Arial" w:cs="Arial"/>
-          <w:sz w:val="24"/>
-          <w:szCs w:val="24"/>
-        </w:rPr>
-        <w:br w:type="page"/>
-      </w:r>
-    </w:p>
-    <w:p>
-      <w:pPr>
-        <w:jc w:val="center"/>
-        <w:rPr>
-          <w:b/>
-          <w:bCs/>
-          <w:sz w:val="32"/>
-          <w:szCs w:val="32"/>
-        </w:rPr>
-      </w:pPr>
-      <w:r>
-        <w:rPr>
-          <w:b/>
-          <w:bCs/>
-          <w:sz w:val="32"/>
-          <w:szCs w:val="32"/>
-        </w:rPr>
-        <w:lastRenderedPageBreak/>
-        <w:t>Test</w:t>
-      </w:r>
-      <w:r>
-        <w:rPr>
-          <w:b/>
-          <w:bCs/>
-          <w:sz w:val="32"/>
-          <w:szCs w:val="32"/>
-        </w:rPr>
-        <w:t>4</w:t>
-      </w:r>
-    </w:p>
-    <w:p>
-      <w:pPr>
-        <w:pStyle w:val="ListParagraph"/>
-        <w:numPr>
-          <w:ilvl w:val="0"/>
-          <w:numId w:val="8"/>
-        </w:numPr>
-        <w:spacing w:line="256" w:lineRule="auto"/>
-        <w:rPr>
-          <w:rFonts w:ascii="Arial" w:hAnsi="Arial" w:cs="Arial"/>
-          <w:sz w:val="24"/>
-          <w:szCs w:val="24"/>
-        </w:rPr>
-      </w:pPr>
-      <w:r>
-        <w:rPr>
-          <w:rFonts w:ascii="Arial" w:hAnsi="Arial" w:cs="Arial"/>
-          <w:sz w:val="24"/>
-          <w:szCs w:val="24"/>
-        </w:rPr>
-        <w:t xml:space="preserve">Start </w:t>
-      </w:r>
-      <w:proofErr w:type="spellStart"/>
-      <w:r>
-        <w:rPr>
-          <w:rFonts w:ascii="Arial" w:hAnsi="Arial" w:cs="Arial"/>
-          <w:sz w:val="24"/>
-          <w:szCs w:val="24"/>
-        </w:rPr>
-        <w:t>VirtuCardClient</w:t>
-      </w:r>
-      <w:proofErr w:type="spellEnd"/>
-      <w:r>
-        <w:rPr>
-          <w:rFonts w:ascii="Arial" w:hAnsi="Arial" w:cs="Arial"/>
-          <w:sz w:val="24"/>
-          <w:szCs w:val="24"/>
-        </w:rPr>
-        <w:t xml:space="preserve"> application</w:t>
-      </w:r>
-    </w:p>
-    <w:p>
-      <w:pPr>
-        <w:pStyle w:val="ListParagraph"/>
-        <w:numPr>
-          <w:ilvl w:val="0"/>
-          <w:numId w:val="8"/>
-        </w:numPr>
-        <w:spacing w:line="256" w:lineRule="auto"/>
-        <w:rPr>
-          <w:rFonts w:ascii="Arial" w:hAnsi="Arial" w:cs="Arial"/>
-          <w:sz w:val="24"/>
-          <w:szCs w:val="24"/>
-        </w:rPr>
-      </w:pPr>
-      <w:r>
-        <w:rPr>
-          <w:rFonts w:ascii="Arial" w:hAnsi="Arial" w:cs="Arial"/>
-          <w:sz w:val="24"/>
-          <w:szCs w:val="24"/>
-        </w:rPr>
-        <w:t>Click the button labeled “Sign In”</w:t>
-      </w:r>
-    </w:p>
-    <w:p>
-      <w:pPr>
-        <w:pStyle w:val="ListParagraph"/>
-        <w:numPr>
-          <w:ilvl w:val="0"/>
-          <w:numId w:val="8"/>
-        </w:numPr>
-        <w:spacing w:line="256" w:lineRule="auto"/>
-        <w:rPr>
-          <w:rFonts w:ascii="Arial" w:hAnsi="Arial" w:cs="Arial"/>
-          <w:sz w:val="24"/>
-          <w:szCs w:val="24"/>
-        </w:rPr>
-      </w:pPr>
-      <w:r>
-        <w:rPr>
-          <w:rFonts w:ascii="Arial" w:hAnsi="Arial" w:cs="Arial"/>
-          <w:sz w:val="24"/>
-          <w:szCs w:val="24"/>
-        </w:rPr>
-        <w:t xml:space="preserve">Enter </w:t>
-      </w:r>
-      <w:r>
-        <w:rPr>
-          <w:rFonts w:ascii="Arial" w:hAnsi="Arial" w:cs="Arial"/>
-          <w:sz w:val="24"/>
-          <w:szCs w:val="24"/>
-          <w:shd w:val="clear" w:color="auto" w:fill="FFFFFF"/>
-        </w:rPr>
-        <w:t>“virtucards01@gmail.com” into the text input labeled “Enter email…”</w:t>
-      </w:r>
-    </w:p>
-    <w:p>
-      <w:pPr>
-        <w:pStyle w:val="ListParagraph"/>
-        <w:numPr>
-          <w:ilvl w:val="0"/>
-          <w:numId w:val="8"/>
-        </w:numPr>
-        <w:spacing w:line="256" w:lineRule="auto"/>
-        <w:rPr>
-          <w:rFonts w:ascii="Arial" w:hAnsi="Arial" w:cs="Arial"/>
-          <w:sz w:val="24"/>
-          <w:szCs w:val="24"/>
-        </w:rPr>
-      </w:pPr>
-      <w:r>
-        <w:rPr>
-          <w:rFonts w:ascii="Arial" w:hAnsi="Arial" w:cs="Arial"/>
-          <w:sz w:val="24"/>
-          <w:szCs w:val="24"/>
-          <w:shd w:val="clear" w:color="auto" w:fill="FFFFFF"/>
-        </w:rPr>
-        <w:t>Enter “Testing1” into the text input labeled “Enter password…”</w:t>
-      </w:r>
-    </w:p>
-    <w:p>
-      <w:pPr>
-        <w:pStyle w:val="ListParagraph"/>
-        <w:numPr>
-          <w:ilvl w:val="0"/>
-          <w:numId w:val="8"/>
-        </w:numPr>
-        <w:spacing w:line="256" w:lineRule="auto"/>
-        <w:rPr>
-          <w:rFonts w:ascii="Arial" w:hAnsi="Arial" w:cs="Arial"/>
-          <w:sz w:val="24"/>
-          <w:szCs w:val="24"/>
-        </w:rPr>
-      </w:pPr>
-      <w:r>
-        <w:rPr>
-          <w:rFonts w:ascii="Arial" w:hAnsi="Arial" w:cs="Arial"/>
-          <w:sz w:val="24"/>
-          <w:szCs w:val="24"/>
-          <w:shd w:val="clear" w:color="auto" w:fill="FFFFFF"/>
-        </w:rPr>
-        <w:t>Press the button labeled “Login”</w:t>
-      </w:r>
-    </w:p>
-    <w:p>
-      <w:pPr>
-        <w:pStyle w:val="ListParagraph"/>
-        <w:numPr>
-          <w:ilvl w:val="0"/>
-          <w:numId w:val="8"/>
-        </w:numPr>
-        <w:spacing w:line="256" w:lineRule="auto"/>
-        <w:rPr>
-          <w:rFonts w:ascii="Arial" w:hAnsi="Arial" w:cs="Arial"/>
-          <w:b/>
-          <w:bCs/>
-          <w:sz w:val="24"/>
-          <w:szCs w:val="24"/>
-        </w:rPr>
-      </w:pPr>
-      <w:r>
-        <w:rPr>
-          <w:rFonts w:ascii="Arial" w:hAnsi="Arial" w:cs="Arial"/>
-          <w:sz w:val="24"/>
-          <w:szCs w:val="24"/>
-          <w:shd w:val="clear" w:color="auto" w:fill="FFFFFF"/>
-        </w:rPr>
-        <w:t>A window should appear saying “Login Success”</w:t>
-      </w:r>
-    </w:p>
-    <w:p>
-      <w:pPr>
-        <w:pStyle w:val="ListParagraph"/>
-        <w:numPr>
-          <w:ilvl w:val="0"/>
-          <w:numId w:val="8"/>
-        </w:numPr>
-        <w:spacing w:line="256" w:lineRule="auto"/>
-        <w:rPr>
-          <w:rFonts w:ascii="Arial" w:hAnsi="Arial" w:cs="Arial"/>
-          <w:sz w:val="24"/>
-          <w:szCs w:val="24"/>
-        </w:rPr>
-      </w:pPr>
-      <w:r>
-        <w:rPr>
-          <w:rFonts w:ascii="Arial" w:hAnsi="Arial" w:cs="Arial"/>
-          <w:sz w:val="24"/>
-          <w:szCs w:val="24"/>
-        </w:rPr>
-        <w:t>Press the OK button that appears on that window</w:t>
-      </w:r>
-    </w:p>
-    <w:p>
-      <w:pPr>
-        <w:pStyle w:val="ListParagraph"/>
-        <w:numPr>
-          <w:ilvl w:val="0"/>
-          <w:numId w:val="8"/>
-        </w:numPr>
-        <w:spacing w:line="256" w:lineRule="auto"/>
-        <w:rPr>
-          <w:rFonts w:ascii="Arial" w:hAnsi="Arial" w:cs="Arial"/>
-          <w:sz w:val="24"/>
-          <w:szCs w:val="24"/>
-        </w:rPr>
-      </w:pPr>
-      <w:r>
-        <w:rPr>
-          <w:rFonts w:ascii="Arial" w:hAnsi="Arial" w:cs="Arial"/>
-          <w:sz w:val="24"/>
-          <w:szCs w:val="24"/>
-        </w:rPr>
-        <w:t xml:space="preserve">Start a second </w:t>
-      </w:r>
-      <w:proofErr w:type="spellStart"/>
-      <w:r>
-        <w:rPr>
-          <w:rFonts w:ascii="Arial" w:hAnsi="Arial" w:cs="Arial"/>
-          <w:sz w:val="24"/>
-          <w:szCs w:val="24"/>
-        </w:rPr>
-        <w:t>VirtuCardHost</w:t>
-      </w:r>
-      <w:proofErr w:type="spellEnd"/>
-      <w:r>
-        <w:rPr>
-          <w:rFonts w:ascii="Arial" w:hAnsi="Arial" w:cs="Arial"/>
-          <w:sz w:val="24"/>
-          <w:szCs w:val="24"/>
-        </w:rPr>
-        <w:t xml:space="preserve"> application</w:t>
-      </w:r>
-    </w:p>
-    <w:p>
-      <w:pPr>
-        <w:pStyle w:val="ListParagraph"/>
-        <w:numPr>
-          <w:ilvl w:val="0"/>
-          <w:numId w:val="8"/>
-        </w:numPr>
-        <w:spacing w:line="256" w:lineRule="auto"/>
-        <w:rPr>
-          <w:rFonts w:ascii="Arial" w:hAnsi="Arial" w:cs="Arial"/>
-          <w:sz w:val="24"/>
-          <w:szCs w:val="24"/>
-        </w:rPr>
-      </w:pPr>
-      <w:r>
-        <w:rPr>
-          <w:rFonts w:ascii="Arial" w:hAnsi="Arial" w:cs="Arial"/>
-          <w:sz w:val="24"/>
-          <w:szCs w:val="24"/>
-        </w:rPr>
-        <w:t>Repeat steps 2-7, but use “virtucards02@gmail.com” as the email and use “Testing1” as the password.</w:t>
-      </w:r>
-    </w:p>
-    <w:p>
-      <w:pPr>
-        <w:pStyle w:val="ListParagraph"/>
-        <w:numPr>
-          <w:ilvl w:val="0"/>
-          <w:numId w:val="8"/>
-        </w:numPr>
-        <w:spacing w:line="256" w:lineRule="auto"/>
-        <w:rPr>
-          <w:rFonts w:ascii="Arial" w:hAnsi="Arial" w:cs="Arial"/>
-          <w:sz w:val="24"/>
-          <w:szCs w:val="24"/>
-        </w:rPr>
-      </w:pPr>
-      <w:r>
-        <w:rPr>
-          <w:rFonts w:ascii="Arial" w:hAnsi="Arial" w:cs="Arial"/>
-          <w:sz w:val="24"/>
-          <w:szCs w:val="24"/>
-        </w:rPr>
-        <w:t xml:space="preserve">Start </w:t>
-      </w:r>
-      <w:proofErr w:type="spellStart"/>
-      <w:r>
-        <w:rPr>
-          <w:rFonts w:ascii="Arial" w:hAnsi="Arial" w:cs="Arial"/>
-          <w:sz w:val="24"/>
-          <w:szCs w:val="24"/>
-        </w:rPr>
-        <w:t>VirtuCardHost</w:t>
-      </w:r>
-      <w:proofErr w:type="spellEnd"/>
-      <w:r>
-        <w:rPr>
-          <w:rFonts w:ascii="Arial" w:hAnsi="Arial" w:cs="Arial"/>
-          <w:sz w:val="24"/>
-          <w:szCs w:val="24"/>
-        </w:rPr>
-        <w:t xml:space="preserve"> application</w:t>
-      </w:r>
-    </w:p>
-    <w:p>
-      <w:pPr>
-        <w:pStyle w:val="ListParagraph"/>
-        <w:numPr>
-          <w:ilvl w:val="0"/>
-          <w:numId w:val="8"/>
-        </w:numPr>
-        <w:spacing w:line="256" w:lineRule="auto"/>
-        <w:rPr>
-          <w:rFonts w:ascii="Arial" w:hAnsi="Arial" w:cs="Arial"/>
-          <w:sz w:val="24"/>
-          <w:szCs w:val="24"/>
-        </w:rPr>
-      </w:pPr>
-      <w:r>
-        <w:rPr>
-          <w:rFonts w:ascii="Arial" w:hAnsi="Arial" w:cs="Arial"/>
-          <w:sz w:val="24"/>
-          <w:szCs w:val="24"/>
-        </w:rPr>
-        <w:t xml:space="preserve">Repeat steps 2-7 but on the </w:t>
-      </w:r>
-      <w:proofErr w:type="spellStart"/>
-      <w:r>
-        <w:rPr>
-          <w:rFonts w:ascii="Arial" w:hAnsi="Arial" w:cs="Arial"/>
-          <w:sz w:val="24"/>
-          <w:szCs w:val="24"/>
-        </w:rPr>
-        <w:t>VirtuCardHost</w:t>
-      </w:r>
-      <w:proofErr w:type="spellEnd"/>
-      <w:r>
-        <w:rPr>
-          <w:rFonts w:ascii="Arial" w:hAnsi="Arial" w:cs="Arial"/>
-          <w:sz w:val="24"/>
-          <w:szCs w:val="24"/>
-        </w:rPr>
-        <w:t xml:space="preserve"> application</w:t>
-      </w:r>
-    </w:p>
-    <w:p>
-      <w:pPr>
-        <w:pStyle w:val="ListParagraph"/>
-        <w:numPr>
-          <w:ilvl w:val="0"/>
-          <w:numId w:val="8"/>
-        </w:numPr>
-        <w:spacing w:line="256" w:lineRule="auto"/>
-        <w:rPr>
-          <w:rFonts w:ascii="Arial" w:hAnsi="Arial" w:cs="Arial"/>
-          <w:sz w:val="24"/>
-          <w:szCs w:val="24"/>
-        </w:rPr>
-      </w:pPr>
-      <w:r>
-        <w:rPr>
-          <w:rFonts w:ascii="Arial" w:hAnsi="Arial" w:cs="Arial"/>
-          <w:sz w:val="24"/>
-          <w:szCs w:val="24"/>
-        </w:rPr>
-        <w:t>The checkbox “Allow Host to Join” should be checked on the host</w:t>
-      </w:r>
-    </w:p>
-    <w:p>
-      <w:pPr>
-        <w:pStyle w:val="ListParagraph"/>
-        <w:numPr>
-          <w:ilvl w:val="0"/>
-          <w:numId w:val="8"/>
-        </w:numPr>
-        <w:spacing w:line="256" w:lineRule="auto"/>
-        <w:rPr>
-          <w:rFonts w:ascii="Arial" w:hAnsi="Arial" w:cs="Arial"/>
-          <w:sz w:val="24"/>
-          <w:szCs w:val="24"/>
-        </w:rPr>
-      </w:pPr>
-      <w:r>
-        <w:rPr>
-          <w:rFonts w:ascii="Arial" w:hAnsi="Arial" w:cs="Arial"/>
-          <w:sz w:val="24"/>
-          <w:szCs w:val="24"/>
-        </w:rPr>
-        <w:t>Select the “</w:t>
-      </w:r>
-      <w:proofErr w:type="spellStart"/>
-      <w:r>
-        <w:rPr>
-          <w:rFonts w:ascii="Arial" w:hAnsi="Arial" w:cs="Arial"/>
-          <w:sz w:val="24"/>
-          <w:szCs w:val="24"/>
-        </w:rPr>
-        <w:t>GoFish</w:t>
-      </w:r>
-      <w:proofErr w:type="spellEnd"/>
-      <w:r>
-        <w:rPr>
-          <w:rFonts w:ascii="Arial" w:hAnsi="Arial" w:cs="Arial"/>
-          <w:sz w:val="24"/>
-          <w:szCs w:val="24"/>
-        </w:rPr>
-        <w:t>” option from the game choices dropdown</w:t>
-      </w:r>
-    </w:p>
-    <w:p>
-      <w:pPr>
-        <w:pStyle w:val="ListParagraph"/>
-        <w:numPr>
-          <w:ilvl w:val="0"/>
-          <w:numId w:val="8"/>
-        </w:numPr>
-        <w:spacing w:line="256" w:lineRule="auto"/>
-        <w:rPr>
-          <w:rFonts w:ascii="Arial" w:hAnsi="Arial" w:cs="Arial"/>
-          <w:sz w:val="24"/>
-          <w:szCs w:val="24"/>
-        </w:rPr>
-      </w:pPr>
-      <w:r>
-        <w:rPr>
-          <w:rFonts w:ascii="Arial" w:hAnsi="Arial" w:cs="Arial"/>
-          <w:sz w:val="24"/>
-          <w:szCs w:val="24"/>
-        </w:rPr>
-        <w:t>Press the Create Game button</w:t>
-      </w:r>
-    </w:p>
-    <w:p>
-      <w:pPr>
-        <w:pStyle w:val="ListParagraph"/>
-        <w:numPr>
-          <w:ilvl w:val="0"/>
-          <w:numId w:val="8"/>
-        </w:numPr>
-        <w:spacing w:line="256" w:lineRule="auto"/>
-        <w:rPr>
-          <w:rFonts w:ascii="Arial" w:hAnsi="Arial" w:cs="Arial"/>
-          <w:sz w:val="24"/>
-          <w:szCs w:val="24"/>
-        </w:rPr>
-      </w:pPr>
-      <w:r>
-        <w:rPr>
-          <w:rFonts w:ascii="Arial" w:hAnsi="Arial" w:cs="Arial"/>
-          <w:sz w:val="24"/>
-          <w:szCs w:val="24"/>
-        </w:rPr>
-        <w:t xml:space="preserve">On both </w:t>
-      </w:r>
-      <w:proofErr w:type="spellStart"/>
-      <w:r>
-        <w:rPr>
-          <w:rFonts w:ascii="Arial" w:hAnsi="Arial" w:cs="Arial"/>
-          <w:sz w:val="24"/>
-          <w:szCs w:val="24"/>
-        </w:rPr>
-        <w:t>VirtuCardClient</w:t>
-      </w:r>
-      <w:proofErr w:type="spellEnd"/>
-      <w:r>
-        <w:rPr>
-          <w:rFonts w:ascii="Arial" w:hAnsi="Arial" w:cs="Arial"/>
-          <w:sz w:val="24"/>
-          <w:szCs w:val="24"/>
-        </w:rPr>
-        <w:t xml:space="preserve"> applications enter the 6-character room code found on the host’s screen into the field labeled “Enter Code…”</w:t>
-      </w:r>
-    </w:p>
-    <w:p>
-      <w:pPr>
-        <w:pStyle w:val="ListParagraph"/>
-        <w:numPr>
-          <w:ilvl w:val="0"/>
-          <w:numId w:val="8"/>
-        </w:numPr>
-        <w:spacing w:line="256" w:lineRule="auto"/>
-        <w:rPr>
-          <w:rFonts w:ascii="Arial" w:hAnsi="Arial" w:cs="Arial"/>
-          <w:sz w:val="24"/>
-          <w:szCs w:val="24"/>
-        </w:rPr>
-      </w:pPr>
-      <w:r>
-        <w:rPr>
-          <w:rFonts w:ascii="Arial" w:hAnsi="Arial" w:cs="Arial"/>
-          <w:sz w:val="24"/>
-          <w:szCs w:val="24"/>
-        </w:rPr>
-        <w:t>Press the Join Game button on both clients</w:t>
-      </w:r>
-    </w:p>
-    <w:p>
-      <w:pPr>
-        <w:pStyle w:val="ListParagraph"/>
-        <w:numPr>
-          <w:ilvl w:val="0"/>
-          <w:numId w:val="8"/>
-        </w:numPr>
-        <w:spacing w:line="256" w:lineRule="auto"/>
-        <w:rPr>
-          <w:rFonts w:ascii="Arial" w:hAnsi="Arial" w:cs="Arial"/>
-          <w:sz w:val="24"/>
-          <w:szCs w:val="24"/>
-        </w:rPr>
-      </w:pPr>
-      <w:r>
-        <w:rPr>
-          <w:rFonts w:ascii="Arial" w:hAnsi="Arial" w:cs="Arial"/>
-          <w:sz w:val="24"/>
-          <w:szCs w:val="24"/>
-        </w:rPr>
-        <w:t>On the host side, press the settings button and check the enable timer.</w:t>
-      </w:r>
-    </w:p>
-    <w:p>
-      <w:pPr>
-        <w:pStyle w:val="ListParagraph"/>
-        <w:numPr>
-          <w:ilvl w:val="0"/>
-          <w:numId w:val="8"/>
-        </w:numPr>
-        <w:spacing w:line="256" w:lineRule="auto"/>
-        <w:rPr>
-          <w:rFonts w:ascii="Arial" w:hAnsi="Arial" w:cs="Arial"/>
-          <w:sz w:val="24"/>
-          <w:szCs w:val="24"/>
-        </w:rPr>
-      </w:pPr>
-      <w:r>
-        <w:rPr>
-          <w:rFonts w:ascii="Arial" w:hAnsi="Arial" w:cs="Arial"/>
-          <w:sz w:val="24"/>
-          <w:szCs w:val="24"/>
-        </w:rPr>
-        <w:t>Set the timer for 40 seconds.</w:t>
-      </w:r>
-    </w:p>
-    <w:p>
-      <w:pPr>
-        <w:pStyle w:val="ListParagraph"/>
-        <w:numPr>
-          <w:ilvl w:val="0"/>
-          <w:numId w:val="8"/>
-        </w:numPr>
-        <w:spacing w:line="256" w:lineRule="auto"/>
-        <w:rPr>
-          <w:rFonts w:ascii="Arial" w:hAnsi="Arial" w:cs="Arial"/>
-          <w:sz w:val="24"/>
-          <w:szCs w:val="24"/>
-        </w:rPr>
-      </w:pPr>
-      <w:r>
-        <w:rPr>
-          <w:rFonts w:ascii="Arial" w:hAnsi="Arial" w:cs="Arial"/>
-          <w:sz w:val="24"/>
-          <w:szCs w:val="24"/>
-        </w:rPr>
-        <w:t>Press the Start Game button on the host application</w:t>
-      </w:r>
-    </w:p>
-    <w:p>
-      <w:pPr>
-        <w:pStyle w:val="ListParagraph"/>
-        <w:numPr>
-          <w:ilvl w:val="0"/>
-          <w:numId w:val="8"/>
-        </w:numPr>
-        <w:spacing w:line="256" w:lineRule="auto"/>
-        <w:rPr>
-          <w:rFonts w:ascii="Arial" w:hAnsi="Arial" w:cs="Arial"/>
-          <w:sz w:val="24"/>
-          <w:szCs w:val="24"/>
-        </w:rPr>
-      </w:pPr>
-      <w:r>
-        <w:rPr>
-          <w:rFonts w:ascii="Arial" w:hAnsi="Arial" w:cs="Arial"/>
-          <w:sz w:val="24"/>
-          <w:szCs w:val="24"/>
-        </w:rPr>
-        <w:t>Once the game has started, press the settings button on the host.</w:t>
-      </w:r>
-    </w:p>
-    <w:p>
-      <w:pPr>
-        <w:pStyle w:val="ListParagraph"/>
-        <w:numPr>
-          <w:ilvl w:val="0"/>
-          <w:numId w:val="8"/>
-        </w:numPr>
-        <w:spacing w:line="256" w:lineRule="auto"/>
-        <w:rPr>
-          <w:rFonts w:ascii="Arial" w:hAnsi="Arial" w:cs="Arial"/>
-          <w:sz w:val="24"/>
-          <w:szCs w:val="24"/>
-        </w:rPr>
-      </w:pPr>
-      <w:r>
-        <w:rPr>
-          <w:rFonts w:ascii="Arial" w:hAnsi="Arial" w:cs="Arial"/>
-          <w:sz w:val="24"/>
-          <w:szCs w:val="24"/>
-        </w:rPr>
-        <w:t>Uncheck the enable timer box.</w:t>
-      </w:r>
-    </w:p>
-    <w:p>
-      <w:pPr>
-        <w:pStyle w:val="ListParagraph"/>
-        <w:spacing w:line="256" w:lineRule="auto"/>
-        <w:rPr>
-          <w:rFonts w:ascii="Arial" w:hAnsi="Arial" w:cs="Arial"/>
-          <w:sz w:val="24"/>
-          <w:szCs w:val="24"/>
-        </w:rPr>
-      </w:pPr>
-    </w:p>
-    <w:p>
-      <w:pPr>
-        <w:pStyle w:val="ListParagraph"/>
-        <w:spacing w:line="256" w:lineRule="auto"/>
-        <w:rPr>
-          <w:rFonts w:ascii="Arial" w:hAnsi="Arial" w:cs="Arial"/>
-          <w:sz w:val="24"/>
-          <w:szCs w:val="24"/>
-        </w:rPr>
-      </w:pPr>
-      <w:r>
-        <w:rPr>
-          <w:rFonts w:ascii="Arial" w:hAnsi="Arial" w:cs="Arial"/>
-          <w:b/>
-          <w:bCs/>
-          <w:sz w:val="24"/>
-          <w:szCs w:val="24"/>
-        </w:rPr>
-        <w:t xml:space="preserve">Expected Result: </w:t>
-      </w:r>
-      <w:r>
-        <w:rPr>
-          <w:rFonts w:ascii="Arial" w:hAnsi="Arial" w:cs="Arial"/>
-          <w:sz w:val="24"/>
-          <w:szCs w:val="24"/>
-        </w:rPr>
-        <w:t>The timer should disappear, and turns should not be skipped automatically.</w:t>
-      </w:r>
-    </w:p>
-    <w:p>
-      <w:pPr>
-        <w:pStyle w:val="ListParagraph"/>
-        <w:spacing w:line="256" w:lineRule="auto"/>
-        <w:rPr>
-          <w:rFonts w:ascii="Arial" w:hAnsi="Arial" w:cs="Arial"/>
-          <w:sz w:val="24"/>
-          <w:szCs w:val="24"/>
-        </w:rPr>
-      </w:pPr>
-    </w:p>
-    <w:p>
-      <w:pPr>
-        <w:rPr>
-          <w:rFonts w:ascii="Arial" w:hAnsi="Arial" w:cs="Arial"/>
-          <w:sz w:val="24"/>
-          <w:szCs w:val="24"/>
-        </w:rPr>
-      </w:pPr>
-      <w:r>
-        <w:rPr>
-          <w:rFonts w:ascii="Arial" w:hAnsi="Arial" w:cs="Arial"/>
-          <w:sz w:val="24"/>
-          <w:szCs w:val="24"/>
-        </w:rPr>
-        <w:br w:type="page"/>
-      </w:r>
-    </w:p>
-    <w:p>
-      <w:pPr>
-        <w:rPr>
-          <w:rFonts w:ascii="Arial" w:hAnsi="Arial" w:cs="Arial"/>
-          <w:b/>
-          <w:bCs/>
-          <w:sz w:val="24"/>
-          <w:szCs w:val="24"/>
-        </w:rPr>
-      </w:pPr>
-      <w:r>
-        <w:rPr>
-          <w:rFonts w:ascii="Arial" w:hAnsi="Arial" w:cs="Arial"/>
-          <w:b/>
-          <w:bCs/>
-          <w:sz w:val="24"/>
-          <w:szCs w:val="24"/>
-        </w:rPr>
-        <w:lastRenderedPageBreak/>
-        <w:t>Results</w:t>
-      </w:r>
-      <w:r>
-        <w:rPr>
-          <w:rFonts w:ascii="Arial" w:hAnsi="Arial" w:cs="Arial"/>
-          <w:b/>
-          <w:bCs/>
-          <w:sz w:val="24"/>
-          <w:szCs w:val="24"/>
-        </w:rPr>
-        <w:t>:</w:t>
-      </w:r>
-    </w:p>
-    <w:p>
-      <w:pPr>
-        <w:rPr>
-          <w:rFonts w:ascii="Arial" w:hAnsi="Arial" w:cs="Arial"/>
-          <w:sz w:val="24"/>
-          <w:szCs w:val="24"/>
-        </w:rPr>
-      </w:pPr>
-      <w:r>
-        <w:rPr>
-          <w:rFonts w:ascii="Arial" w:hAnsi="Arial" w:cs="Arial"/>
+        <w:t>Host’s Timer</w:t>
+      </w:r>
+    </w:p>
+    <w:p>
+      <w:pPr>
+        <w:rPr>
+          <w:rFonts w:ascii="Arial" w:hAnsi="Arial" w:cs="Arial"/>
+          <w:sz w:val="24"/>
+          <w:szCs w:val="24"/>
+        </w:rPr>
+      </w:pPr>
+      <w:r>
+        <w:rPr>
+          <w:rFonts w:ascii="Arial" w:hAnsi="Arial" w:cs="Arial"/>
+          <w:noProof/>
           <w:sz w:val="24"/>
           <w:szCs w:val="24"/>
         </w:rPr>
         <w:drawing>
-          <wp:inline distT="0" distB="0" distL="0" distR="0" wp14:anchorId="2240F5FC" wp14:editId="312994CC">
-            <wp:extent cx="2476846" cy="1162212"/>
+          <wp:inline distT="0" distB="0" distL="0" distR="0" wp14:anchorId="50C61075" wp14:editId="59722AA0">
+            <wp:extent cx="1343212" cy="1086002"/>
             <wp:effectExtent l="0" t="0" r="0" b="0"/>
-            <wp:docPr id="6" name="Picture 6"/>
+            <wp:docPr id="12" name="Picture 12"/>
             <wp:cNvGraphicFramePr>
               <a:graphicFrameLocks xmlns:a="http://schemas.openxmlformats.org/drawingml/2006/main" noChangeAspect="1"/>
             </wp:cNvGraphicFramePr>
@@ -2980,7 +945,7 @@
                   <pic:spPr>
                     <a:xfrm>
                       <a:off x="0" y="0"/>
-                      <a:ext cx="2476846" cy="1162212"/>
+                      <a:ext cx="1343212" cy="1086002"/>
                     </a:xfrm>
                     <a:prstGeom prst="rect">
                       <a:avLst/>
@@ -2997,30 +962,95 @@
       <w:pPr>
         <w:rPr>
           <w:rFonts w:ascii="Arial" w:hAnsi="Arial" w:cs="Arial"/>
-          <w:sz w:val="24"/>
-          <w:szCs w:val="24"/>
-        </w:rPr>
-      </w:pPr>
-    </w:p>
-    <w:p>
-      <w:pPr>
-        <w:rPr>
-          <w:rFonts w:ascii="Arial" w:hAnsi="Arial" w:cs="Arial"/>
-          <w:sz w:val="24"/>
-          <w:szCs w:val="24"/>
-        </w:rPr>
-      </w:pPr>
-      <w:r>
-        <w:rPr>
-          <w:rFonts w:ascii="Arial" w:hAnsi="Arial" w:cs="Arial"/>
+          <w:b/>
+          <w:bCs/>
+          <w:sz w:val="24"/>
+          <w:szCs w:val="24"/>
+        </w:rPr>
+      </w:pPr>
+      <w:r>
+        <w:rPr>
+          <w:rFonts w:ascii="Arial" w:hAnsi="Arial" w:cs="Arial"/>
+          <w:b/>
+          <w:bCs/>
+          <w:sz w:val="24"/>
+          <w:szCs w:val="24"/>
+        </w:rPr>
+        <w:t xml:space="preserve"> Client 1’s Timer (properly </w:t>
+      </w:r>
+      <w:proofErr w:type="gramStart"/>
+      <w:r>
+        <w:rPr>
+          <w:rFonts w:ascii="Arial" w:hAnsi="Arial" w:cs="Arial"/>
+          <w:b/>
+          <w:bCs/>
+          <w:sz w:val="24"/>
+          <w:szCs w:val="24"/>
+        </w:rPr>
+        <w:t xml:space="preserve">hidden)   </w:t>
+      </w:r>
+      <w:proofErr w:type="gramEnd"/>
+      <w:r>
+        <w:rPr>
+          <w:rFonts w:ascii="Arial" w:hAnsi="Arial" w:cs="Arial"/>
+          <w:b/>
+          <w:bCs/>
+          <w:sz w:val="24"/>
+          <w:szCs w:val="24"/>
+        </w:rPr>
+        <w:t xml:space="preserve">            </w:t>
+      </w:r>
+      <w:r>
+        <w:rPr>
+          <w:rFonts w:ascii="Arial" w:hAnsi="Arial" w:cs="Arial"/>
+          <w:b/>
+          <w:bCs/>
+          <w:sz w:val="24"/>
+          <w:szCs w:val="24"/>
+        </w:rPr>
+        <w:t>Clien</w:t>
+      </w:r>
+      <w:r>
+        <w:rPr>
+          <w:rFonts w:ascii="Arial" w:hAnsi="Arial" w:cs="Arial"/>
+          <w:b/>
+          <w:bCs/>
+          <w:sz w:val="24"/>
+          <w:szCs w:val="24"/>
+        </w:rPr>
+        <w:t xml:space="preserve">t </w:t>
+      </w:r>
+      <w:r>
+        <w:rPr>
+          <w:rFonts w:ascii="Arial" w:hAnsi="Arial" w:cs="Arial"/>
+          <w:b/>
+          <w:bCs/>
+          <w:sz w:val="24"/>
+          <w:szCs w:val="24"/>
+        </w:rPr>
+        <w:t>2’s Timer</w:t>
+      </w:r>
+    </w:p>
+    <w:p>
+      <w:pPr>
+        <w:rPr>
+          <w:rFonts w:ascii="Arial" w:hAnsi="Arial" w:cs="Arial"/>
+          <w:sz w:val="24"/>
+          <w:szCs w:val="24"/>
+        </w:rPr>
+      </w:pPr>
+      <w:r>
+        <w:rPr>
+          <w:rFonts w:ascii="Arial" w:hAnsi="Arial" w:cs="Arial"/>
+          <w:noProof/>
           <w:sz w:val="24"/>
           <w:szCs w:val="24"/>
         </w:rPr>
         <w:drawing>
-          <wp:inline distT="0" distB="0" distL="0" distR="0" wp14:anchorId="442DBB7B" wp14:editId="297E356D">
-            <wp:extent cx="2495898" cy="1276528"/>
-            <wp:effectExtent l="0" t="0" r="0" b="0"/>
-            <wp:docPr id="1" name="Picture 1"/>
+          <wp:inline distT="0" distB="0" distL="0" distR="0" wp14:anchorId="621D3C8E" wp14:editId="16A90A6D">
+            <wp:extent cx="2505425" cy="1314633"/>
+            <wp:effectExtent l="0" t="0" r="9525" b="0"/>
+            <wp:docPr id="11" name="Picture 11"/>
             <wp:cNvGraphicFramePr>
               <a:graphicFrameLocks xmlns:a="http://schemas.openxmlformats.org/drawingml/2006/main" noChangeAspect="1"/>
             </wp:cNvGraphicFramePr>
@@ -3040,7 +1070,7 @@
                   <pic:spPr>
                     <a:xfrm>
                       <a:off x="0" y="0"/>
-                      <a:ext cx="2495898" cy="1276528"/>
+                      <a:ext cx="2505425" cy="1314633"/>
                     </a:xfrm>
                     <a:prstGeom prst="rect">
                       <a:avLst/>
@@ -3052,35 +1082,18 @@
           </wp:inline>
         </w:drawing>
       </w:r>
-    </w:p>
-    <w:p>
-      <w:pPr>
-        <w:rPr>
-          <w:rFonts w:ascii="Arial" w:hAnsi="Arial" w:cs="Arial"/>
-          <w:sz w:val="24"/>
-          <w:szCs w:val="24"/>
-        </w:rPr>
-      </w:pPr>
-    </w:p>
-    <w:p>
-      <w:pPr>
-        <w:rPr>
-          <w:rFonts w:ascii="Arial" w:hAnsi="Arial" w:cs="Arial"/>
-          <w:sz w:val="24"/>
-          <w:szCs w:val="24"/>
-        </w:rPr>
-      </w:pPr>
-      <w:r>
-        <w:rPr>
-          <w:rFonts w:ascii="Arial" w:hAnsi="Arial" w:cs="Arial"/>
+      <w:r>
+        <w:rPr>
+          <w:rFonts w:ascii="Arial" w:hAnsi="Arial" w:cs="Arial"/>
+          <w:noProof/>
           <w:sz w:val="24"/>
           <w:szCs w:val="24"/>
         </w:rPr>
         <w:drawing>
-          <wp:inline distT="0" distB="0" distL="0" distR="0" wp14:anchorId="5C989A9D" wp14:editId="657069CD">
-            <wp:extent cx="2486372" cy="1409897"/>
-            <wp:effectExtent l="0" t="0" r="9525" b="0"/>
-            <wp:docPr id="9" name="Picture 9"/>
+          <wp:inline distT="0" distB="0" distL="0" distR="0" wp14:anchorId="40213F22" wp14:editId="567FC501">
+            <wp:extent cx="2476846" cy="1162212"/>
+            <wp:effectExtent l="0" t="0" r="0" b="0"/>
+            <wp:docPr id="2" name="Picture 2"/>
             <wp:cNvGraphicFramePr>
               <a:graphicFrameLocks xmlns:a="http://schemas.openxmlformats.org/drawingml/2006/main" noChangeAspect="1"/>
             </wp:cNvGraphicFramePr>
@@ -3100,7 +1113,7 @@
                   <pic:spPr>
                     <a:xfrm>
                       <a:off x="0" y="0"/>
-                      <a:ext cx="2486372" cy="1409897"/>
+                      <a:ext cx="2476846" cy="1162212"/>
                     </a:xfrm>
                     <a:prstGeom prst="rect">
                       <a:avLst/>
@@ -3112,17 +1125,831 @@
           </wp:inline>
         </w:drawing>
       </w:r>
-      <w:r>
-        <w:rPr>
-          <w:rFonts w:ascii="Arial" w:hAnsi="Arial" w:cs="Arial"/>
+    </w:p>
+    <w:p>
+      <w:pPr>
+        <w:rPr>
+          <w:rFonts w:ascii="Arial" w:hAnsi="Arial" w:cs="Arial"/>
+          <w:sz w:val="24"/>
+          <w:szCs w:val="24"/>
+        </w:rPr>
+      </w:pPr>
+    </w:p>
+    <w:p>
+      <w:pPr>
+        <w:rPr>
+          <w:rFonts w:ascii="Arial" w:hAnsi="Arial" w:cs="Arial"/>
+          <w:sz w:val="24"/>
+          <w:szCs w:val="24"/>
+        </w:rPr>
+      </w:pPr>
+    </w:p>
+    <w:p>
+      <w:pPr>
+        <w:rPr>
+          <w:rFonts w:ascii="Arial" w:hAnsi="Arial" w:cs="Arial"/>
+          <w:sz w:val="24"/>
+          <w:szCs w:val="24"/>
+        </w:rPr>
+      </w:pPr>
+    </w:p>
+    <w:p>
+      <w:pPr>
+        <w:rPr>
+          <w:rFonts w:ascii="Arial" w:hAnsi="Arial" w:cs="Arial"/>
+          <w:sz w:val="24"/>
+          <w:szCs w:val="24"/>
+        </w:rPr>
+      </w:pPr>
+    </w:p>
+    <w:p>
+      <w:pPr>
+        <w:rPr>
+          <w:rFonts w:ascii="Arial" w:hAnsi="Arial" w:cs="Arial"/>
+          <w:sz w:val="24"/>
+          <w:szCs w:val="24"/>
+        </w:rPr>
+      </w:pPr>
+    </w:p>
+    <w:p>
+      <w:pPr>
+        <w:spacing w:line="256" w:lineRule="auto"/>
+        <w:rPr>
+          <w:noProof/>
+        </w:rPr>
+      </w:pPr>
+      <w:r>
+        <w:rPr>
+          <w:noProof/>
+        </w:rPr>
+        <w:t xml:space="preserve"> </w:t>
+      </w:r>
+    </w:p>
+    <w:p>
+      <w:pPr>
+        <w:rPr>
+          <w:noProof/>
+        </w:rPr>
+      </w:pPr>
+      <w:r>
+        <w:rPr>
+          <w:noProof/>
+        </w:rPr>
+        <w:br w:type="page"/>
+      </w:r>
+    </w:p>
+    <w:p>
+      <w:pPr>
+        <w:jc w:val="center"/>
+        <w:rPr>
+          <w:b/>
+          <w:bCs/>
+          <w:sz w:val="32"/>
+          <w:szCs w:val="32"/>
+        </w:rPr>
+      </w:pPr>
+      <w:r>
+        <w:rPr>
+          <w:b/>
+          <w:bCs/>
+          <w:sz w:val="32"/>
+          <w:szCs w:val="32"/>
+        </w:rPr>
+        <w:lastRenderedPageBreak/>
+        <w:t>Test2</w:t>
+      </w:r>
+    </w:p>
+    <w:p>
+      <w:pPr>
+        <w:pStyle w:val="ListParagraph"/>
+        <w:numPr>
+          <w:ilvl w:val="0"/>
+          <w:numId w:val="6"/>
+        </w:numPr>
+        <w:spacing w:line="256" w:lineRule="auto"/>
+        <w:rPr>
+          <w:rFonts w:ascii="Arial" w:hAnsi="Arial" w:cs="Arial"/>
+          <w:sz w:val="24"/>
+          <w:szCs w:val="24"/>
+        </w:rPr>
+      </w:pPr>
+      <w:r>
+        <w:rPr>
+          <w:rFonts w:ascii="Arial" w:hAnsi="Arial" w:cs="Arial"/>
+          <w:sz w:val="24"/>
+          <w:szCs w:val="24"/>
+        </w:rPr>
+        <w:t xml:space="preserve">Start </w:t>
+      </w:r>
+      <w:proofErr w:type="spellStart"/>
+      <w:r>
+        <w:rPr>
+          <w:rFonts w:ascii="Arial" w:hAnsi="Arial" w:cs="Arial"/>
+          <w:sz w:val="24"/>
+          <w:szCs w:val="24"/>
+        </w:rPr>
+        <w:t>VirtuCardClient</w:t>
+      </w:r>
+      <w:proofErr w:type="spellEnd"/>
+      <w:r>
+        <w:rPr>
+          <w:rFonts w:ascii="Arial" w:hAnsi="Arial" w:cs="Arial"/>
+          <w:sz w:val="24"/>
+          <w:szCs w:val="24"/>
+        </w:rPr>
+        <w:t xml:space="preserve"> application</w:t>
+      </w:r>
+    </w:p>
+    <w:p>
+      <w:pPr>
+        <w:pStyle w:val="ListParagraph"/>
+        <w:numPr>
+          <w:ilvl w:val="0"/>
+          <w:numId w:val="6"/>
+        </w:numPr>
+        <w:spacing w:line="256" w:lineRule="auto"/>
+        <w:rPr>
+          <w:rFonts w:ascii="Arial" w:hAnsi="Arial" w:cs="Arial"/>
+          <w:sz w:val="24"/>
+          <w:szCs w:val="24"/>
+        </w:rPr>
+      </w:pPr>
+      <w:r>
+        <w:rPr>
+          <w:rFonts w:ascii="Arial" w:hAnsi="Arial" w:cs="Arial"/>
+          <w:sz w:val="24"/>
+          <w:szCs w:val="24"/>
+        </w:rPr>
+        <w:t>Click the button labeled “Sign In”</w:t>
+      </w:r>
+    </w:p>
+    <w:p>
+      <w:pPr>
+        <w:pStyle w:val="ListParagraph"/>
+        <w:numPr>
+          <w:ilvl w:val="0"/>
+          <w:numId w:val="6"/>
+        </w:numPr>
+        <w:spacing w:line="256" w:lineRule="auto"/>
+        <w:rPr>
+          <w:rFonts w:ascii="Arial" w:hAnsi="Arial" w:cs="Arial"/>
+          <w:sz w:val="24"/>
+          <w:szCs w:val="24"/>
+        </w:rPr>
+      </w:pPr>
+      <w:r>
+        <w:rPr>
+          <w:rFonts w:ascii="Arial" w:hAnsi="Arial" w:cs="Arial"/>
+          <w:sz w:val="24"/>
+          <w:szCs w:val="24"/>
+        </w:rPr>
+        <w:t xml:space="preserve">Enter </w:t>
+      </w:r>
+      <w:r>
+        <w:rPr>
+          <w:rFonts w:ascii="Arial" w:hAnsi="Arial" w:cs="Arial"/>
+          <w:sz w:val="24"/>
+          <w:szCs w:val="24"/>
+          <w:shd w:val="clear" w:color="auto" w:fill="FFFFFF"/>
+        </w:rPr>
+        <w:t>“virtucards01@gmail.com” into the text input labeled “Enter email…”</w:t>
+      </w:r>
+    </w:p>
+    <w:p>
+      <w:pPr>
+        <w:pStyle w:val="ListParagraph"/>
+        <w:numPr>
+          <w:ilvl w:val="0"/>
+          <w:numId w:val="6"/>
+        </w:numPr>
+        <w:spacing w:line="256" w:lineRule="auto"/>
+        <w:rPr>
+          <w:rFonts w:ascii="Arial" w:hAnsi="Arial" w:cs="Arial"/>
+          <w:sz w:val="24"/>
+          <w:szCs w:val="24"/>
+        </w:rPr>
+      </w:pPr>
+      <w:r>
+        <w:rPr>
+          <w:rFonts w:ascii="Arial" w:hAnsi="Arial" w:cs="Arial"/>
+          <w:sz w:val="24"/>
+          <w:szCs w:val="24"/>
+          <w:shd w:val="clear" w:color="auto" w:fill="FFFFFF"/>
+        </w:rPr>
+        <w:t>Enter “Testing1” into the text input labeled “Enter password…”</w:t>
+      </w:r>
+    </w:p>
+    <w:p>
+      <w:pPr>
+        <w:pStyle w:val="ListParagraph"/>
+        <w:numPr>
+          <w:ilvl w:val="0"/>
+          <w:numId w:val="6"/>
+        </w:numPr>
+        <w:spacing w:line="256" w:lineRule="auto"/>
+        <w:rPr>
+          <w:rFonts w:ascii="Arial" w:hAnsi="Arial" w:cs="Arial"/>
+          <w:sz w:val="24"/>
+          <w:szCs w:val="24"/>
+        </w:rPr>
+      </w:pPr>
+      <w:r>
+        <w:rPr>
+          <w:rFonts w:ascii="Arial" w:hAnsi="Arial" w:cs="Arial"/>
+          <w:sz w:val="24"/>
+          <w:szCs w:val="24"/>
+          <w:shd w:val="clear" w:color="auto" w:fill="FFFFFF"/>
+        </w:rPr>
+        <w:t>Press the button labeled “Login”</w:t>
+      </w:r>
+    </w:p>
+    <w:p>
+      <w:pPr>
+        <w:pStyle w:val="ListParagraph"/>
+        <w:numPr>
+          <w:ilvl w:val="0"/>
+          <w:numId w:val="6"/>
+        </w:numPr>
+        <w:spacing w:line="256" w:lineRule="auto"/>
+        <w:rPr>
+          <w:rFonts w:ascii="Arial" w:hAnsi="Arial" w:cs="Arial"/>
+          <w:b/>
+          <w:bCs/>
+          <w:sz w:val="24"/>
+          <w:szCs w:val="24"/>
+        </w:rPr>
+      </w:pPr>
+      <w:r>
+        <w:rPr>
+          <w:rFonts w:ascii="Arial" w:hAnsi="Arial" w:cs="Arial"/>
+          <w:sz w:val="24"/>
+          <w:szCs w:val="24"/>
+          <w:shd w:val="clear" w:color="auto" w:fill="FFFFFF"/>
+        </w:rPr>
+        <w:t>A window should appear saying “Login Success”</w:t>
+      </w:r>
+    </w:p>
+    <w:p>
+      <w:pPr>
+        <w:pStyle w:val="ListParagraph"/>
+        <w:numPr>
+          <w:ilvl w:val="0"/>
+          <w:numId w:val="6"/>
+        </w:numPr>
+        <w:spacing w:line="256" w:lineRule="auto"/>
+        <w:rPr>
+          <w:rFonts w:ascii="Arial" w:hAnsi="Arial" w:cs="Arial"/>
+          <w:sz w:val="24"/>
+          <w:szCs w:val="24"/>
+        </w:rPr>
+      </w:pPr>
+      <w:r>
+        <w:rPr>
+          <w:rFonts w:ascii="Arial" w:hAnsi="Arial" w:cs="Arial"/>
+          <w:sz w:val="24"/>
+          <w:szCs w:val="24"/>
+        </w:rPr>
+        <w:t>Press the OK button that appears on that window</w:t>
+      </w:r>
+    </w:p>
+    <w:p>
+      <w:pPr>
+        <w:pStyle w:val="ListParagraph"/>
+        <w:numPr>
+          <w:ilvl w:val="0"/>
+          <w:numId w:val="6"/>
+        </w:numPr>
+        <w:spacing w:line="256" w:lineRule="auto"/>
+        <w:rPr>
+          <w:rFonts w:ascii="Arial" w:hAnsi="Arial" w:cs="Arial"/>
+          <w:sz w:val="24"/>
+          <w:szCs w:val="24"/>
+        </w:rPr>
+      </w:pPr>
+      <w:r>
+        <w:rPr>
+          <w:rFonts w:ascii="Arial" w:hAnsi="Arial" w:cs="Arial"/>
+          <w:sz w:val="24"/>
+          <w:szCs w:val="24"/>
+        </w:rPr>
+        <w:t xml:space="preserve">Start a second </w:t>
+      </w:r>
+      <w:proofErr w:type="spellStart"/>
+      <w:r>
+        <w:rPr>
+          <w:rFonts w:ascii="Arial" w:hAnsi="Arial" w:cs="Arial"/>
+          <w:sz w:val="24"/>
+          <w:szCs w:val="24"/>
+        </w:rPr>
+        <w:t>VirtuCardHost</w:t>
+      </w:r>
+      <w:proofErr w:type="spellEnd"/>
+      <w:r>
+        <w:rPr>
+          <w:rFonts w:ascii="Arial" w:hAnsi="Arial" w:cs="Arial"/>
+          <w:sz w:val="24"/>
+          <w:szCs w:val="24"/>
+        </w:rPr>
+        <w:t xml:space="preserve"> application</w:t>
+      </w:r>
+    </w:p>
+    <w:p>
+      <w:pPr>
+        <w:pStyle w:val="ListParagraph"/>
+        <w:numPr>
+          <w:ilvl w:val="0"/>
+          <w:numId w:val="6"/>
+        </w:numPr>
+        <w:spacing w:line="256" w:lineRule="auto"/>
+        <w:rPr>
+          <w:rFonts w:ascii="Arial" w:hAnsi="Arial" w:cs="Arial"/>
+          <w:sz w:val="24"/>
+          <w:szCs w:val="24"/>
+        </w:rPr>
+      </w:pPr>
+      <w:r>
+        <w:rPr>
+          <w:rFonts w:ascii="Arial" w:hAnsi="Arial" w:cs="Arial"/>
+          <w:sz w:val="24"/>
+          <w:szCs w:val="24"/>
+        </w:rPr>
+        <w:t>Repeat steps 2-7, but use “virtucards02@gmail.com” as the email and use “Testing1” as the password.</w:t>
+      </w:r>
+    </w:p>
+    <w:p>
+      <w:pPr>
+        <w:pStyle w:val="ListParagraph"/>
+        <w:numPr>
+          <w:ilvl w:val="0"/>
+          <w:numId w:val="6"/>
+        </w:numPr>
+        <w:spacing w:line="256" w:lineRule="auto"/>
+        <w:rPr>
+          <w:rFonts w:ascii="Arial" w:hAnsi="Arial" w:cs="Arial"/>
+          <w:sz w:val="24"/>
+          <w:szCs w:val="24"/>
+        </w:rPr>
+      </w:pPr>
+      <w:r>
+        <w:rPr>
+          <w:rFonts w:ascii="Arial" w:hAnsi="Arial" w:cs="Arial"/>
+          <w:sz w:val="24"/>
+          <w:szCs w:val="24"/>
+        </w:rPr>
+        <w:t xml:space="preserve">Start </w:t>
+      </w:r>
+      <w:proofErr w:type="spellStart"/>
+      <w:r>
+        <w:rPr>
+          <w:rFonts w:ascii="Arial" w:hAnsi="Arial" w:cs="Arial"/>
+          <w:sz w:val="24"/>
+          <w:szCs w:val="24"/>
+        </w:rPr>
+        <w:t>VirtuCardHost</w:t>
+      </w:r>
+      <w:proofErr w:type="spellEnd"/>
+      <w:r>
+        <w:rPr>
+          <w:rFonts w:ascii="Arial" w:hAnsi="Arial" w:cs="Arial"/>
+          <w:sz w:val="24"/>
+          <w:szCs w:val="24"/>
+        </w:rPr>
+        <w:t xml:space="preserve"> application</w:t>
+      </w:r>
+    </w:p>
+    <w:p>
+      <w:pPr>
+        <w:pStyle w:val="ListParagraph"/>
+        <w:numPr>
+          <w:ilvl w:val="0"/>
+          <w:numId w:val="6"/>
+        </w:numPr>
+        <w:spacing w:line="256" w:lineRule="auto"/>
+        <w:rPr>
+          <w:rFonts w:ascii="Arial" w:hAnsi="Arial" w:cs="Arial"/>
+          <w:sz w:val="24"/>
+          <w:szCs w:val="24"/>
+        </w:rPr>
+      </w:pPr>
+      <w:r>
+        <w:rPr>
+          <w:rFonts w:ascii="Arial" w:hAnsi="Arial" w:cs="Arial"/>
+          <w:sz w:val="24"/>
+          <w:szCs w:val="24"/>
+        </w:rPr>
+        <w:t xml:space="preserve">Repeat steps 2-7 but on the </w:t>
+      </w:r>
+      <w:proofErr w:type="spellStart"/>
+      <w:r>
+        <w:rPr>
+          <w:rFonts w:ascii="Arial" w:hAnsi="Arial" w:cs="Arial"/>
+          <w:sz w:val="24"/>
+          <w:szCs w:val="24"/>
+        </w:rPr>
+        <w:t>VirtuCardHost</w:t>
+      </w:r>
+      <w:proofErr w:type="spellEnd"/>
+      <w:r>
+        <w:rPr>
+          <w:rFonts w:ascii="Arial" w:hAnsi="Arial" w:cs="Arial"/>
+          <w:sz w:val="24"/>
+          <w:szCs w:val="24"/>
+        </w:rPr>
+        <w:t xml:space="preserve"> application</w:t>
+      </w:r>
+    </w:p>
+    <w:p>
+      <w:pPr>
+        <w:pStyle w:val="ListParagraph"/>
+        <w:numPr>
+          <w:ilvl w:val="0"/>
+          <w:numId w:val="6"/>
+        </w:numPr>
+        <w:spacing w:line="256" w:lineRule="auto"/>
+        <w:rPr>
+          <w:rFonts w:ascii="Arial" w:hAnsi="Arial" w:cs="Arial"/>
+          <w:sz w:val="24"/>
+          <w:szCs w:val="24"/>
+        </w:rPr>
+      </w:pPr>
+      <w:r>
+        <w:rPr>
+          <w:rFonts w:ascii="Arial" w:hAnsi="Arial" w:cs="Arial"/>
+          <w:sz w:val="24"/>
+          <w:szCs w:val="24"/>
+        </w:rPr>
+        <w:t>The checkbox “Allow Host to Join” should be checked on the host</w:t>
+      </w:r>
+    </w:p>
+    <w:p>
+      <w:pPr>
+        <w:pStyle w:val="ListParagraph"/>
+        <w:numPr>
+          <w:ilvl w:val="0"/>
+          <w:numId w:val="6"/>
+        </w:numPr>
+        <w:spacing w:line="256" w:lineRule="auto"/>
+        <w:rPr>
+          <w:rFonts w:ascii="Arial" w:hAnsi="Arial" w:cs="Arial"/>
+          <w:sz w:val="24"/>
+          <w:szCs w:val="24"/>
+        </w:rPr>
+      </w:pPr>
+      <w:r>
+        <w:rPr>
+          <w:rFonts w:ascii="Arial" w:hAnsi="Arial" w:cs="Arial"/>
+          <w:sz w:val="24"/>
+          <w:szCs w:val="24"/>
+        </w:rPr>
+        <w:t>Select the “</w:t>
+      </w:r>
+      <w:proofErr w:type="spellStart"/>
+      <w:r>
+        <w:rPr>
+          <w:rFonts w:ascii="Arial" w:hAnsi="Arial" w:cs="Arial"/>
+          <w:sz w:val="24"/>
+          <w:szCs w:val="24"/>
+        </w:rPr>
+        <w:t>GoFish</w:t>
+      </w:r>
+      <w:proofErr w:type="spellEnd"/>
+      <w:r>
+        <w:rPr>
+          <w:rFonts w:ascii="Arial" w:hAnsi="Arial" w:cs="Arial"/>
+          <w:sz w:val="24"/>
+          <w:szCs w:val="24"/>
+        </w:rPr>
+        <w:t>” option from the game choices dropdown</w:t>
+      </w:r>
+    </w:p>
+    <w:p>
+      <w:pPr>
+        <w:pStyle w:val="ListParagraph"/>
+        <w:numPr>
+          <w:ilvl w:val="0"/>
+          <w:numId w:val="6"/>
+        </w:numPr>
+        <w:spacing w:line="256" w:lineRule="auto"/>
+        <w:rPr>
+          <w:rFonts w:ascii="Arial" w:hAnsi="Arial" w:cs="Arial"/>
+          <w:sz w:val="24"/>
+          <w:szCs w:val="24"/>
+        </w:rPr>
+      </w:pPr>
+      <w:r>
+        <w:rPr>
+          <w:rFonts w:ascii="Arial" w:hAnsi="Arial" w:cs="Arial"/>
+          <w:sz w:val="24"/>
+          <w:szCs w:val="24"/>
+        </w:rPr>
+        <w:t>Press the Create Game button</w:t>
+      </w:r>
+    </w:p>
+    <w:p>
+      <w:pPr>
+        <w:pStyle w:val="ListParagraph"/>
+        <w:numPr>
+          <w:ilvl w:val="0"/>
+          <w:numId w:val="6"/>
+        </w:numPr>
+        <w:spacing w:line="256" w:lineRule="auto"/>
+        <w:rPr>
+          <w:rFonts w:ascii="Arial" w:hAnsi="Arial" w:cs="Arial"/>
+          <w:sz w:val="24"/>
+          <w:szCs w:val="24"/>
+        </w:rPr>
+      </w:pPr>
+      <w:r>
+        <w:rPr>
+          <w:rFonts w:ascii="Arial" w:hAnsi="Arial" w:cs="Arial"/>
+          <w:sz w:val="24"/>
+          <w:szCs w:val="24"/>
+        </w:rPr>
+        <w:t xml:space="preserve">On both </w:t>
+      </w:r>
+      <w:proofErr w:type="spellStart"/>
+      <w:r>
+        <w:rPr>
+          <w:rFonts w:ascii="Arial" w:hAnsi="Arial" w:cs="Arial"/>
+          <w:sz w:val="24"/>
+          <w:szCs w:val="24"/>
+        </w:rPr>
+        <w:t>VirtuCardClient</w:t>
+      </w:r>
+      <w:proofErr w:type="spellEnd"/>
+      <w:r>
+        <w:rPr>
+          <w:rFonts w:ascii="Arial" w:hAnsi="Arial" w:cs="Arial"/>
+          <w:sz w:val="24"/>
+          <w:szCs w:val="24"/>
+        </w:rPr>
+        <w:t xml:space="preserve"> applications enter the 6-character room code found on the host’s screen into the field labeled “Enter Code…”</w:t>
+      </w:r>
+    </w:p>
+    <w:p>
+      <w:pPr>
+        <w:pStyle w:val="ListParagraph"/>
+        <w:numPr>
+          <w:ilvl w:val="0"/>
+          <w:numId w:val="6"/>
+        </w:numPr>
+        <w:spacing w:line="256" w:lineRule="auto"/>
+        <w:rPr>
+          <w:rFonts w:ascii="Arial" w:hAnsi="Arial" w:cs="Arial"/>
+          <w:sz w:val="24"/>
+          <w:szCs w:val="24"/>
+        </w:rPr>
+      </w:pPr>
+      <w:r>
+        <w:rPr>
+          <w:rFonts w:ascii="Arial" w:hAnsi="Arial" w:cs="Arial"/>
+          <w:sz w:val="24"/>
+          <w:szCs w:val="24"/>
+        </w:rPr>
+        <w:t>Press the Join Game button on both clients</w:t>
+      </w:r>
+    </w:p>
+    <w:p>
+      <w:pPr>
+        <w:pStyle w:val="ListParagraph"/>
+        <w:numPr>
+          <w:ilvl w:val="0"/>
+          <w:numId w:val="6"/>
+        </w:numPr>
+        <w:spacing w:line="256" w:lineRule="auto"/>
+        <w:rPr>
+          <w:rFonts w:ascii="Arial" w:hAnsi="Arial" w:cs="Arial"/>
+          <w:sz w:val="24"/>
+          <w:szCs w:val="24"/>
+        </w:rPr>
+      </w:pPr>
+      <w:r>
+        <w:rPr>
+          <w:rFonts w:ascii="Arial" w:hAnsi="Arial" w:cs="Arial"/>
+          <w:sz w:val="24"/>
+          <w:szCs w:val="24"/>
+        </w:rPr>
+        <w:t>On the host side, press the settings button and check the enable timer.</w:t>
+      </w:r>
+    </w:p>
+    <w:p>
+      <w:pPr>
+        <w:pStyle w:val="ListParagraph"/>
+        <w:numPr>
+          <w:ilvl w:val="0"/>
+          <w:numId w:val="6"/>
+        </w:numPr>
+        <w:spacing w:line="256" w:lineRule="auto"/>
+        <w:rPr>
+          <w:rFonts w:ascii="Arial" w:hAnsi="Arial" w:cs="Arial"/>
+          <w:sz w:val="24"/>
+          <w:szCs w:val="24"/>
+        </w:rPr>
+      </w:pPr>
+      <w:r>
+        <w:rPr>
+          <w:rFonts w:ascii="Arial" w:hAnsi="Arial" w:cs="Arial"/>
+          <w:sz w:val="24"/>
+          <w:szCs w:val="24"/>
+        </w:rPr>
+        <w:t>Set the timer for 40 seconds.</w:t>
+      </w:r>
+    </w:p>
+    <w:p>
+      <w:pPr>
+        <w:pStyle w:val="ListParagraph"/>
+        <w:numPr>
+          <w:ilvl w:val="0"/>
+          <w:numId w:val="6"/>
+        </w:numPr>
+        <w:spacing w:line="256" w:lineRule="auto"/>
+        <w:rPr>
+          <w:rFonts w:ascii="Arial" w:hAnsi="Arial" w:cs="Arial"/>
+          <w:sz w:val="24"/>
+          <w:szCs w:val="24"/>
+        </w:rPr>
+      </w:pPr>
+      <w:r>
+        <w:rPr>
+          <w:rFonts w:ascii="Arial" w:hAnsi="Arial" w:cs="Arial"/>
+          <w:sz w:val="24"/>
+          <w:szCs w:val="24"/>
+        </w:rPr>
+        <w:t>Press the Start Game button on the host application</w:t>
+      </w:r>
+    </w:p>
+    <w:p>
+      <w:pPr>
+        <w:pStyle w:val="ListParagraph"/>
+        <w:spacing w:line="256" w:lineRule="auto"/>
+        <w:rPr>
+          <w:rFonts w:ascii="Arial" w:hAnsi="Arial" w:cs="Arial"/>
+          <w:sz w:val="24"/>
+          <w:szCs w:val="24"/>
+        </w:rPr>
+      </w:pPr>
+    </w:p>
+    <w:p>
+      <w:pPr>
+        <w:pStyle w:val="ListParagraph"/>
+        <w:spacing w:line="256" w:lineRule="auto"/>
+        <w:rPr>
+          <w:rFonts w:ascii="Arial" w:hAnsi="Arial" w:cs="Arial"/>
+          <w:sz w:val="24"/>
+          <w:szCs w:val="24"/>
+        </w:rPr>
+      </w:pPr>
+      <w:r>
+        <w:rPr>
+          <w:rFonts w:ascii="Arial" w:hAnsi="Arial" w:cs="Arial"/>
+          <w:b/>
+          <w:bCs/>
+          <w:sz w:val="24"/>
+          <w:szCs w:val="24"/>
+        </w:rPr>
+        <w:t xml:space="preserve">Expected Result: </w:t>
+      </w:r>
+      <w:r>
+        <w:rPr>
+          <w:rFonts w:ascii="Arial" w:hAnsi="Arial" w:cs="Arial"/>
+          <w:sz w:val="24"/>
+          <w:szCs w:val="24"/>
+        </w:rPr>
+        <w:t>Once the timer hits 30 seconds, it should turn red, and a message should appear beneath it with a message: “Warning only 30 seconds”</w:t>
+      </w:r>
+    </w:p>
+    <w:p>
+      <w:pPr>
+        <w:rPr>
+          <w:rFonts w:ascii="Arial" w:hAnsi="Arial" w:cs="Arial"/>
+          <w:b/>
+          <w:bCs/>
+          <w:sz w:val="24"/>
+          <w:szCs w:val="24"/>
+        </w:rPr>
+      </w:pPr>
+      <w:r>
+        <w:rPr>
+          <w:rFonts w:ascii="Arial" w:hAnsi="Arial" w:cs="Arial"/>
+          <w:sz w:val="24"/>
+          <w:szCs w:val="24"/>
+        </w:rPr>
+        <w:br w:type="page"/>
+      </w:r>
+      <w:r>
+        <w:rPr>
+          <w:rFonts w:ascii="Arial" w:hAnsi="Arial" w:cs="Arial"/>
+          <w:b/>
+          <w:bCs/>
+          <w:sz w:val="24"/>
+          <w:szCs w:val="24"/>
+        </w:rPr>
+        <w:lastRenderedPageBreak/>
+        <w:t>Timer before the 30 second warning</w:t>
+      </w:r>
+    </w:p>
+    <w:p>
+      <w:pPr>
+        <w:rPr>
+          <w:rFonts w:ascii="Arial" w:hAnsi="Arial" w:cs="Arial"/>
+          <w:sz w:val="24"/>
+          <w:szCs w:val="24"/>
+        </w:rPr>
+      </w:pPr>
+      <w:r>
+        <w:rPr>
+          <w:rFonts w:ascii="Arial" w:hAnsi="Arial" w:cs="Arial"/>
+          <w:noProof/>
           <w:sz w:val="24"/>
           <w:szCs w:val="24"/>
         </w:rPr>
         <w:drawing>
-          <wp:inline distT="0" distB="0" distL="0" distR="0" wp14:anchorId="7C41F694" wp14:editId="099D73FF">
-            <wp:extent cx="2505425" cy="1314633"/>
-            <wp:effectExtent l="0" t="0" r="9525" b="0"/>
-            <wp:docPr id="8" name="Picture 8"/>
+          <wp:inline distT="0" distB="0" distL="0" distR="0" wp14:anchorId="5A72D451" wp14:editId="02480AC9">
+            <wp:extent cx="2476846" cy="1162212"/>
+            <wp:effectExtent l="0" t="0" r="0" b="0"/>
+            <wp:docPr id="15" name="Picture 15"/>
+            <wp:cNvGraphicFramePr>
+              <a:graphicFrameLocks xmlns:a="http://schemas.openxmlformats.org/drawingml/2006/main" noChangeAspect="1"/>
+            </wp:cNvGraphicFramePr>
+            <a:graphic xmlns:a="http://schemas.openxmlformats.org/drawingml/2006/main">
+              <a:graphicData uri="http://schemas.openxmlformats.org/drawingml/2006/picture">
+                <pic:pic xmlns:pic="http://schemas.openxmlformats.org/drawingml/2006/picture">
+                  <pic:nvPicPr>
+                    <pic:cNvPr id="1" name=""/>
+                    <pic:cNvPicPr/>
+                  </pic:nvPicPr>
+                  <pic:blipFill>
+                    <a:blip r:embed="rId7"/>
+                    <a:stretch>
+                      <a:fillRect/>
+                    </a:stretch>
+                  </pic:blipFill>
+                  <pic:spPr>
+                    <a:xfrm>
+                      <a:off x="0" y="0"/>
+                      <a:ext cx="2476846" cy="1162212"/>
+                    </a:xfrm>
+                    <a:prstGeom prst="rect">
+                      <a:avLst/>
+                    </a:prstGeom>
+                  </pic:spPr>
+                </pic:pic>
+              </a:graphicData>
+            </a:graphic>
+          </wp:inline>
+        </w:drawing>
+      </w:r>
+    </w:p>
+    <w:p>
+      <w:pPr>
+        <w:rPr>
+          <w:rFonts w:ascii="Arial" w:hAnsi="Arial" w:cs="Arial"/>
+          <w:sz w:val="24"/>
+          <w:szCs w:val="24"/>
+        </w:rPr>
+      </w:pPr>
+    </w:p>
+    <w:p>
+      <w:pPr>
+        <w:rPr>
+          <w:rFonts w:ascii="Arial" w:hAnsi="Arial" w:cs="Arial"/>
+          <w:b/>
+          <w:bCs/>
+          <w:sz w:val="24"/>
+          <w:szCs w:val="24"/>
+        </w:rPr>
+      </w:pPr>
+      <w:r>
+        <w:rPr>
+          <w:rFonts w:ascii="Arial" w:hAnsi="Arial" w:cs="Arial"/>
+          <w:b/>
+          <w:bCs/>
+          <w:sz w:val="24"/>
+          <w:szCs w:val="24"/>
+        </w:rPr>
+        <w:t>Timer after the 30 second warning</w:t>
+      </w:r>
+    </w:p>
+    <w:p>
+      <w:pPr>
+        <w:rPr>
+          <w:rFonts w:ascii="Arial" w:hAnsi="Arial" w:cs="Arial"/>
+          <w:sz w:val="24"/>
+          <w:szCs w:val="24"/>
+        </w:rPr>
+      </w:pPr>
+      <w:r>
+        <w:rPr>
+          <w:rFonts w:ascii="Arial" w:hAnsi="Arial" w:cs="Arial"/>
+          <w:noProof/>
+          <w:sz w:val="24"/>
+          <w:szCs w:val="24"/>
+        </w:rPr>
+        <w:drawing>
+          <wp:inline distT="0" distB="0" distL="0" distR="0" wp14:anchorId="20D26EF4" wp14:editId="43F74762">
+            <wp:extent cx="2495898" cy="1276528"/>
+            <wp:effectExtent l="0" t="0" r="0" b="0"/>
+            <wp:docPr id="16" name="Picture 16"/>
             <wp:cNvGraphicFramePr>
               <a:graphicFrameLocks xmlns:a="http://schemas.openxmlformats.org/drawingml/2006/main" noChangeAspect="1"/>
             </wp:cNvGraphicFramePr>
@@ -3142,7 +1969,7 @@
                   <pic:spPr>
                     <a:xfrm>
                       <a:off x="0" y="0"/>
-                      <a:ext cx="2505425" cy="1314633"/>
+                      <a:ext cx="2495898" cy="1276528"/>
                     </a:xfrm>
                     <a:prstGeom prst="rect">
                       <a:avLst/>
@@ -3166,21 +1993,1871 @@
     </w:p>
     <w:p>
       <w:pPr>
-        <w:spacing w:line="256" w:lineRule="auto"/>
-        <w:rPr>
-          <w:rFonts w:ascii="Arial" w:hAnsi="Arial" w:cs="Arial"/>
-          <w:sz w:val="24"/>
-          <w:szCs w:val="24"/>
-        </w:rPr>
-      </w:pPr>
-      <w:r>
-        <w:rPr>
-          <w:rFonts w:ascii="Arial" w:hAnsi="Arial" w:cs="Arial"/>
-          <w:sz w:val="24"/>
-          <w:szCs w:val="24"/>
-        </w:rPr>
+        <w:rPr>
+          <w:rFonts w:ascii="Arial" w:hAnsi="Arial" w:cs="Arial"/>
+          <w:sz w:val="24"/>
+          <w:szCs w:val="24"/>
+        </w:rPr>
+      </w:pPr>
+    </w:p>
+    <w:p>
+      <w:pPr>
+        <w:rPr>
+          <w:rFonts w:ascii="Arial" w:hAnsi="Arial" w:cs="Arial"/>
+          <w:sz w:val="24"/>
+          <w:szCs w:val="24"/>
+        </w:rPr>
+      </w:pPr>
+    </w:p>
+    <w:p>
+      <w:pPr>
+        <w:rPr>
+          <w:rFonts w:ascii="Arial" w:hAnsi="Arial" w:cs="Arial"/>
+          <w:noProof/>
+          <w:sz w:val="24"/>
+          <w:szCs w:val="24"/>
+        </w:rPr>
+      </w:pPr>
+      <w:r>
+        <w:rPr>
+          <w:rFonts w:ascii="Arial" w:hAnsi="Arial" w:cs="Arial"/>
+          <w:noProof/>
+          <w:sz w:val="24"/>
+          <w:szCs w:val="24"/>
+        </w:rPr>
+        <w:br w:type="page"/>
+      </w:r>
+    </w:p>
+    <w:p>
+      <w:pPr>
+        <w:jc w:val="center"/>
+        <w:rPr>
+          <w:b/>
+          <w:bCs/>
+          <w:sz w:val="32"/>
+          <w:szCs w:val="32"/>
+        </w:rPr>
+      </w:pPr>
+      <w:r>
+        <w:rPr>
+          <w:b/>
+          <w:bCs/>
+          <w:sz w:val="32"/>
+          <w:szCs w:val="32"/>
+        </w:rPr>
+        <w:lastRenderedPageBreak/>
+        <w:t>Test3</w:t>
+      </w:r>
+    </w:p>
+    <w:p>
+      <w:pPr>
+        <w:pStyle w:val="ListParagraph"/>
+        <w:numPr>
+          <w:ilvl w:val="0"/>
+          <w:numId w:val="7"/>
+        </w:numPr>
+        <w:spacing w:line="256" w:lineRule="auto"/>
+        <w:rPr>
+          <w:rFonts w:ascii="Arial" w:hAnsi="Arial" w:cs="Arial"/>
+          <w:sz w:val="24"/>
+          <w:szCs w:val="24"/>
+        </w:rPr>
+      </w:pPr>
+      <w:r>
+        <w:rPr>
+          <w:rFonts w:ascii="Arial" w:hAnsi="Arial" w:cs="Arial"/>
+          <w:sz w:val="24"/>
+          <w:szCs w:val="24"/>
+        </w:rPr>
+        <w:t xml:space="preserve">Start </w:t>
+      </w:r>
+      <w:proofErr w:type="spellStart"/>
+      <w:r>
+        <w:rPr>
+          <w:rFonts w:ascii="Arial" w:hAnsi="Arial" w:cs="Arial"/>
+          <w:sz w:val="24"/>
+          <w:szCs w:val="24"/>
+        </w:rPr>
+        <w:t>VirtuCardClient</w:t>
+      </w:r>
+      <w:proofErr w:type="spellEnd"/>
+      <w:r>
+        <w:rPr>
+          <w:rFonts w:ascii="Arial" w:hAnsi="Arial" w:cs="Arial"/>
+          <w:sz w:val="24"/>
+          <w:szCs w:val="24"/>
+        </w:rPr>
+        <w:t xml:space="preserve"> application</w:t>
+      </w:r>
+    </w:p>
+    <w:p>
+      <w:pPr>
+        <w:pStyle w:val="ListParagraph"/>
+        <w:numPr>
+          <w:ilvl w:val="0"/>
+          <w:numId w:val="7"/>
+        </w:numPr>
+        <w:spacing w:line="256" w:lineRule="auto"/>
+        <w:rPr>
+          <w:rFonts w:ascii="Arial" w:hAnsi="Arial" w:cs="Arial"/>
+          <w:sz w:val="24"/>
+          <w:szCs w:val="24"/>
+        </w:rPr>
+      </w:pPr>
+      <w:r>
+        <w:rPr>
+          <w:rFonts w:ascii="Arial" w:hAnsi="Arial" w:cs="Arial"/>
+          <w:sz w:val="24"/>
+          <w:szCs w:val="24"/>
+        </w:rPr>
+        <w:t>Click the button labeled “Sign In”</w:t>
+      </w:r>
+    </w:p>
+    <w:p>
+      <w:pPr>
+        <w:pStyle w:val="ListParagraph"/>
+        <w:numPr>
+          <w:ilvl w:val="0"/>
+          <w:numId w:val="7"/>
+        </w:numPr>
+        <w:spacing w:line="256" w:lineRule="auto"/>
+        <w:rPr>
+          <w:rFonts w:ascii="Arial" w:hAnsi="Arial" w:cs="Arial"/>
+          <w:sz w:val="24"/>
+          <w:szCs w:val="24"/>
+        </w:rPr>
+      </w:pPr>
+      <w:r>
+        <w:rPr>
+          <w:rFonts w:ascii="Arial" w:hAnsi="Arial" w:cs="Arial"/>
+          <w:sz w:val="24"/>
+          <w:szCs w:val="24"/>
+        </w:rPr>
+        <w:t xml:space="preserve">Enter </w:t>
+      </w:r>
+      <w:r>
+        <w:rPr>
+          <w:rFonts w:ascii="Arial" w:hAnsi="Arial" w:cs="Arial"/>
+          <w:sz w:val="24"/>
+          <w:szCs w:val="24"/>
+          <w:shd w:val="clear" w:color="auto" w:fill="FFFFFF"/>
+        </w:rPr>
+        <w:t>“virtucards01@gmail.com” into the text input labeled “Enter email…”</w:t>
+      </w:r>
+    </w:p>
+    <w:p>
+      <w:pPr>
+        <w:pStyle w:val="ListParagraph"/>
+        <w:numPr>
+          <w:ilvl w:val="0"/>
+          <w:numId w:val="7"/>
+        </w:numPr>
+        <w:spacing w:line="256" w:lineRule="auto"/>
+        <w:rPr>
+          <w:rFonts w:ascii="Arial" w:hAnsi="Arial" w:cs="Arial"/>
+          <w:sz w:val="24"/>
+          <w:szCs w:val="24"/>
+        </w:rPr>
+      </w:pPr>
+      <w:r>
+        <w:rPr>
+          <w:rFonts w:ascii="Arial" w:hAnsi="Arial" w:cs="Arial"/>
+          <w:sz w:val="24"/>
+          <w:szCs w:val="24"/>
+          <w:shd w:val="clear" w:color="auto" w:fill="FFFFFF"/>
+        </w:rPr>
+        <w:t>Enter “Testing1” into the text input labeled “Enter password…”</w:t>
+      </w:r>
+    </w:p>
+    <w:p>
+      <w:pPr>
+        <w:pStyle w:val="ListParagraph"/>
+        <w:numPr>
+          <w:ilvl w:val="0"/>
+          <w:numId w:val="7"/>
+        </w:numPr>
+        <w:spacing w:line="256" w:lineRule="auto"/>
+        <w:rPr>
+          <w:rFonts w:ascii="Arial" w:hAnsi="Arial" w:cs="Arial"/>
+          <w:sz w:val="24"/>
+          <w:szCs w:val="24"/>
+        </w:rPr>
+      </w:pPr>
+      <w:r>
+        <w:rPr>
+          <w:rFonts w:ascii="Arial" w:hAnsi="Arial" w:cs="Arial"/>
+          <w:sz w:val="24"/>
+          <w:szCs w:val="24"/>
+          <w:shd w:val="clear" w:color="auto" w:fill="FFFFFF"/>
+        </w:rPr>
+        <w:t>Press the button labeled “Login”</w:t>
+      </w:r>
+    </w:p>
+    <w:p>
+      <w:pPr>
+        <w:pStyle w:val="ListParagraph"/>
+        <w:numPr>
+          <w:ilvl w:val="0"/>
+          <w:numId w:val="7"/>
+        </w:numPr>
+        <w:spacing w:line="256" w:lineRule="auto"/>
+        <w:rPr>
+          <w:rFonts w:ascii="Arial" w:hAnsi="Arial" w:cs="Arial"/>
+          <w:b/>
+          <w:bCs/>
+          <w:sz w:val="24"/>
+          <w:szCs w:val="24"/>
+        </w:rPr>
+      </w:pPr>
+      <w:r>
+        <w:rPr>
+          <w:rFonts w:ascii="Arial" w:hAnsi="Arial" w:cs="Arial"/>
+          <w:sz w:val="24"/>
+          <w:szCs w:val="24"/>
+          <w:shd w:val="clear" w:color="auto" w:fill="FFFFFF"/>
+        </w:rPr>
+        <w:t>A window should appear saying “Login Success”</w:t>
+      </w:r>
+    </w:p>
+    <w:p>
+      <w:pPr>
+        <w:pStyle w:val="ListParagraph"/>
+        <w:numPr>
+          <w:ilvl w:val="0"/>
+          <w:numId w:val="7"/>
+        </w:numPr>
+        <w:spacing w:line="256" w:lineRule="auto"/>
+        <w:rPr>
+          <w:rFonts w:ascii="Arial" w:hAnsi="Arial" w:cs="Arial"/>
+          <w:sz w:val="24"/>
+          <w:szCs w:val="24"/>
+        </w:rPr>
+      </w:pPr>
+      <w:r>
+        <w:rPr>
+          <w:rFonts w:ascii="Arial" w:hAnsi="Arial" w:cs="Arial"/>
+          <w:sz w:val="24"/>
+          <w:szCs w:val="24"/>
+        </w:rPr>
+        <w:t>Press the OK button that appears on that window</w:t>
+      </w:r>
+    </w:p>
+    <w:p>
+      <w:pPr>
+        <w:pStyle w:val="ListParagraph"/>
+        <w:numPr>
+          <w:ilvl w:val="0"/>
+          <w:numId w:val="7"/>
+        </w:numPr>
+        <w:spacing w:line="256" w:lineRule="auto"/>
+        <w:rPr>
+          <w:rFonts w:ascii="Arial" w:hAnsi="Arial" w:cs="Arial"/>
+          <w:sz w:val="24"/>
+          <w:szCs w:val="24"/>
+        </w:rPr>
+      </w:pPr>
+      <w:r>
+        <w:rPr>
+          <w:rFonts w:ascii="Arial" w:hAnsi="Arial" w:cs="Arial"/>
+          <w:sz w:val="24"/>
+          <w:szCs w:val="24"/>
+        </w:rPr>
+        <w:t xml:space="preserve">Start a second </w:t>
+      </w:r>
+      <w:proofErr w:type="spellStart"/>
+      <w:r>
+        <w:rPr>
+          <w:rFonts w:ascii="Arial" w:hAnsi="Arial" w:cs="Arial"/>
+          <w:sz w:val="24"/>
+          <w:szCs w:val="24"/>
+        </w:rPr>
+        <w:t>VirtuCardHost</w:t>
+      </w:r>
+      <w:proofErr w:type="spellEnd"/>
+      <w:r>
+        <w:rPr>
+          <w:rFonts w:ascii="Arial" w:hAnsi="Arial" w:cs="Arial"/>
+          <w:sz w:val="24"/>
+          <w:szCs w:val="24"/>
+        </w:rPr>
+        <w:t xml:space="preserve"> application</w:t>
+      </w:r>
+    </w:p>
+    <w:p>
+      <w:pPr>
+        <w:pStyle w:val="ListParagraph"/>
+        <w:numPr>
+          <w:ilvl w:val="0"/>
+          <w:numId w:val="7"/>
+        </w:numPr>
+        <w:spacing w:line="256" w:lineRule="auto"/>
+        <w:rPr>
+          <w:rFonts w:ascii="Arial" w:hAnsi="Arial" w:cs="Arial"/>
+          <w:sz w:val="24"/>
+          <w:szCs w:val="24"/>
+        </w:rPr>
+      </w:pPr>
+      <w:r>
+        <w:rPr>
+          <w:rFonts w:ascii="Arial" w:hAnsi="Arial" w:cs="Arial"/>
+          <w:sz w:val="24"/>
+          <w:szCs w:val="24"/>
+        </w:rPr>
+        <w:t>Repeat steps 2-7, but use “virtucards02@gmail.com” as the email and use “Testing1” as the password.</w:t>
+      </w:r>
+    </w:p>
+    <w:p>
+      <w:pPr>
+        <w:pStyle w:val="ListParagraph"/>
+        <w:numPr>
+          <w:ilvl w:val="0"/>
+          <w:numId w:val="7"/>
+        </w:numPr>
+        <w:spacing w:line="256" w:lineRule="auto"/>
+        <w:rPr>
+          <w:rFonts w:ascii="Arial" w:hAnsi="Arial" w:cs="Arial"/>
+          <w:sz w:val="24"/>
+          <w:szCs w:val="24"/>
+        </w:rPr>
+      </w:pPr>
+      <w:r>
+        <w:rPr>
+          <w:rFonts w:ascii="Arial" w:hAnsi="Arial" w:cs="Arial"/>
+          <w:sz w:val="24"/>
+          <w:szCs w:val="24"/>
+        </w:rPr>
+        <w:t xml:space="preserve">Start </w:t>
+      </w:r>
+      <w:proofErr w:type="spellStart"/>
+      <w:r>
+        <w:rPr>
+          <w:rFonts w:ascii="Arial" w:hAnsi="Arial" w:cs="Arial"/>
+          <w:sz w:val="24"/>
+          <w:szCs w:val="24"/>
+        </w:rPr>
+        <w:t>VirtuCardHost</w:t>
+      </w:r>
+      <w:proofErr w:type="spellEnd"/>
+      <w:r>
+        <w:rPr>
+          <w:rFonts w:ascii="Arial" w:hAnsi="Arial" w:cs="Arial"/>
+          <w:sz w:val="24"/>
+          <w:szCs w:val="24"/>
+        </w:rPr>
+        <w:t xml:space="preserve"> application</w:t>
+      </w:r>
+    </w:p>
+    <w:p>
+      <w:pPr>
+        <w:pStyle w:val="ListParagraph"/>
+        <w:numPr>
+          <w:ilvl w:val="0"/>
+          <w:numId w:val="7"/>
+        </w:numPr>
+        <w:spacing w:line="256" w:lineRule="auto"/>
+        <w:rPr>
+          <w:rFonts w:ascii="Arial" w:hAnsi="Arial" w:cs="Arial"/>
+          <w:sz w:val="24"/>
+          <w:szCs w:val="24"/>
+        </w:rPr>
+      </w:pPr>
+      <w:r>
+        <w:rPr>
+          <w:rFonts w:ascii="Arial" w:hAnsi="Arial" w:cs="Arial"/>
+          <w:sz w:val="24"/>
+          <w:szCs w:val="24"/>
+        </w:rPr>
+        <w:t xml:space="preserve">Repeat steps 2-7 but on the </w:t>
+      </w:r>
+      <w:proofErr w:type="spellStart"/>
+      <w:r>
+        <w:rPr>
+          <w:rFonts w:ascii="Arial" w:hAnsi="Arial" w:cs="Arial"/>
+          <w:sz w:val="24"/>
+          <w:szCs w:val="24"/>
+        </w:rPr>
+        <w:t>VirtuCardHost</w:t>
+      </w:r>
+      <w:proofErr w:type="spellEnd"/>
+      <w:r>
+        <w:rPr>
+          <w:rFonts w:ascii="Arial" w:hAnsi="Arial" w:cs="Arial"/>
+          <w:sz w:val="24"/>
+          <w:szCs w:val="24"/>
+        </w:rPr>
+        <w:t xml:space="preserve"> application</w:t>
+      </w:r>
+    </w:p>
+    <w:p>
+      <w:pPr>
+        <w:pStyle w:val="ListParagraph"/>
+        <w:numPr>
+          <w:ilvl w:val="0"/>
+          <w:numId w:val="7"/>
+        </w:numPr>
+        <w:spacing w:line="256" w:lineRule="auto"/>
+        <w:rPr>
+          <w:rFonts w:ascii="Arial" w:hAnsi="Arial" w:cs="Arial"/>
+          <w:sz w:val="24"/>
+          <w:szCs w:val="24"/>
+        </w:rPr>
+      </w:pPr>
+      <w:r>
+        <w:rPr>
+          <w:rFonts w:ascii="Arial" w:hAnsi="Arial" w:cs="Arial"/>
+          <w:sz w:val="24"/>
+          <w:szCs w:val="24"/>
+        </w:rPr>
+        <w:t>The checkbox “Allow Host to Join” should be checked on the host</w:t>
+      </w:r>
+    </w:p>
+    <w:p>
+      <w:pPr>
+        <w:pStyle w:val="ListParagraph"/>
+        <w:numPr>
+          <w:ilvl w:val="0"/>
+          <w:numId w:val="7"/>
+        </w:numPr>
+        <w:spacing w:line="256" w:lineRule="auto"/>
+        <w:rPr>
+          <w:rFonts w:ascii="Arial" w:hAnsi="Arial" w:cs="Arial"/>
+          <w:sz w:val="24"/>
+          <w:szCs w:val="24"/>
+        </w:rPr>
+      </w:pPr>
+      <w:r>
+        <w:rPr>
+          <w:rFonts w:ascii="Arial" w:hAnsi="Arial" w:cs="Arial"/>
+          <w:sz w:val="24"/>
+          <w:szCs w:val="24"/>
+        </w:rPr>
+        <w:t>Select the “</w:t>
+      </w:r>
+      <w:proofErr w:type="spellStart"/>
+      <w:r>
+        <w:rPr>
+          <w:rFonts w:ascii="Arial" w:hAnsi="Arial" w:cs="Arial"/>
+          <w:sz w:val="24"/>
+          <w:szCs w:val="24"/>
+        </w:rPr>
+        <w:t>GoFish</w:t>
+      </w:r>
+      <w:proofErr w:type="spellEnd"/>
+      <w:r>
+        <w:rPr>
+          <w:rFonts w:ascii="Arial" w:hAnsi="Arial" w:cs="Arial"/>
+          <w:sz w:val="24"/>
+          <w:szCs w:val="24"/>
+        </w:rPr>
+        <w:t>” option from the game choices dropdown</w:t>
+      </w:r>
+    </w:p>
+    <w:p>
+      <w:pPr>
+        <w:pStyle w:val="ListParagraph"/>
+        <w:numPr>
+          <w:ilvl w:val="0"/>
+          <w:numId w:val="7"/>
+        </w:numPr>
+        <w:spacing w:line="256" w:lineRule="auto"/>
+        <w:rPr>
+          <w:rFonts w:ascii="Arial" w:hAnsi="Arial" w:cs="Arial"/>
+          <w:sz w:val="24"/>
+          <w:szCs w:val="24"/>
+        </w:rPr>
+      </w:pPr>
+      <w:r>
+        <w:rPr>
+          <w:rFonts w:ascii="Arial" w:hAnsi="Arial" w:cs="Arial"/>
+          <w:sz w:val="24"/>
+          <w:szCs w:val="24"/>
+        </w:rPr>
+        <w:t>Press the Create Game button</w:t>
+      </w:r>
+    </w:p>
+    <w:p>
+      <w:pPr>
+        <w:pStyle w:val="ListParagraph"/>
+        <w:numPr>
+          <w:ilvl w:val="0"/>
+          <w:numId w:val="7"/>
+        </w:numPr>
+        <w:spacing w:line="256" w:lineRule="auto"/>
+        <w:rPr>
+          <w:rFonts w:ascii="Arial" w:hAnsi="Arial" w:cs="Arial"/>
+          <w:sz w:val="24"/>
+          <w:szCs w:val="24"/>
+        </w:rPr>
+      </w:pPr>
+      <w:r>
+        <w:rPr>
+          <w:rFonts w:ascii="Arial" w:hAnsi="Arial" w:cs="Arial"/>
+          <w:sz w:val="24"/>
+          <w:szCs w:val="24"/>
+        </w:rPr>
+        <w:t xml:space="preserve">On both </w:t>
+      </w:r>
+      <w:proofErr w:type="spellStart"/>
+      <w:r>
+        <w:rPr>
+          <w:rFonts w:ascii="Arial" w:hAnsi="Arial" w:cs="Arial"/>
+          <w:sz w:val="24"/>
+          <w:szCs w:val="24"/>
+        </w:rPr>
+        <w:t>VirtuCardClient</w:t>
+      </w:r>
+      <w:proofErr w:type="spellEnd"/>
+      <w:r>
+        <w:rPr>
+          <w:rFonts w:ascii="Arial" w:hAnsi="Arial" w:cs="Arial"/>
+          <w:sz w:val="24"/>
+          <w:szCs w:val="24"/>
+        </w:rPr>
+        <w:t xml:space="preserve"> applications enter the 6-character room code found on the host’s screen into the field labeled “Enter Code…”</w:t>
+      </w:r>
+    </w:p>
+    <w:p>
+      <w:pPr>
+        <w:pStyle w:val="ListParagraph"/>
+        <w:numPr>
+          <w:ilvl w:val="0"/>
+          <w:numId w:val="7"/>
+        </w:numPr>
+        <w:spacing w:line="256" w:lineRule="auto"/>
+        <w:rPr>
+          <w:rFonts w:ascii="Arial" w:hAnsi="Arial" w:cs="Arial"/>
+          <w:sz w:val="24"/>
+          <w:szCs w:val="24"/>
+        </w:rPr>
+      </w:pPr>
+      <w:r>
+        <w:rPr>
+          <w:rFonts w:ascii="Arial" w:hAnsi="Arial" w:cs="Arial"/>
+          <w:sz w:val="24"/>
+          <w:szCs w:val="24"/>
+        </w:rPr>
+        <w:t>Press the Join Game button on both clients</w:t>
+      </w:r>
+    </w:p>
+    <w:p>
+      <w:pPr>
+        <w:pStyle w:val="ListParagraph"/>
+        <w:numPr>
+          <w:ilvl w:val="0"/>
+          <w:numId w:val="7"/>
+        </w:numPr>
+        <w:spacing w:line="256" w:lineRule="auto"/>
+        <w:rPr>
+          <w:rFonts w:ascii="Arial" w:hAnsi="Arial" w:cs="Arial"/>
+          <w:sz w:val="24"/>
+          <w:szCs w:val="24"/>
+        </w:rPr>
+      </w:pPr>
+      <w:r>
+        <w:rPr>
+          <w:rFonts w:ascii="Arial" w:hAnsi="Arial" w:cs="Arial"/>
+          <w:sz w:val="24"/>
+          <w:szCs w:val="24"/>
+        </w:rPr>
+        <w:t>On the host side, press the settings button and check the enable timer.</w:t>
+      </w:r>
+    </w:p>
+    <w:p>
+      <w:pPr>
+        <w:pStyle w:val="ListParagraph"/>
+        <w:numPr>
+          <w:ilvl w:val="0"/>
+          <w:numId w:val="7"/>
+        </w:numPr>
+        <w:spacing w:line="256" w:lineRule="auto"/>
+        <w:rPr>
+          <w:rFonts w:ascii="Arial" w:hAnsi="Arial" w:cs="Arial"/>
+          <w:sz w:val="24"/>
+          <w:szCs w:val="24"/>
+        </w:rPr>
+      </w:pPr>
+      <w:r>
+        <w:rPr>
+          <w:rFonts w:ascii="Arial" w:hAnsi="Arial" w:cs="Arial"/>
+          <w:sz w:val="24"/>
+          <w:szCs w:val="24"/>
+        </w:rPr>
+        <w:t>Set the timer for 40 seconds.</w:t>
+      </w:r>
+    </w:p>
+    <w:p>
+      <w:pPr>
+        <w:pStyle w:val="ListParagraph"/>
+        <w:numPr>
+          <w:ilvl w:val="0"/>
+          <w:numId w:val="7"/>
+        </w:numPr>
+        <w:spacing w:line="256" w:lineRule="auto"/>
+        <w:rPr>
+          <w:rFonts w:ascii="Arial" w:hAnsi="Arial" w:cs="Arial"/>
+          <w:sz w:val="24"/>
+          <w:szCs w:val="24"/>
+        </w:rPr>
+      </w:pPr>
+      <w:r>
+        <w:rPr>
+          <w:rFonts w:ascii="Arial" w:hAnsi="Arial" w:cs="Arial"/>
+          <w:sz w:val="24"/>
+          <w:szCs w:val="24"/>
+        </w:rPr>
+        <w:t>Press the Start Game button on the host application</w:t>
+      </w:r>
+    </w:p>
+    <w:p>
+      <w:pPr>
+        <w:pStyle w:val="ListParagraph"/>
+        <w:spacing w:line="256" w:lineRule="auto"/>
+        <w:rPr>
+          <w:rFonts w:ascii="Arial" w:hAnsi="Arial" w:cs="Arial"/>
+          <w:sz w:val="24"/>
+          <w:szCs w:val="24"/>
+        </w:rPr>
+      </w:pPr>
+    </w:p>
+    <w:p>
+      <w:pPr>
+        <w:pStyle w:val="ListParagraph"/>
+        <w:spacing w:line="256" w:lineRule="auto"/>
+        <w:rPr>
+          <w:rFonts w:ascii="Arial" w:hAnsi="Arial" w:cs="Arial"/>
+          <w:sz w:val="24"/>
+          <w:szCs w:val="24"/>
+        </w:rPr>
+      </w:pPr>
+      <w:r>
+        <w:rPr>
+          <w:rFonts w:ascii="Arial" w:hAnsi="Arial" w:cs="Arial"/>
+          <w:b/>
+          <w:bCs/>
+          <w:sz w:val="24"/>
+          <w:szCs w:val="24"/>
+        </w:rPr>
+        <w:t xml:space="preserve">Expected Result: </w:t>
+      </w:r>
+      <w:r>
+        <w:rPr>
+          <w:rFonts w:ascii="Arial" w:hAnsi="Arial" w:cs="Arial"/>
+          <w:sz w:val="24"/>
+          <w:szCs w:val="24"/>
+        </w:rPr>
+        <w:t>Once the timer reaches 0 seconds, it should restart at 40 seconds, and the client who had their timer displayed should have had their turn skipped and received a card.</w:t>
+      </w:r>
+    </w:p>
+    <w:p>
+      <w:pPr>
+        <w:rPr>
+          <w:rFonts w:ascii="Arial" w:hAnsi="Arial" w:cs="Arial"/>
+          <w:b/>
+          <w:bCs/>
+          <w:sz w:val="24"/>
+          <w:szCs w:val="24"/>
+        </w:rPr>
+      </w:pPr>
+      <w:r>
+        <w:rPr>
+          <w:rFonts w:ascii="Arial" w:hAnsi="Arial" w:cs="Arial"/>
+          <w:sz w:val="24"/>
+          <w:szCs w:val="24"/>
+        </w:rPr>
+        <w:br w:type="page"/>
+      </w:r>
+      <w:r>
+        <w:rPr>
+          <w:rFonts w:ascii="Arial" w:hAnsi="Arial" w:cs="Arial"/>
+          <w:sz w:val="24"/>
+          <w:szCs w:val="24"/>
+        </w:rPr>
+        <w:lastRenderedPageBreak/>
         <w:drawing>
-          <wp:inline distT="0" distB="0" distL="0" distR="0" wp14:anchorId="6600F0F9" wp14:editId="4D297B44">
+          <wp:anchor distT="0" distB="0" distL="114300" distR="114300" simplePos="0" relativeHeight="251659264" behindDoc="0" locked="0" layoutInCell="1" allowOverlap="1" wp14:anchorId="658545B5" wp14:editId="1AD9B136">
+            <wp:simplePos x="0" y="0"/>
+            <wp:positionH relativeFrom="margin">
+              <wp:posOffset>114300</wp:posOffset>
+            </wp:positionH>
+            <wp:positionV relativeFrom="paragraph">
+              <wp:posOffset>400050</wp:posOffset>
+            </wp:positionV>
+            <wp:extent cx="1384935" cy="1076325"/>
+            <wp:effectExtent l="0" t="0" r="5715" b="9525"/>
+            <wp:wrapTopAndBottom/>
+            <wp:docPr id="25" name="Picture 25"/>
+            <wp:cNvGraphicFramePr>
+              <a:graphicFrameLocks xmlns:a="http://schemas.openxmlformats.org/drawingml/2006/main" noChangeAspect="1"/>
+            </wp:cNvGraphicFramePr>
+            <a:graphic xmlns:a="http://schemas.openxmlformats.org/drawingml/2006/main">
+              <a:graphicData uri="http://schemas.openxmlformats.org/drawingml/2006/picture">
+                <pic:pic xmlns:pic="http://schemas.openxmlformats.org/drawingml/2006/picture">
+                  <pic:nvPicPr>
+                    <pic:cNvPr id="1" name=""/>
+                    <pic:cNvPicPr/>
+                  </pic:nvPicPr>
+                  <pic:blipFill>
+                    <a:blip r:embed="rId9">
+                      <a:extLst>
+                        <a:ext uri="{28A0092B-C50C-407E-A947-70E740481C1C}">
+                          <a14:useLocalDpi xmlns:a14="http://schemas.microsoft.com/office/drawing/2010/main" val="0"/>
+                        </a:ext>
+                      </a:extLst>
+                    </a:blip>
+                    <a:stretch>
+                      <a:fillRect/>
+                    </a:stretch>
+                  </pic:blipFill>
+                  <pic:spPr>
+                    <a:xfrm>
+                      <a:off x="0" y="0"/>
+                      <a:ext cx="1384935" cy="1076325"/>
+                    </a:xfrm>
+                    <a:prstGeom prst="rect">
+                      <a:avLst/>
+                    </a:prstGeom>
+                  </pic:spPr>
+                </pic:pic>
+              </a:graphicData>
+            </a:graphic>
+            <wp14:sizeRelH relativeFrom="margin">
+              <wp14:pctWidth>0</wp14:pctWidth>
+            </wp14:sizeRelH>
+            <wp14:sizeRelV relativeFrom="margin">
+              <wp14:pctHeight>0</wp14:pctHeight>
+            </wp14:sizeRelV>
+          </wp:anchor>
+        </w:drawing>
+      </w:r>
+      <w:r>
+        <w:rPr>
+          <w:rFonts w:ascii="Arial" w:hAnsi="Arial" w:cs="Arial"/>
+          <w:noProof/>
+          <w:sz w:val="24"/>
+          <w:szCs w:val="24"/>
+        </w:rPr>
+        <w:drawing>
+          <wp:anchor distT="0" distB="0" distL="114300" distR="114300" simplePos="0" relativeHeight="251658240" behindDoc="0" locked="0" layoutInCell="1" allowOverlap="1" wp14:anchorId="2E538A1E" wp14:editId="4732F7BF">
+            <wp:simplePos x="0" y="0"/>
+            <wp:positionH relativeFrom="column">
+              <wp:posOffset>3305175</wp:posOffset>
+            </wp:positionH>
+            <wp:positionV relativeFrom="paragraph">
+              <wp:posOffset>352425</wp:posOffset>
+            </wp:positionV>
+            <wp:extent cx="1343212" cy="1086002"/>
+            <wp:effectExtent l="0" t="0" r="0" b="0"/>
+            <wp:wrapTopAndBottom/>
+            <wp:docPr id="22" name="Picture 22"/>
+            <wp:cNvGraphicFramePr>
+              <a:graphicFrameLocks xmlns:a="http://schemas.openxmlformats.org/drawingml/2006/main" noChangeAspect="1"/>
+            </wp:cNvGraphicFramePr>
+            <a:graphic xmlns:a="http://schemas.openxmlformats.org/drawingml/2006/main">
+              <a:graphicData uri="http://schemas.openxmlformats.org/drawingml/2006/picture">
+                <pic:pic xmlns:pic="http://schemas.openxmlformats.org/drawingml/2006/picture">
+                  <pic:nvPicPr>
+                    <pic:cNvPr id="1" name=""/>
+                    <pic:cNvPicPr/>
+                  </pic:nvPicPr>
+                  <pic:blipFill>
+                    <a:blip r:embed="rId5">
+                      <a:extLst>
+                        <a:ext uri="{28A0092B-C50C-407E-A947-70E740481C1C}">
+                          <a14:useLocalDpi xmlns:a14="http://schemas.microsoft.com/office/drawing/2010/main" val="0"/>
+                        </a:ext>
+                      </a:extLst>
+                    </a:blip>
+                    <a:stretch>
+                      <a:fillRect/>
+                    </a:stretch>
+                  </pic:blipFill>
+                  <pic:spPr>
+                    <a:xfrm>
+                      <a:off x="0" y="0"/>
+                      <a:ext cx="1343212" cy="1086002"/>
+                    </a:xfrm>
+                    <a:prstGeom prst="rect">
+                      <a:avLst/>
+                    </a:prstGeom>
+                  </pic:spPr>
+                </pic:pic>
+              </a:graphicData>
+            </a:graphic>
+          </wp:anchor>
+        </w:drawing>
+      </w:r>
+      <w:r>
+        <w:rPr>
+          <w:rFonts w:ascii="Arial" w:hAnsi="Arial" w:cs="Arial"/>
+          <w:b/>
+          <w:bCs/>
+          <w:sz w:val="24"/>
+          <w:szCs w:val="24"/>
+        </w:rPr>
+        <w:t xml:space="preserve">Host’s Timer Before Skip                             </w:t>
+      </w:r>
+      <w:r>
+        <w:rPr>
+          <w:rFonts w:ascii="Arial" w:hAnsi="Arial" w:cs="Arial"/>
+          <w:b/>
+          <w:bCs/>
+          <w:sz w:val="24"/>
+          <w:szCs w:val="24"/>
+        </w:rPr>
+        <w:t>Host’s Timer</w:t>
+      </w:r>
+      <w:r>
+        <w:rPr>
+          <w:rFonts w:ascii="Arial" w:hAnsi="Arial" w:cs="Arial"/>
+          <w:b/>
+          <w:bCs/>
+          <w:sz w:val="24"/>
+          <w:szCs w:val="24"/>
+        </w:rPr>
+        <w:t xml:space="preserve"> After Skip         </w:t>
+      </w:r>
+    </w:p>
+    <w:p>
+      <w:pPr>
+        <w:rPr>
+          <w:rFonts w:ascii="Arial" w:hAnsi="Arial" w:cs="Arial"/>
+          <w:sz w:val="24"/>
+          <w:szCs w:val="24"/>
+        </w:rPr>
+      </w:pPr>
+    </w:p>
+    <w:p>
+      <w:pPr>
+        <w:rPr>
+          <w:rFonts w:ascii="Arial" w:hAnsi="Arial" w:cs="Arial"/>
+          <w:b/>
+          <w:bCs/>
+          <w:sz w:val="24"/>
+          <w:szCs w:val="24"/>
+        </w:rPr>
+      </w:pPr>
+      <w:r>
+        <w:rPr>
+          <w:noProof/>
+        </w:rPr>
+        <w:drawing>
+          <wp:anchor distT="0" distB="0" distL="114300" distR="114300" simplePos="0" relativeHeight="251661312" behindDoc="0" locked="0" layoutInCell="1" allowOverlap="1" wp14:anchorId="19A68FA3" wp14:editId="2A224324">
+            <wp:simplePos x="0" y="0"/>
+            <wp:positionH relativeFrom="column">
+              <wp:posOffset>3133725</wp:posOffset>
+            </wp:positionH>
+            <wp:positionV relativeFrom="paragraph">
+              <wp:posOffset>315595</wp:posOffset>
+            </wp:positionV>
+            <wp:extent cx="1690826" cy="3371850"/>
+            <wp:effectExtent l="0" t="0" r="5080" b="0"/>
+            <wp:wrapTopAndBottom/>
+            <wp:docPr id="26" name="Picture 26"/>
+            <wp:cNvGraphicFramePr>
+              <a:graphicFrameLocks xmlns:a="http://schemas.openxmlformats.org/drawingml/2006/main" noChangeAspect="1"/>
+            </wp:cNvGraphicFramePr>
+            <a:graphic xmlns:a="http://schemas.openxmlformats.org/drawingml/2006/main">
+              <a:graphicData uri="http://schemas.openxmlformats.org/drawingml/2006/picture">
+                <pic:pic xmlns:pic="http://schemas.openxmlformats.org/drawingml/2006/picture">
+                  <pic:nvPicPr>
+                    <pic:cNvPr id="0" name="Picture 1"/>
+                    <pic:cNvPicPr>
+                      <a:picLocks noChangeAspect="1" noChangeArrowheads="1"/>
+                    </pic:cNvPicPr>
+                  </pic:nvPicPr>
+                  <pic:blipFill>
+                    <a:blip r:embed="rId10" cstate="print">
+                      <a:extLst>
+                        <a:ext uri="{28A0092B-C50C-407E-A947-70E740481C1C}">
+                          <a14:useLocalDpi xmlns:a14="http://schemas.microsoft.com/office/drawing/2010/main" val="0"/>
+                        </a:ext>
+                      </a:extLst>
+                    </a:blip>
+                    <a:srcRect/>
+                    <a:stretch>
+                      <a:fillRect/>
+                    </a:stretch>
+                  </pic:blipFill>
+                  <pic:spPr bwMode="auto">
+                    <a:xfrm>
+                      <a:off x="0" y="0"/>
+                      <a:ext cx="1690826" cy="3371850"/>
+                    </a:xfrm>
+                    <a:prstGeom prst="rect">
+                      <a:avLst/>
+                    </a:prstGeom>
+                    <a:noFill/>
+                    <a:ln>
+                      <a:noFill/>
+                    </a:ln>
+                  </pic:spPr>
+                </pic:pic>
+              </a:graphicData>
+            </a:graphic>
+          </wp:anchor>
+        </w:drawing>
+      </w:r>
+      <w:r>
+        <w:rPr>
+          <w:noProof/>
+        </w:rPr>
+        <w:drawing>
+          <wp:anchor distT="0" distB="0" distL="114300" distR="114300" simplePos="0" relativeHeight="251660288" behindDoc="0" locked="0" layoutInCell="1" allowOverlap="1" wp14:anchorId="7E9974E4" wp14:editId="2561AC7F">
+            <wp:simplePos x="0" y="0"/>
+            <wp:positionH relativeFrom="column">
+              <wp:posOffset>342900</wp:posOffset>
+            </wp:positionH>
+            <wp:positionV relativeFrom="paragraph">
+              <wp:posOffset>376555</wp:posOffset>
+            </wp:positionV>
+            <wp:extent cx="1688465" cy="3362325"/>
+            <wp:effectExtent l="0" t="0" r="6985" b="9525"/>
+            <wp:wrapTopAndBottom/>
+            <wp:docPr id="27" name="Picture 27"/>
+            <wp:cNvGraphicFramePr>
+              <a:graphicFrameLocks xmlns:a="http://schemas.openxmlformats.org/drawingml/2006/main" noChangeAspect="1"/>
+            </wp:cNvGraphicFramePr>
+            <a:graphic xmlns:a="http://schemas.openxmlformats.org/drawingml/2006/main">
+              <a:graphicData uri="http://schemas.openxmlformats.org/drawingml/2006/picture">
+                <pic:pic xmlns:pic="http://schemas.openxmlformats.org/drawingml/2006/picture">
+                  <pic:nvPicPr>
+                    <pic:cNvPr id="0" name="Picture 3"/>
+                    <pic:cNvPicPr>
+                      <a:picLocks noChangeAspect="1" noChangeArrowheads="1"/>
+                    </pic:cNvPicPr>
+                  </pic:nvPicPr>
+                  <pic:blipFill>
+                    <a:blip r:embed="rId11" cstate="print">
+                      <a:extLst>
+                        <a:ext uri="{28A0092B-C50C-407E-A947-70E740481C1C}">
+                          <a14:useLocalDpi xmlns:a14="http://schemas.microsoft.com/office/drawing/2010/main" val="0"/>
+                        </a:ext>
+                      </a:extLst>
+                    </a:blip>
+                    <a:srcRect/>
+                    <a:stretch>
+                      <a:fillRect/>
+                    </a:stretch>
+                  </pic:blipFill>
+                  <pic:spPr bwMode="auto">
+                    <a:xfrm>
+                      <a:off x="0" y="0"/>
+                      <a:ext cx="1688465" cy="3362325"/>
+                    </a:xfrm>
+                    <a:prstGeom prst="rect">
+                      <a:avLst/>
+                    </a:prstGeom>
+                    <a:noFill/>
+                    <a:ln>
+                      <a:noFill/>
+                    </a:ln>
+                  </pic:spPr>
+                </pic:pic>
+              </a:graphicData>
+            </a:graphic>
+          </wp:anchor>
+        </w:drawing>
+      </w:r>
+      <w:r>
+        <w:rPr>
+          <w:rFonts w:ascii="Arial" w:hAnsi="Arial" w:cs="Arial"/>
+          <w:b/>
+          <w:bCs/>
+          <w:sz w:val="24"/>
+          <w:szCs w:val="24"/>
+        </w:rPr>
+        <w:t xml:space="preserve"> Client </w:t>
+      </w:r>
+      <w:r>
+        <w:rPr>
+          <w:rFonts w:ascii="Arial" w:hAnsi="Arial" w:cs="Arial"/>
+          <w:b/>
+          <w:bCs/>
+          <w:sz w:val="24"/>
+          <w:szCs w:val="24"/>
+        </w:rPr>
+        <w:t>1 Before Timer Ran Out</w:t>
+      </w:r>
+      <w:r>
+        <w:rPr>
+          <w:rFonts w:ascii="Arial" w:hAnsi="Arial" w:cs="Arial"/>
+          <w:b/>
+          <w:bCs/>
+          <w:sz w:val="24"/>
+          <w:szCs w:val="24"/>
+        </w:rPr>
+        <w:t xml:space="preserve">               </w:t>
+      </w:r>
+      <w:r>
+        <w:rPr>
+          <w:rFonts w:ascii="Arial" w:hAnsi="Arial" w:cs="Arial"/>
+          <w:b/>
+          <w:bCs/>
+          <w:sz w:val="24"/>
+          <w:szCs w:val="24"/>
+        </w:rPr>
+        <w:t>Clien</w:t>
+      </w:r>
+      <w:r>
+        <w:rPr>
+          <w:rFonts w:ascii="Arial" w:hAnsi="Arial" w:cs="Arial"/>
+          <w:b/>
+          <w:bCs/>
+          <w:sz w:val="24"/>
+          <w:szCs w:val="24"/>
+        </w:rPr>
+        <w:t xml:space="preserve">t </w:t>
+      </w:r>
+      <w:r>
+        <w:rPr>
+          <w:rFonts w:ascii="Arial" w:hAnsi="Arial" w:cs="Arial"/>
+          <w:b/>
+          <w:bCs/>
+          <w:sz w:val="24"/>
+          <w:szCs w:val="24"/>
+        </w:rPr>
+        <w:t>1 After Timer Ran Out</w:t>
+      </w:r>
+    </w:p>
+    <w:p>
+      <w:pPr>
+        <w:rPr>
+          <w:rFonts w:ascii="Arial" w:hAnsi="Arial" w:cs="Arial"/>
+          <w:sz w:val="24"/>
+          <w:szCs w:val="24"/>
+        </w:rPr>
+      </w:pPr>
+      <w:r>
+        <w:t xml:space="preserve"> </w:t>
+      </w:r>
+    </w:p>
+    <w:p>
+      <w:pPr>
+        <w:rPr>
+          <w:rFonts w:ascii="Arial" w:hAnsi="Arial" w:cs="Arial"/>
+          <w:sz w:val="24"/>
+          <w:szCs w:val="24"/>
+        </w:rPr>
+      </w:pPr>
+    </w:p>
+    <w:p>
+      <w:pPr>
+        <w:rPr>
+          <w:rFonts w:ascii="Arial" w:hAnsi="Arial" w:cs="Arial"/>
+          <w:sz w:val="24"/>
+          <w:szCs w:val="24"/>
+        </w:rPr>
+      </w:pPr>
+    </w:p>
+    <w:p>
+      <w:pPr>
+        <w:rPr>
+          <w:rFonts w:ascii="Arial" w:hAnsi="Arial" w:cs="Arial"/>
+          <w:sz w:val="24"/>
+          <w:szCs w:val="24"/>
+        </w:rPr>
+      </w:pPr>
+    </w:p>
+    <w:p>
+      <w:pPr>
+        <w:rPr>
+          <w:rFonts w:ascii="Arial" w:hAnsi="Arial" w:cs="Arial"/>
+          <w:sz w:val="24"/>
+          <w:szCs w:val="24"/>
+        </w:rPr>
+      </w:pPr>
+    </w:p>
+    <w:p>
+      <w:pPr>
+        <w:rPr>
+          <w:rFonts w:ascii="Arial" w:hAnsi="Arial" w:cs="Arial"/>
+          <w:sz w:val="24"/>
+          <w:szCs w:val="24"/>
+        </w:rPr>
+      </w:pPr>
+    </w:p>
+    <w:p>
+      <w:pPr>
+        <w:rPr>
+          <w:rFonts w:ascii="Arial" w:hAnsi="Arial" w:cs="Arial"/>
+          <w:sz w:val="24"/>
+          <w:szCs w:val="24"/>
+        </w:rPr>
+      </w:pPr>
+    </w:p>
+    <w:p>
+      <w:pPr>
+        <w:rPr>
+          <w:rFonts w:ascii="Arial" w:hAnsi="Arial" w:cs="Arial"/>
+          <w:sz w:val="24"/>
+          <w:szCs w:val="24"/>
+        </w:rPr>
+      </w:pPr>
+    </w:p>
+    <w:p>
+      <w:pPr>
+        <w:rPr>
+          <w:rFonts w:ascii="Arial" w:hAnsi="Arial" w:cs="Arial"/>
+          <w:sz w:val="24"/>
+          <w:szCs w:val="24"/>
+        </w:rPr>
+      </w:pPr>
+    </w:p>
+    <w:p>
+      <w:pPr>
+        <w:jc w:val="center"/>
+        <w:rPr>
+          <w:b/>
+          <w:bCs/>
+          <w:sz w:val="32"/>
+          <w:szCs w:val="32"/>
+        </w:rPr>
+      </w:pPr>
+      <w:r>
+        <w:rPr>
+          <w:b/>
+          <w:bCs/>
+          <w:sz w:val="32"/>
+          <w:szCs w:val="32"/>
+        </w:rPr>
+        <w:lastRenderedPageBreak/>
+        <w:t>Test4</w:t>
+      </w:r>
+    </w:p>
+    <w:p>
+      <w:pPr>
+        <w:pStyle w:val="ListParagraph"/>
+        <w:numPr>
+          <w:ilvl w:val="0"/>
+          <w:numId w:val="8"/>
+        </w:numPr>
+        <w:spacing w:line="256" w:lineRule="auto"/>
+        <w:rPr>
+          <w:rFonts w:ascii="Arial" w:hAnsi="Arial" w:cs="Arial"/>
+          <w:sz w:val="24"/>
+          <w:szCs w:val="24"/>
+        </w:rPr>
+      </w:pPr>
+      <w:r>
+        <w:rPr>
+          <w:rFonts w:ascii="Arial" w:hAnsi="Arial" w:cs="Arial"/>
+          <w:sz w:val="24"/>
+          <w:szCs w:val="24"/>
+        </w:rPr>
+        <w:t xml:space="preserve">Start </w:t>
+      </w:r>
+      <w:proofErr w:type="spellStart"/>
+      <w:r>
+        <w:rPr>
+          <w:rFonts w:ascii="Arial" w:hAnsi="Arial" w:cs="Arial"/>
+          <w:sz w:val="24"/>
+          <w:szCs w:val="24"/>
+        </w:rPr>
+        <w:t>VirtuCardClient</w:t>
+      </w:r>
+      <w:proofErr w:type="spellEnd"/>
+      <w:r>
+        <w:rPr>
+          <w:rFonts w:ascii="Arial" w:hAnsi="Arial" w:cs="Arial"/>
+          <w:sz w:val="24"/>
+          <w:szCs w:val="24"/>
+        </w:rPr>
+        <w:t xml:space="preserve"> application</w:t>
+      </w:r>
+    </w:p>
+    <w:p>
+      <w:pPr>
+        <w:pStyle w:val="ListParagraph"/>
+        <w:numPr>
+          <w:ilvl w:val="0"/>
+          <w:numId w:val="8"/>
+        </w:numPr>
+        <w:spacing w:line="256" w:lineRule="auto"/>
+        <w:rPr>
+          <w:rFonts w:ascii="Arial" w:hAnsi="Arial" w:cs="Arial"/>
+          <w:sz w:val="24"/>
+          <w:szCs w:val="24"/>
+        </w:rPr>
+      </w:pPr>
+      <w:r>
+        <w:rPr>
+          <w:rFonts w:ascii="Arial" w:hAnsi="Arial" w:cs="Arial"/>
+          <w:sz w:val="24"/>
+          <w:szCs w:val="24"/>
+        </w:rPr>
+        <w:t>Click the button labeled “Sign In”</w:t>
+      </w:r>
+    </w:p>
+    <w:p>
+      <w:pPr>
+        <w:pStyle w:val="ListParagraph"/>
+        <w:numPr>
+          <w:ilvl w:val="0"/>
+          <w:numId w:val="8"/>
+        </w:numPr>
+        <w:spacing w:line="256" w:lineRule="auto"/>
+        <w:rPr>
+          <w:rFonts w:ascii="Arial" w:hAnsi="Arial" w:cs="Arial"/>
+          <w:sz w:val="24"/>
+          <w:szCs w:val="24"/>
+        </w:rPr>
+      </w:pPr>
+      <w:r>
+        <w:rPr>
+          <w:rFonts w:ascii="Arial" w:hAnsi="Arial" w:cs="Arial"/>
+          <w:sz w:val="24"/>
+          <w:szCs w:val="24"/>
+        </w:rPr>
+        <w:t xml:space="preserve">Enter </w:t>
+      </w:r>
+      <w:r>
+        <w:rPr>
+          <w:rFonts w:ascii="Arial" w:hAnsi="Arial" w:cs="Arial"/>
+          <w:sz w:val="24"/>
+          <w:szCs w:val="24"/>
+          <w:shd w:val="clear" w:color="auto" w:fill="FFFFFF"/>
+        </w:rPr>
+        <w:t>“virtucards01@gmail.com” into the text input labeled “Enter email…”</w:t>
+      </w:r>
+    </w:p>
+    <w:p>
+      <w:pPr>
+        <w:pStyle w:val="ListParagraph"/>
+        <w:numPr>
+          <w:ilvl w:val="0"/>
+          <w:numId w:val="8"/>
+        </w:numPr>
+        <w:spacing w:line="256" w:lineRule="auto"/>
+        <w:rPr>
+          <w:rFonts w:ascii="Arial" w:hAnsi="Arial" w:cs="Arial"/>
+          <w:sz w:val="24"/>
+          <w:szCs w:val="24"/>
+        </w:rPr>
+      </w:pPr>
+      <w:r>
+        <w:rPr>
+          <w:rFonts w:ascii="Arial" w:hAnsi="Arial" w:cs="Arial"/>
+          <w:sz w:val="24"/>
+          <w:szCs w:val="24"/>
+          <w:shd w:val="clear" w:color="auto" w:fill="FFFFFF"/>
+        </w:rPr>
+        <w:t>Enter “Testing1” into the text input labeled “Enter password…”</w:t>
+      </w:r>
+    </w:p>
+    <w:p>
+      <w:pPr>
+        <w:pStyle w:val="ListParagraph"/>
+        <w:numPr>
+          <w:ilvl w:val="0"/>
+          <w:numId w:val="8"/>
+        </w:numPr>
+        <w:spacing w:line="256" w:lineRule="auto"/>
+        <w:rPr>
+          <w:rFonts w:ascii="Arial" w:hAnsi="Arial" w:cs="Arial"/>
+          <w:sz w:val="24"/>
+          <w:szCs w:val="24"/>
+        </w:rPr>
+      </w:pPr>
+      <w:r>
+        <w:rPr>
+          <w:rFonts w:ascii="Arial" w:hAnsi="Arial" w:cs="Arial"/>
+          <w:sz w:val="24"/>
+          <w:szCs w:val="24"/>
+          <w:shd w:val="clear" w:color="auto" w:fill="FFFFFF"/>
+        </w:rPr>
+        <w:t>Press the button labeled “Login”</w:t>
+      </w:r>
+    </w:p>
+    <w:p>
+      <w:pPr>
+        <w:pStyle w:val="ListParagraph"/>
+        <w:numPr>
+          <w:ilvl w:val="0"/>
+          <w:numId w:val="8"/>
+        </w:numPr>
+        <w:spacing w:line="256" w:lineRule="auto"/>
+        <w:rPr>
+          <w:rFonts w:ascii="Arial" w:hAnsi="Arial" w:cs="Arial"/>
+          <w:b/>
+          <w:bCs/>
+          <w:sz w:val="24"/>
+          <w:szCs w:val="24"/>
+        </w:rPr>
+      </w:pPr>
+      <w:r>
+        <w:rPr>
+          <w:rFonts w:ascii="Arial" w:hAnsi="Arial" w:cs="Arial"/>
+          <w:sz w:val="24"/>
+          <w:szCs w:val="24"/>
+          <w:shd w:val="clear" w:color="auto" w:fill="FFFFFF"/>
+        </w:rPr>
+        <w:t>A window should appear saying “Login Success”</w:t>
+      </w:r>
+    </w:p>
+    <w:p>
+      <w:pPr>
+        <w:pStyle w:val="ListParagraph"/>
+        <w:numPr>
+          <w:ilvl w:val="0"/>
+          <w:numId w:val="8"/>
+        </w:numPr>
+        <w:spacing w:line="256" w:lineRule="auto"/>
+        <w:rPr>
+          <w:rFonts w:ascii="Arial" w:hAnsi="Arial" w:cs="Arial"/>
+          <w:sz w:val="24"/>
+          <w:szCs w:val="24"/>
+        </w:rPr>
+      </w:pPr>
+      <w:r>
+        <w:rPr>
+          <w:rFonts w:ascii="Arial" w:hAnsi="Arial" w:cs="Arial"/>
+          <w:sz w:val="24"/>
+          <w:szCs w:val="24"/>
+        </w:rPr>
+        <w:t>Press the OK button that appears on that window</w:t>
+      </w:r>
+    </w:p>
+    <w:p>
+      <w:pPr>
+        <w:pStyle w:val="ListParagraph"/>
+        <w:numPr>
+          <w:ilvl w:val="0"/>
+          <w:numId w:val="8"/>
+        </w:numPr>
+        <w:spacing w:line="256" w:lineRule="auto"/>
+        <w:rPr>
+          <w:rFonts w:ascii="Arial" w:hAnsi="Arial" w:cs="Arial"/>
+          <w:sz w:val="24"/>
+          <w:szCs w:val="24"/>
+        </w:rPr>
+      </w:pPr>
+      <w:r>
+        <w:rPr>
+          <w:rFonts w:ascii="Arial" w:hAnsi="Arial" w:cs="Arial"/>
+          <w:sz w:val="24"/>
+          <w:szCs w:val="24"/>
+        </w:rPr>
+        <w:t xml:space="preserve">Start a second </w:t>
+      </w:r>
+      <w:proofErr w:type="spellStart"/>
+      <w:r>
+        <w:rPr>
+          <w:rFonts w:ascii="Arial" w:hAnsi="Arial" w:cs="Arial"/>
+          <w:sz w:val="24"/>
+          <w:szCs w:val="24"/>
+        </w:rPr>
+        <w:t>VirtuCardHost</w:t>
+      </w:r>
+      <w:proofErr w:type="spellEnd"/>
+      <w:r>
+        <w:rPr>
+          <w:rFonts w:ascii="Arial" w:hAnsi="Arial" w:cs="Arial"/>
+          <w:sz w:val="24"/>
+          <w:szCs w:val="24"/>
+        </w:rPr>
+        <w:t xml:space="preserve"> application</w:t>
+      </w:r>
+    </w:p>
+    <w:p>
+      <w:pPr>
+        <w:pStyle w:val="ListParagraph"/>
+        <w:numPr>
+          <w:ilvl w:val="0"/>
+          <w:numId w:val="8"/>
+        </w:numPr>
+        <w:spacing w:line="256" w:lineRule="auto"/>
+        <w:rPr>
+          <w:rFonts w:ascii="Arial" w:hAnsi="Arial" w:cs="Arial"/>
+          <w:sz w:val="24"/>
+          <w:szCs w:val="24"/>
+        </w:rPr>
+      </w:pPr>
+      <w:r>
+        <w:rPr>
+          <w:rFonts w:ascii="Arial" w:hAnsi="Arial" w:cs="Arial"/>
+          <w:sz w:val="24"/>
+          <w:szCs w:val="24"/>
+        </w:rPr>
+        <w:t>Repeat steps 2-7, but use “virtucards02@gmail.com” as the email and use “Testing1” as the password.</w:t>
+      </w:r>
+    </w:p>
+    <w:p>
+      <w:pPr>
+        <w:pStyle w:val="ListParagraph"/>
+        <w:numPr>
+          <w:ilvl w:val="0"/>
+          <w:numId w:val="8"/>
+        </w:numPr>
+        <w:spacing w:line="256" w:lineRule="auto"/>
+        <w:rPr>
+          <w:rFonts w:ascii="Arial" w:hAnsi="Arial" w:cs="Arial"/>
+          <w:sz w:val="24"/>
+          <w:szCs w:val="24"/>
+        </w:rPr>
+      </w:pPr>
+      <w:r>
+        <w:rPr>
+          <w:rFonts w:ascii="Arial" w:hAnsi="Arial" w:cs="Arial"/>
+          <w:sz w:val="24"/>
+          <w:szCs w:val="24"/>
+        </w:rPr>
+        <w:t xml:space="preserve">Start </w:t>
+      </w:r>
+      <w:proofErr w:type="spellStart"/>
+      <w:r>
+        <w:rPr>
+          <w:rFonts w:ascii="Arial" w:hAnsi="Arial" w:cs="Arial"/>
+          <w:sz w:val="24"/>
+          <w:szCs w:val="24"/>
+        </w:rPr>
+        <w:t>VirtuCardHost</w:t>
+      </w:r>
+      <w:proofErr w:type="spellEnd"/>
+      <w:r>
+        <w:rPr>
+          <w:rFonts w:ascii="Arial" w:hAnsi="Arial" w:cs="Arial"/>
+          <w:sz w:val="24"/>
+          <w:szCs w:val="24"/>
+        </w:rPr>
+        <w:t xml:space="preserve"> application</w:t>
+      </w:r>
+    </w:p>
+    <w:p>
+      <w:pPr>
+        <w:pStyle w:val="ListParagraph"/>
+        <w:numPr>
+          <w:ilvl w:val="0"/>
+          <w:numId w:val="8"/>
+        </w:numPr>
+        <w:spacing w:line="256" w:lineRule="auto"/>
+        <w:rPr>
+          <w:rFonts w:ascii="Arial" w:hAnsi="Arial" w:cs="Arial"/>
+          <w:sz w:val="24"/>
+          <w:szCs w:val="24"/>
+        </w:rPr>
+      </w:pPr>
+      <w:r>
+        <w:rPr>
+          <w:rFonts w:ascii="Arial" w:hAnsi="Arial" w:cs="Arial"/>
+          <w:sz w:val="24"/>
+          <w:szCs w:val="24"/>
+        </w:rPr>
+        <w:t xml:space="preserve">Repeat steps 2-7 but on the </w:t>
+      </w:r>
+      <w:proofErr w:type="spellStart"/>
+      <w:r>
+        <w:rPr>
+          <w:rFonts w:ascii="Arial" w:hAnsi="Arial" w:cs="Arial"/>
+          <w:sz w:val="24"/>
+          <w:szCs w:val="24"/>
+        </w:rPr>
+        <w:t>VirtuCardHost</w:t>
+      </w:r>
+      <w:proofErr w:type="spellEnd"/>
+      <w:r>
+        <w:rPr>
+          <w:rFonts w:ascii="Arial" w:hAnsi="Arial" w:cs="Arial"/>
+          <w:sz w:val="24"/>
+          <w:szCs w:val="24"/>
+        </w:rPr>
+        <w:t xml:space="preserve"> application</w:t>
+      </w:r>
+    </w:p>
+    <w:p>
+      <w:pPr>
+        <w:pStyle w:val="ListParagraph"/>
+        <w:numPr>
+          <w:ilvl w:val="0"/>
+          <w:numId w:val="8"/>
+        </w:numPr>
+        <w:spacing w:line="256" w:lineRule="auto"/>
+        <w:rPr>
+          <w:rFonts w:ascii="Arial" w:hAnsi="Arial" w:cs="Arial"/>
+          <w:sz w:val="24"/>
+          <w:szCs w:val="24"/>
+        </w:rPr>
+      </w:pPr>
+      <w:r>
+        <w:rPr>
+          <w:rFonts w:ascii="Arial" w:hAnsi="Arial" w:cs="Arial"/>
+          <w:sz w:val="24"/>
+          <w:szCs w:val="24"/>
+        </w:rPr>
+        <w:t>The checkbox “Allow Host to Join” should be checked on the host</w:t>
+      </w:r>
+    </w:p>
+    <w:p>
+      <w:pPr>
+        <w:pStyle w:val="ListParagraph"/>
+        <w:numPr>
+          <w:ilvl w:val="0"/>
+          <w:numId w:val="8"/>
+        </w:numPr>
+        <w:spacing w:line="256" w:lineRule="auto"/>
+        <w:rPr>
+          <w:rFonts w:ascii="Arial" w:hAnsi="Arial" w:cs="Arial"/>
+          <w:sz w:val="24"/>
+          <w:szCs w:val="24"/>
+        </w:rPr>
+      </w:pPr>
+      <w:r>
+        <w:rPr>
+          <w:rFonts w:ascii="Arial" w:hAnsi="Arial" w:cs="Arial"/>
+          <w:sz w:val="24"/>
+          <w:szCs w:val="24"/>
+        </w:rPr>
+        <w:t>Select the “</w:t>
+      </w:r>
+      <w:proofErr w:type="spellStart"/>
+      <w:r>
+        <w:rPr>
+          <w:rFonts w:ascii="Arial" w:hAnsi="Arial" w:cs="Arial"/>
+          <w:sz w:val="24"/>
+          <w:szCs w:val="24"/>
+        </w:rPr>
+        <w:t>GoFish</w:t>
+      </w:r>
+      <w:proofErr w:type="spellEnd"/>
+      <w:r>
+        <w:rPr>
+          <w:rFonts w:ascii="Arial" w:hAnsi="Arial" w:cs="Arial"/>
+          <w:sz w:val="24"/>
+          <w:szCs w:val="24"/>
+        </w:rPr>
+        <w:t>” option from the game choices dropdown</w:t>
+      </w:r>
+    </w:p>
+    <w:p>
+      <w:pPr>
+        <w:pStyle w:val="ListParagraph"/>
+        <w:numPr>
+          <w:ilvl w:val="0"/>
+          <w:numId w:val="8"/>
+        </w:numPr>
+        <w:spacing w:line="256" w:lineRule="auto"/>
+        <w:rPr>
+          <w:rFonts w:ascii="Arial" w:hAnsi="Arial" w:cs="Arial"/>
+          <w:sz w:val="24"/>
+          <w:szCs w:val="24"/>
+        </w:rPr>
+      </w:pPr>
+      <w:r>
+        <w:rPr>
+          <w:rFonts w:ascii="Arial" w:hAnsi="Arial" w:cs="Arial"/>
+          <w:sz w:val="24"/>
+          <w:szCs w:val="24"/>
+        </w:rPr>
+        <w:t>Press the Create Game button</w:t>
+      </w:r>
+    </w:p>
+    <w:p>
+      <w:pPr>
+        <w:pStyle w:val="ListParagraph"/>
+        <w:numPr>
+          <w:ilvl w:val="0"/>
+          <w:numId w:val="8"/>
+        </w:numPr>
+        <w:spacing w:line="256" w:lineRule="auto"/>
+        <w:rPr>
+          <w:rFonts w:ascii="Arial" w:hAnsi="Arial" w:cs="Arial"/>
+          <w:sz w:val="24"/>
+          <w:szCs w:val="24"/>
+        </w:rPr>
+      </w:pPr>
+      <w:r>
+        <w:rPr>
+          <w:rFonts w:ascii="Arial" w:hAnsi="Arial" w:cs="Arial"/>
+          <w:sz w:val="24"/>
+          <w:szCs w:val="24"/>
+        </w:rPr>
+        <w:t xml:space="preserve">On both </w:t>
+      </w:r>
+      <w:proofErr w:type="spellStart"/>
+      <w:r>
+        <w:rPr>
+          <w:rFonts w:ascii="Arial" w:hAnsi="Arial" w:cs="Arial"/>
+          <w:sz w:val="24"/>
+          <w:szCs w:val="24"/>
+        </w:rPr>
+        <w:t>VirtuCardClient</w:t>
+      </w:r>
+      <w:proofErr w:type="spellEnd"/>
+      <w:r>
+        <w:rPr>
+          <w:rFonts w:ascii="Arial" w:hAnsi="Arial" w:cs="Arial"/>
+          <w:sz w:val="24"/>
+          <w:szCs w:val="24"/>
+        </w:rPr>
+        <w:t xml:space="preserve"> applications enter the 6-character room code found on the host’s screen into the field labeled “Enter Code…”</w:t>
+      </w:r>
+    </w:p>
+    <w:p>
+      <w:pPr>
+        <w:pStyle w:val="ListParagraph"/>
+        <w:numPr>
+          <w:ilvl w:val="0"/>
+          <w:numId w:val="8"/>
+        </w:numPr>
+        <w:spacing w:line="256" w:lineRule="auto"/>
+        <w:rPr>
+          <w:rFonts w:ascii="Arial" w:hAnsi="Arial" w:cs="Arial"/>
+          <w:sz w:val="24"/>
+          <w:szCs w:val="24"/>
+        </w:rPr>
+      </w:pPr>
+      <w:r>
+        <w:rPr>
+          <w:rFonts w:ascii="Arial" w:hAnsi="Arial" w:cs="Arial"/>
+          <w:sz w:val="24"/>
+          <w:szCs w:val="24"/>
+        </w:rPr>
+        <w:t>Press the Join Game button on both clients</w:t>
+      </w:r>
+    </w:p>
+    <w:p>
+      <w:pPr>
+        <w:pStyle w:val="ListParagraph"/>
+        <w:numPr>
+          <w:ilvl w:val="0"/>
+          <w:numId w:val="8"/>
+        </w:numPr>
+        <w:spacing w:line="256" w:lineRule="auto"/>
+        <w:rPr>
+          <w:rFonts w:ascii="Arial" w:hAnsi="Arial" w:cs="Arial"/>
+          <w:sz w:val="24"/>
+          <w:szCs w:val="24"/>
+        </w:rPr>
+      </w:pPr>
+      <w:r>
+        <w:rPr>
+          <w:rFonts w:ascii="Arial" w:hAnsi="Arial" w:cs="Arial"/>
+          <w:sz w:val="24"/>
+          <w:szCs w:val="24"/>
+        </w:rPr>
+        <w:t>On the host side, press the settings button and check the enable timer.</w:t>
+      </w:r>
+    </w:p>
+    <w:p>
+      <w:pPr>
+        <w:pStyle w:val="ListParagraph"/>
+        <w:numPr>
+          <w:ilvl w:val="0"/>
+          <w:numId w:val="8"/>
+        </w:numPr>
+        <w:spacing w:line="256" w:lineRule="auto"/>
+        <w:rPr>
+          <w:rFonts w:ascii="Arial" w:hAnsi="Arial" w:cs="Arial"/>
+          <w:sz w:val="24"/>
+          <w:szCs w:val="24"/>
+        </w:rPr>
+      </w:pPr>
+      <w:r>
+        <w:rPr>
+          <w:rFonts w:ascii="Arial" w:hAnsi="Arial" w:cs="Arial"/>
+          <w:sz w:val="24"/>
+          <w:szCs w:val="24"/>
+        </w:rPr>
+        <w:t>Set the timer for 40 seconds.</w:t>
+      </w:r>
+    </w:p>
+    <w:p>
+      <w:pPr>
+        <w:pStyle w:val="ListParagraph"/>
+        <w:numPr>
+          <w:ilvl w:val="0"/>
+          <w:numId w:val="8"/>
+        </w:numPr>
+        <w:spacing w:line="256" w:lineRule="auto"/>
+        <w:rPr>
+          <w:rFonts w:ascii="Arial" w:hAnsi="Arial" w:cs="Arial"/>
+          <w:sz w:val="24"/>
+          <w:szCs w:val="24"/>
+        </w:rPr>
+      </w:pPr>
+      <w:r>
+        <w:rPr>
+          <w:rFonts w:ascii="Arial" w:hAnsi="Arial" w:cs="Arial"/>
+          <w:sz w:val="24"/>
+          <w:szCs w:val="24"/>
+        </w:rPr>
+        <w:t>Press the Start Game button on the host application</w:t>
+      </w:r>
+    </w:p>
+    <w:p>
+      <w:pPr>
+        <w:pStyle w:val="ListParagraph"/>
+        <w:numPr>
+          <w:ilvl w:val="0"/>
+          <w:numId w:val="8"/>
+        </w:numPr>
+        <w:spacing w:line="256" w:lineRule="auto"/>
+        <w:rPr>
+          <w:rFonts w:ascii="Arial" w:hAnsi="Arial" w:cs="Arial"/>
+          <w:sz w:val="24"/>
+          <w:szCs w:val="24"/>
+        </w:rPr>
+      </w:pPr>
+      <w:r>
+        <w:rPr>
+          <w:rFonts w:ascii="Arial" w:hAnsi="Arial" w:cs="Arial"/>
+          <w:sz w:val="24"/>
+          <w:szCs w:val="24"/>
+        </w:rPr>
+        <w:t>Once the game has started, press the settings button on the host.</w:t>
+      </w:r>
+    </w:p>
+    <w:p>
+      <w:pPr>
+        <w:pStyle w:val="ListParagraph"/>
+        <w:numPr>
+          <w:ilvl w:val="0"/>
+          <w:numId w:val="8"/>
+        </w:numPr>
+        <w:spacing w:line="256" w:lineRule="auto"/>
+        <w:rPr>
+          <w:rFonts w:ascii="Arial" w:hAnsi="Arial" w:cs="Arial"/>
+          <w:sz w:val="24"/>
+          <w:szCs w:val="24"/>
+        </w:rPr>
+      </w:pPr>
+      <w:r>
+        <w:rPr>
+          <w:rFonts w:ascii="Arial" w:hAnsi="Arial" w:cs="Arial"/>
+          <w:sz w:val="24"/>
+          <w:szCs w:val="24"/>
+        </w:rPr>
+        <w:t>Uncheck the enable timer box.</w:t>
+      </w:r>
+    </w:p>
+    <w:p>
+      <w:pPr>
+        <w:pStyle w:val="ListParagraph"/>
+        <w:spacing w:line="256" w:lineRule="auto"/>
+        <w:rPr>
+          <w:rFonts w:ascii="Arial" w:hAnsi="Arial" w:cs="Arial"/>
+          <w:sz w:val="24"/>
+          <w:szCs w:val="24"/>
+        </w:rPr>
+      </w:pPr>
+    </w:p>
+    <w:p>
+      <w:pPr>
+        <w:pStyle w:val="ListParagraph"/>
+        <w:spacing w:line="256" w:lineRule="auto"/>
+        <w:rPr>
+          <w:rFonts w:ascii="Arial" w:hAnsi="Arial" w:cs="Arial"/>
+          <w:sz w:val="24"/>
+          <w:szCs w:val="24"/>
+        </w:rPr>
+      </w:pPr>
+      <w:r>
+        <w:rPr>
+          <w:rFonts w:ascii="Arial" w:hAnsi="Arial" w:cs="Arial"/>
+          <w:b/>
+          <w:bCs/>
+          <w:sz w:val="24"/>
+          <w:szCs w:val="24"/>
+        </w:rPr>
+        <w:t xml:space="preserve">Expected Result: </w:t>
+      </w:r>
+      <w:r>
+        <w:rPr>
+          <w:rFonts w:ascii="Arial" w:hAnsi="Arial" w:cs="Arial"/>
+          <w:sz w:val="24"/>
+          <w:szCs w:val="24"/>
+        </w:rPr>
+        <w:t>The timer should disappear, and turns should not be skipped automatically.</w:t>
+      </w:r>
+    </w:p>
+    <w:p>
+      <w:pPr>
+        <w:pStyle w:val="ListParagraph"/>
+        <w:spacing w:line="256" w:lineRule="auto"/>
+        <w:rPr>
+          <w:rFonts w:ascii="Arial" w:hAnsi="Arial" w:cs="Arial"/>
+          <w:sz w:val="24"/>
+          <w:szCs w:val="24"/>
+        </w:rPr>
+      </w:pPr>
+    </w:p>
+    <w:p>
+      <w:pPr>
+        <w:rPr>
+          <w:rFonts w:ascii="Arial" w:hAnsi="Arial" w:cs="Arial"/>
+          <w:sz w:val="24"/>
+          <w:szCs w:val="24"/>
+        </w:rPr>
+      </w:pPr>
+      <w:r>
+        <w:rPr>
+          <w:rFonts w:ascii="Arial" w:hAnsi="Arial" w:cs="Arial"/>
+          <w:sz w:val="24"/>
+          <w:szCs w:val="24"/>
+        </w:rPr>
+        <w:br w:type="page"/>
+      </w:r>
+    </w:p>
+    <w:p>
+      <w:pPr>
+        <w:rPr>
+          <w:rFonts w:ascii="Arial" w:hAnsi="Arial" w:cs="Arial"/>
+          <w:b/>
+          <w:bCs/>
+          <w:sz w:val="24"/>
+          <w:szCs w:val="24"/>
+        </w:rPr>
+      </w:pPr>
+      <w:r>
+        <w:rPr>
+          <w:rFonts w:ascii="Arial" w:hAnsi="Arial" w:cs="Arial"/>
+          <w:b/>
+          <w:bCs/>
+          <w:sz w:val="24"/>
+          <w:szCs w:val="24"/>
+        </w:rPr>
+        <w:lastRenderedPageBreak/>
+        <w:t>Before Disabling Timer</w:t>
+      </w:r>
+    </w:p>
+    <w:p>
+      <w:pPr>
+        <w:rPr>
+          <w:rFonts w:ascii="Arial" w:hAnsi="Arial" w:cs="Arial"/>
+          <w:b/>
+          <w:bCs/>
+          <w:sz w:val="24"/>
+          <w:szCs w:val="24"/>
+        </w:rPr>
+      </w:pPr>
+      <w:r>
+        <w:rPr>
+          <w:rFonts w:ascii="Arial" w:hAnsi="Arial" w:cs="Arial"/>
+          <w:b/>
+          <w:bCs/>
+          <w:sz w:val="24"/>
+          <w:szCs w:val="24"/>
+        </w:rPr>
+        <w:tab/>
+        <w:t>Host                                           Client</w:t>
+      </w:r>
+    </w:p>
+    <w:p>
+      <w:pPr>
+        <w:rPr>
+          <w:rFonts w:ascii="Arial" w:hAnsi="Arial" w:cs="Arial"/>
+          <w:sz w:val="24"/>
+          <w:szCs w:val="24"/>
+        </w:rPr>
+      </w:pPr>
+      <w:r>
+        <w:rPr>
+          <w:rFonts w:ascii="Arial" w:hAnsi="Arial" w:cs="Arial"/>
+          <w:noProof/>
+          <w:sz w:val="24"/>
+          <w:szCs w:val="24"/>
+        </w:rPr>
+        <w:drawing>
+          <wp:inline distT="0" distB="0" distL="0" distR="0" wp14:anchorId="1437AD49" wp14:editId="36FF74C1">
             <wp:extent cx="1343212" cy="1086002"/>
             <wp:effectExtent l="0" t="0" r="0" b="0"/>
             <wp:docPr id="4" name="Picture 4"/>
@@ -3195,7 +3872,7 @@
                     <pic:cNvPicPr/>
                   </pic:nvPicPr>
                   <pic:blipFill>
-                    <a:blip r:embed="rId9"/>
+                    <a:blip r:embed="rId5"/>
                     <a:stretch>
                       <a:fillRect/>
                     </a:stretch>
@@ -3217,20 +3894,169 @@
       </w:r>
       <w:r>
         <w:rPr>
+          <w:rFonts w:ascii="Arial" w:hAnsi="Arial" w:cs="Arial"/>
+          <w:sz w:val="24"/>
+          <w:szCs w:val="24"/>
+        </w:rPr>
+        <w:t xml:space="preserve">         </w:t>
+      </w:r>
+      <w:r>
+        <w:rPr>
+          <w:rFonts w:ascii="Arial" w:hAnsi="Arial" w:cs="Arial"/>
           <w:noProof/>
-        </w:rPr>
-        <w:t xml:space="preserve"> </w:t>
-      </w:r>
-      <w:r>
-        <w:rPr>
-          <w:rFonts w:ascii="Arial" w:hAnsi="Arial" w:cs="Arial"/>
           <w:sz w:val="24"/>
           <w:szCs w:val="24"/>
         </w:rPr>
         <w:drawing>
-          <wp:inline distT="0" distB="0" distL="0" distR="0" wp14:anchorId="10F7FCF8" wp14:editId="14B072B7">
-            <wp:extent cx="1343212" cy="1000265"/>
-            <wp:effectExtent l="0" t="0" r="0" b="9525"/>
+          <wp:inline distT="0" distB="0" distL="0" distR="0" wp14:anchorId="2240F5FC" wp14:editId="312994CC">
+            <wp:extent cx="2476846" cy="1162212"/>
+            <wp:effectExtent l="0" t="0" r="0" b="0"/>
+            <wp:docPr id="6" name="Picture 6"/>
+            <wp:cNvGraphicFramePr>
+              <a:graphicFrameLocks xmlns:a="http://schemas.openxmlformats.org/drawingml/2006/main" noChangeAspect="1"/>
+            </wp:cNvGraphicFramePr>
+            <a:graphic xmlns:a="http://schemas.openxmlformats.org/drawingml/2006/main">
+              <a:graphicData uri="http://schemas.openxmlformats.org/drawingml/2006/picture">
+                <pic:pic xmlns:pic="http://schemas.openxmlformats.org/drawingml/2006/picture">
+                  <pic:nvPicPr>
+                    <pic:cNvPr id="1" name=""/>
+                    <pic:cNvPicPr/>
+                  </pic:nvPicPr>
+                  <pic:blipFill>
+                    <a:blip r:embed="rId7"/>
+                    <a:stretch>
+                      <a:fillRect/>
+                    </a:stretch>
+                  </pic:blipFill>
+                  <pic:spPr>
+                    <a:xfrm>
+                      <a:off x="0" y="0"/>
+                      <a:ext cx="2476846" cy="1162212"/>
+                    </a:xfrm>
+                    <a:prstGeom prst="rect">
+                      <a:avLst/>
+                    </a:prstGeom>
+                  </pic:spPr>
+                </pic:pic>
+              </a:graphicData>
+            </a:graphic>
+          </wp:inline>
+        </w:drawing>
+      </w:r>
+    </w:p>
+    <w:p>
+      <w:pPr>
+        <w:rPr>
+          <w:rFonts w:ascii="Arial" w:hAnsi="Arial" w:cs="Arial"/>
+          <w:sz w:val="24"/>
+          <w:szCs w:val="24"/>
+        </w:rPr>
+      </w:pPr>
+    </w:p>
+    <w:p>
+      <w:pPr>
+        <w:rPr>
+          <w:rFonts w:ascii="Arial" w:hAnsi="Arial" w:cs="Arial"/>
+          <w:b/>
+          <w:bCs/>
+          <w:sz w:val="24"/>
+          <w:szCs w:val="24"/>
+        </w:rPr>
+      </w:pPr>
+      <w:r>
+        <w:rPr>
+          <w:rFonts w:ascii="Arial" w:hAnsi="Arial" w:cs="Arial"/>
+          <w:b/>
+          <w:bCs/>
+          <w:sz w:val="24"/>
+          <w:szCs w:val="24"/>
+        </w:rPr>
+        <w:t>After Disabling Timer</w:t>
+      </w:r>
+    </w:p>
+    <w:p>
+      <w:pPr>
+        <w:rPr>
+          <w:rFonts w:ascii="Arial" w:hAnsi="Arial" w:cs="Arial"/>
+          <w:b/>
+          <w:bCs/>
+          <w:sz w:val="24"/>
+          <w:szCs w:val="24"/>
+        </w:rPr>
+      </w:pPr>
+      <w:r>
+        <w:rPr>
+          <w:rFonts w:ascii="Arial" w:hAnsi="Arial" w:cs="Arial"/>
+          <w:b/>
+          <w:bCs/>
+          <w:sz w:val="24"/>
+          <w:szCs w:val="24"/>
+        </w:rPr>
+        <w:tab/>
+        <w:t xml:space="preserve">Host </w:t>
+      </w:r>
+      <w:r>
+        <w:rPr>
+          <w:rFonts w:ascii="Arial" w:hAnsi="Arial" w:cs="Arial"/>
+          <w:b/>
+          <w:bCs/>
+          <w:sz w:val="24"/>
+          <w:szCs w:val="24"/>
+        </w:rPr>
+        <w:tab/>
+      </w:r>
+      <w:r>
+        <w:rPr>
+          <w:rFonts w:ascii="Arial" w:hAnsi="Arial" w:cs="Arial"/>
+          <w:b/>
+          <w:bCs/>
+          <w:sz w:val="24"/>
+          <w:szCs w:val="24"/>
+        </w:rPr>
+        <w:tab/>
+      </w:r>
+      <w:r>
+        <w:rPr>
+          <w:rFonts w:ascii="Arial" w:hAnsi="Arial" w:cs="Arial"/>
+          <w:b/>
+          <w:bCs/>
+          <w:sz w:val="24"/>
+          <w:szCs w:val="24"/>
+        </w:rPr>
+        <w:tab/>
+      </w:r>
+      <w:r>
+        <w:rPr>
+          <w:rFonts w:ascii="Arial" w:hAnsi="Arial" w:cs="Arial"/>
+          <w:b/>
+          <w:bCs/>
+          <w:sz w:val="24"/>
+          <w:szCs w:val="24"/>
+        </w:rPr>
+        <w:tab/>
+        <w:t xml:space="preserve">               Client</w:t>
+      </w:r>
+    </w:p>
+    <w:p>
+      <w:pPr>
+        <w:spacing w:line="256" w:lineRule="auto"/>
+        <w:rPr>
+          <w:rFonts w:ascii="Arial" w:hAnsi="Arial" w:cs="Arial"/>
+          <w:sz w:val="24"/>
+          <w:szCs w:val="24"/>
+        </w:rPr>
+      </w:pPr>
+      <w:r>
+        <w:rPr>
+          <w:rFonts w:ascii="Arial" w:hAnsi="Arial" w:cs="Arial"/>
+          <w:noProof/>
+          <w:sz w:val="24"/>
+          <w:szCs w:val="24"/>
+        </w:rPr>
+        <w:drawing>
+          <wp:inline distT="0" distB="0" distL="0" distR="0" wp14:anchorId="10F7FCF8" wp14:editId="2FF1CA11">
+            <wp:extent cx="1560466" cy="1162050"/>
+            <wp:effectExtent l="0" t="0" r="1905" b="0"/>
             <wp:docPr id="5" name="Picture 5"/>
             <wp:cNvGraphicFramePr>
               <a:graphicFrameLocks xmlns:a="http://schemas.openxmlformats.org/drawingml/2006/main" noChangeAspect="1"/>
@@ -3243,7 +4069,7 @@
                     <pic:cNvPicPr/>
                   </pic:nvPicPr>
                   <pic:blipFill>
-                    <a:blip r:embed="rId10"/>
+                    <a:blip r:embed="rId12"/>
                     <a:stretch>
                       <a:fillRect/>
                     </a:stretch>
@@ -3251,7 +4077,7 @@
                   <pic:spPr>
                     <a:xfrm>
                       <a:off x="0" y="0"/>
-                      <a:ext cx="1343212" cy="1000265"/>
+                      <a:ext cx="1566837" cy="1166794"/>
                     </a:xfrm>
                     <a:prstGeom prst="rect">
                       <a:avLst/>
@@ -3262,6 +4088,12 @@
             </a:graphic>
           </wp:inline>
         </w:drawing>
+      </w:r>
+      <w:r>
+        <w:rPr>
+          <w:noProof/>
+        </w:rPr>
+        <w:t xml:space="preserve">            </w:t>
       </w:r>
       <w:r>
         <w:rPr>
@@ -3289,7 +4121,7 @@
                     <pic:cNvPicPr/>
                   </pic:nvPicPr>
                   <pic:blipFill>
-                    <a:blip r:embed="rId11"/>
+                    <a:blip r:embed="rId13"/>
                     <a:stretch>
                       <a:fillRect/>
                     </a:stretch>
